--- a/CS-6220/hw/Grad_Project/Conference-template-letter.docx
+++ b/CS-6220/hw/Grad_Project/Conference-template-letter.docx
@@ -8,18 +8,11 @@
         <w:spacing w:before="100" w:beforeAutospacing="1" w:after="100" w:afterAutospacing="1"/>
       </w:pPr>
       <w:r>
-        <w:t>Paxos Algorithms</w:t>
-      </w:r>
-    </w:p>
-    <w:p>
-      <w:pPr>
-        <w:pStyle w:val="Author"/>
-        <w:spacing w:before="100" w:beforeAutospacing="1" w:after="100" w:afterAutospacing="1" w:line="120" w:lineRule="auto"/>
-        <w:rPr>
-          <w:sz w:val="16"/>
-          <w:szCs w:val="16"/>
-        </w:rPr>
-      </w:pPr>
+        <w:t>Paxos Algorithm</w:t>
+      </w:r>
+      <w:r>
+        <w:t xml:space="preserve"> Use in Smart Meter Technologies</w:t>
+      </w:r>
     </w:p>
     <w:p>
       <w:pPr>
@@ -476,625 +469,950 @@
         <w:pStyle w:val="Heading1"/>
       </w:pPr>
       <w:r>
-        <w:t>Introduction (</w:t>
-      </w:r>
-      <w:r>
-        <w:rPr>
-          <w:rFonts w:eastAsia="MS Mincho"/>
+        <w:t xml:space="preserve">Introduction </w:t>
+      </w:r>
+    </w:p>
+    <w:p>
+      <w:pPr>
+        <w:jc w:val="both"/>
+      </w:pPr>
+      <w:r>
+        <w:rPr>
+          <w:sz w:val="22"/>
+          <w:szCs w:val="24"/>
+        </w:rPr>
+        <w:t xml:space="preserve">     </w:t>
+      </w:r>
+      <w:r>
+        <w:rPr>
+          <w:sz w:val="22"/>
+        </w:rPr>
+        <w:t xml:space="preserve">As one of the oldest distributed systems algorithms, </w:t>
+      </w:r>
+      <w:proofErr w:type="spellStart"/>
+      <w:r>
+        <w:rPr>
+          <w:sz w:val="22"/>
+        </w:rPr>
+        <w:t>Paxos</w:t>
+      </w:r>
+      <w:proofErr w:type="spellEnd"/>
+      <w:r>
+        <w:rPr>
+          <w:sz w:val="22"/>
+        </w:rPr>
+        <w:t xml:space="preserve"> is rarely implemented in production software yet still leads a healthy presence in academic research. Unfortunately, </w:t>
+      </w:r>
+      <w:proofErr w:type="spellStart"/>
+      <w:r>
+        <w:rPr>
+          <w:sz w:val="22"/>
+        </w:rPr>
+        <w:t>Paxos</w:t>
+      </w:r>
+      <w:proofErr w:type="spellEnd"/>
+      <w:r>
+        <w:rPr>
+          <w:sz w:val="22"/>
+        </w:rPr>
+        <w:t xml:space="preserve"> holds a reputation for being complex and hard to understand since it was made during a time of experimentation. However, the future of cloud computing requires candidates for new problems and </w:t>
+      </w:r>
+      <w:proofErr w:type="spellStart"/>
+      <w:r>
+        <w:rPr>
+          <w:sz w:val="22"/>
+        </w:rPr>
+        <w:t>Paxos</w:t>
+      </w:r>
+      <w:proofErr w:type="spellEnd"/>
+      <w:r>
+        <w:rPr>
+          <w:sz w:val="22"/>
+        </w:rPr>
+        <w:t xml:space="preserve"> is one algorithm that deserves to be on the list. In this paper, we will explain </w:t>
+      </w:r>
+      <w:proofErr w:type="spellStart"/>
+      <w:r>
+        <w:rPr>
+          <w:sz w:val="22"/>
+        </w:rPr>
+        <w:t>Paxos</w:t>
+      </w:r>
+      <w:proofErr w:type="spellEnd"/>
+      <w:r>
+        <w:rPr>
+          <w:sz w:val="22"/>
+        </w:rPr>
+        <w:t xml:space="preserve"> at the complexity of an undergraduate networks class </w:t>
+      </w:r>
+      <w:proofErr w:type="gramStart"/>
+      <w:r>
+        <w:rPr>
+          <w:sz w:val="22"/>
+        </w:rPr>
+        <w:t>and also</w:t>
+      </w:r>
+      <w:proofErr w:type="gramEnd"/>
+      <w:r>
+        <w:rPr>
+          <w:sz w:val="22"/>
+        </w:rPr>
+        <w:t xml:space="preserve"> produce a </w:t>
+      </w:r>
+      <w:proofErr w:type="spellStart"/>
+      <w:r>
+        <w:rPr>
+          <w:sz w:val="22"/>
+        </w:rPr>
+        <w:t>Paxos</w:t>
+      </w:r>
+      <w:proofErr w:type="spellEnd"/>
+      <w:r>
+        <w:rPr>
+          <w:sz w:val="22"/>
+        </w:rPr>
+        <w:t xml:space="preserve"> sample from the research provided. </w:t>
+      </w:r>
+    </w:p>
+    <w:p>
+      <w:pPr>
+        <w:jc w:val="both"/>
+      </w:pPr>
+    </w:p>
+    <w:p>
+      <w:pPr>
+        <w:pStyle w:val="Heading2"/>
+      </w:pPr>
+      <w:r>
+        <w:t>History of Paxos</w:t>
+      </w:r>
+    </w:p>
+    <w:p>
+      <w:pPr>
+        <w:jc w:val="both"/>
+        <w:rPr>
+          <w:sz w:val="22"/>
+        </w:rPr>
+      </w:pPr>
+      <w:r>
+        <w:rPr>
+          <w:b/>
+        </w:rPr>
+        <w:t xml:space="preserve">     </w:t>
+      </w:r>
+      <w:r>
+        <w:rPr>
+          <w:b/>
+        </w:rPr>
+        <w:t xml:space="preserve">     </w:t>
+      </w:r>
+      <w:r>
+        <w:rPr>
+          <w:sz w:val="22"/>
+        </w:rPr>
+        <w:t xml:space="preserve">A researcher in distributed systems and the creator of LaTeX, Leslie </w:t>
+      </w:r>
+      <w:proofErr w:type="spellStart"/>
+      <w:r>
+        <w:rPr>
+          <w:sz w:val="22"/>
+        </w:rPr>
+        <w:t>Lamport</w:t>
+      </w:r>
+      <w:proofErr w:type="spellEnd"/>
+      <w:r>
+        <w:rPr>
+          <w:sz w:val="22"/>
+        </w:rPr>
+        <w:t xml:space="preserve"> first came up with the idea of </w:t>
+      </w:r>
+      <w:proofErr w:type="spellStart"/>
+      <w:r>
+        <w:rPr>
+          <w:sz w:val="22"/>
+        </w:rPr>
+        <w:t>Paxos</w:t>
+      </w:r>
+      <w:proofErr w:type="spellEnd"/>
+      <w:r>
+        <w:rPr>
+          <w:sz w:val="22"/>
+        </w:rPr>
+        <w:t xml:space="preserve"> in 1990 in his paper “The Part-Time Parliament” [</w:t>
+      </w:r>
+      <w:proofErr w:type="spellStart"/>
+      <w:r>
+        <w:rPr>
+          <w:sz w:val="22"/>
+        </w:rPr>
+        <w:t>Parttime</w:t>
+      </w:r>
+      <w:proofErr w:type="spellEnd"/>
+      <w:r>
+        <w:rPr>
+          <w:sz w:val="22"/>
+        </w:rPr>
+        <w:t xml:space="preserve"> Parliament]. </w:t>
+      </w:r>
+      <w:proofErr w:type="spellStart"/>
+      <w:r>
+        <w:rPr>
+          <w:sz w:val="22"/>
+        </w:rPr>
+        <w:t>Lamport</w:t>
+      </w:r>
+      <w:proofErr w:type="spellEnd"/>
+      <w:r>
+        <w:rPr>
+          <w:sz w:val="22"/>
+        </w:rPr>
+        <w:t xml:space="preserve"> had seen a presentation on another built fault-tolerant system named Echo, but the system required many states to handle any potential errors for consensus. Instead, </w:t>
+      </w:r>
+      <w:proofErr w:type="spellStart"/>
+      <w:r>
+        <w:rPr>
+          <w:sz w:val="22"/>
+        </w:rPr>
+        <w:t>Lamport’s</w:t>
+      </w:r>
+      <w:proofErr w:type="spellEnd"/>
+      <w:r>
+        <w:rPr>
+          <w:sz w:val="22"/>
+        </w:rPr>
+        <w:t xml:space="preserve"> paper tried to generalize the problem of consensus and improve fault-tolerance by having previously connected nodes in the system reconnect with the consensus protocol.</w:t>
+      </w:r>
+    </w:p>
+    <w:p>
+      <w:pPr>
+        <w:jc w:val="both"/>
+        <w:rPr>
+          <w:sz w:val="22"/>
+        </w:rPr>
+      </w:pPr>
+      <w:r>
+        <w:rPr>
+          <w:sz w:val="22"/>
+        </w:rPr>
+        <w:t xml:space="preserve">     According the synopsis of </w:t>
+      </w:r>
+      <w:proofErr w:type="spellStart"/>
+      <w:r>
+        <w:rPr>
+          <w:sz w:val="22"/>
+        </w:rPr>
+        <w:t>Lamport’s</w:t>
+      </w:r>
+      <w:proofErr w:type="spellEnd"/>
+      <w:r>
+        <w:rPr>
+          <w:sz w:val="22"/>
+        </w:rPr>
+        <w:t xml:space="preserve"> paper, </w:t>
+      </w:r>
+      <w:proofErr w:type="spellStart"/>
+      <w:r>
+        <w:rPr>
+          <w:sz w:val="22"/>
+        </w:rPr>
+        <w:t>Paxos</w:t>
+      </w:r>
+      <w:proofErr w:type="spellEnd"/>
+      <w:r>
+        <w:rPr>
+          <w:sz w:val="22"/>
+        </w:rPr>
+        <w:t xml:space="preserve"> was the first time a “clearly stated correctness condition and a proof of correctness” [</w:t>
+      </w:r>
+      <w:proofErr w:type="spellStart"/>
+      <w:r>
+        <w:rPr>
+          <w:sz w:val="22"/>
+        </w:rPr>
+        <w:t>Parttime</w:t>
+      </w:r>
+      <w:proofErr w:type="spellEnd"/>
+      <w:r>
+        <w:rPr>
+          <w:sz w:val="22"/>
+        </w:rPr>
+        <w:t xml:space="preserve"> Parliament]. By comparison, the Echo system [1] did not provide any mathematical proof to guarantee its consensus protocol. It did provide a stated setup that takes a new look beyond primary and secondary databases and identify key terms that continue to be prevalent in material about distributed systems today.    </w:t>
+      </w:r>
+    </w:p>
+    <w:p>
+      <w:pPr>
+        <w:jc w:val="both"/>
+        <w:rPr>
+          <w:sz w:val="22"/>
+        </w:rPr>
+      </w:pPr>
+      <w:r>
+        <w:rPr>
+          <w:sz w:val="22"/>
+        </w:rPr>
+        <w:t xml:space="preserve">     Unfortunately, the key idea of the </w:t>
+      </w:r>
+      <w:proofErr w:type="spellStart"/>
+      <w:r>
+        <w:rPr>
+          <w:sz w:val="22"/>
+        </w:rPr>
+        <w:t>Paxos</w:t>
+      </w:r>
+      <w:proofErr w:type="spellEnd"/>
+      <w:r>
+        <w:rPr>
+          <w:sz w:val="22"/>
+        </w:rPr>
+        <w:t xml:space="preserve"> algorithm is lost upon the reception and critic of </w:t>
+      </w:r>
+      <w:proofErr w:type="spellStart"/>
+      <w:r>
+        <w:rPr>
+          <w:sz w:val="22"/>
+        </w:rPr>
+        <w:t>Lamport’s</w:t>
+      </w:r>
+      <w:proofErr w:type="spellEnd"/>
+      <w:r>
+        <w:rPr>
+          <w:sz w:val="22"/>
+        </w:rPr>
+        <w:t xml:space="preserve"> original </w:t>
+      </w:r>
+      <w:r>
+        <w:rPr>
+          <w:sz w:val="22"/>
+        </w:rPr>
+        <w:t xml:space="preserve">paper. While it is sound mathematically in its ideas and principles, </w:t>
+      </w:r>
+      <w:proofErr w:type="spellStart"/>
+      <w:r>
+        <w:rPr>
+          <w:sz w:val="22"/>
+        </w:rPr>
+        <w:t>Lamport</w:t>
+      </w:r>
+      <w:proofErr w:type="spellEnd"/>
+      <w:r>
+        <w:rPr>
+          <w:sz w:val="22"/>
+        </w:rPr>
+        <w:t xml:space="preserve"> chose a more creative approach to the paper by enclosing it in a story about the Paxon society where a quorum of part-time parliaments, faulty politicians, must concede to pass ballots for the governing of society. The paper also contains mathematics that engineers at the time tended to stay away from. </w:t>
+      </w:r>
+      <w:proofErr w:type="spellStart"/>
+      <w:r>
+        <w:rPr>
+          <w:sz w:val="22"/>
+        </w:rPr>
+        <w:t>Lamport</w:t>
+      </w:r>
+      <w:proofErr w:type="spellEnd"/>
+      <w:r>
+        <w:rPr>
+          <w:sz w:val="22"/>
+        </w:rPr>
+        <w:t xml:space="preserve"> tried to explain his proof more clearly in “</w:t>
+      </w:r>
+      <w:proofErr w:type="spellStart"/>
+      <w:r>
+        <w:rPr>
+          <w:sz w:val="22"/>
+        </w:rPr>
+        <w:t>Paxos</w:t>
+      </w:r>
+      <w:proofErr w:type="spellEnd"/>
+      <w:r>
+        <w:rPr>
+          <w:sz w:val="22"/>
+        </w:rPr>
+        <w:t xml:space="preserve"> Made Simple” [</w:t>
+      </w:r>
+      <w:proofErr w:type="spellStart"/>
+      <w:r>
+        <w:rPr>
+          <w:sz w:val="22"/>
+        </w:rPr>
+        <w:t>Paxos</w:t>
+      </w:r>
+      <w:proofErr w:type="spellEnd"/>
+      <w:r>
+        <w:rPr>
+          <w:sz w:val="22"/>
+        </w:rPr>
+        <w:t xml:space="preserve"> Made Simple], but </w:t>
+      </w:r>
+      <w:proofErr w:type="spellStart"/>
+      <w:r>
+        <w:rPr>
+          <w:sz w:val="22"/>
+        </w:rPr>
+        <w:t>Paxos</w:t>
+      </w:r>
+      <w:proofErr w:type="spellEnd"/>
+      <w:r>
+        <w:rPr>
+          <w:sz w:val="22"/>
+        </w:rPr>
+        <w:t xml:space="preserve"> would not see a resurgence till the 21</w:t>
+      </w:r>
+      <w:r>
+        <w:rPr>
+          <w:sz w:val="22"/>
+          <w:vertAlign w:val="superscript"/>
+        </w:rPr>
+        <w:t>st</w:t>
+      </w:r>
+      <w:r>
+        <w:rPr>
+          <w:sz w:val="22"/>
+        </w:rPr>
+        <w:t xml:space="preserve"> century. </w:t>
+      </w:r>
+    </w:p>
+    <w:p>
+      <w:pPr>
+        <w:jc w:val="both"/>
+        <w:rPr>
+          <w:sz w:val="22"/>
+        </w:rPr>
+      </w:pPr>
+    </w:p>
+    <w:p>
+      <w:pPr>
+        <w:pStyle w:val="Heading2"/>
+      </w:pPr>
+      <w:r>
+        <w:t>Research and Development</w:t>
+      </w:r>
+    </w:p>
+    <w:p>
+      <w:pPr>
+        <w:jc w:val="both"/>
+        <w:rPr>
+          <w:sz w:val="22"/>
+        </w:rPr>
+      </w:pPr>
+      <w:r>
+        <w:t xml:space="preserve">     </w:t>
+      </w:r>
+      <w:r>
+        <w:rPr>
+          <w:sz w:val="22"/>
+        </w:rPr>
+        <w:t xml:space="preserve">Since the initial presentation of </w:t>
+      </w:r>
+      <w:proofErr w:type="spellStart"/>
+      <w:r>
+        <w:rPr>
+          <w:sz w:val="22"/>
+        </w:rPr>
+        <w:t>Paxos</w:t>
+      </w:r>
+      <w:proofErr w:type="spellEnd"/>
+      <w:r>
+        <w:rPr>
+          <w:sz w:val="22"/>
+        </w:rPr>
+        <w:t xml:space="preserve">, there have been many papers published on modifications to the </w:t>
+      </w:r>
+      <w:proofErr w:type="spellStart"/>
+      <w:r>
+        <w:rPr>
+          <w:sz w:val="22"/>
+        </w:rPr>
+        <w:t>Paxos</w:t>
+      </w:r>
+      <w:proofErr w:type="spellEnd"/>
+      <w:r>
+        <w:rPr>
+          <w:sz w:val="22"/>
+        </w:rPr>
+        <w:t xml:space="preserve"> algorithm. The </w:t>
+      </w:r>
+      <w:proofErr w:type="spellStart"/>
+      <w:r>
+        <w:rPr>
+          <w:sz w:val="22"/>
+        </w:rPr>
+        <w:t>Paxos</w:t>
+      </w:r>
+      <w:proofErr w:type="spellEnd"/>
+      <w:r>
+        <w:rPr>
+          <w:sz w:val="22"/>
+        </w:rPr>
+        <w:t xml:space="preserve"> specification itself is not defined explicitly, so researchers mix the concepts with other algorithms. As with any algorithm, optimization was the first step towards adoption, so </w:t>
+      </w:r>
+      <w:proofErr w:type="spellStart"/>
+      <w:r>
+        <w:rPr>
+          <w:sz w:val="22"/>
+        </w:rPr>
+        <w:t>Lamport</w:t>
+      </w:r>
+      <w:proofErr w:type="spellEnd"/>
+      <w:r>
+        <w:rPr>
+          <w:sz w:val="22"/>
+        </w:rPr>
+        <w:t xml:space="preserve"> wrote another paper with “Fast </w:t>
+      </w:r>
+      <w:proofErr w:type="spellStart"/>
+      <w:r>
+        <w:rPr>
+          <w:sz w:val="22"/>
+        </w:rPr>
+        <w:t>Paxos</w:t>
+      </w:r>
+      <w:proofErr w:type="spellEnd"/>
+      <w:r>
+        <w:rPr>
+          <w:sz w:val="22"/>
+        </w:rPr>
+        <w:t xml:space="preserve">” [Fast </w:t>
+      </w:r>
+      <w:proofErr w:type="spellStart"/>
+      <w:r>
+        <w:rPr>
+          <w:sz w:val="22"/>
+        </w:rPr>
+        <w:t>Paxos</w:t>
+      </w:r>
+      <w:proofErr w:type="spellEnd"/>
+      <w:r>
+        <w:rPr>
+          <w:sz w:val="22"/>
+        </w:rPr>
+        <w:t xml:space="preserve">]. </w:t>
+      </w:r>
+      <w:proofErr w:type="spellStart"/>
+      <w:r>
+        <w:rPr>
+          <w:sz w:val="22"/>
+        </w:rPr>
+        <w:t>Paxos</w:t>
+      </w:r>
+      <w:proofErr w:type="spellEnd"/>
+      <w:r>
+        <w:rPr>
+          <w:sz w:val="22"/>
+        </w:rPr>
+        <w:t xml:space="preserve"> by itself </w:t>
+      </w:r>
+      <w:proofErr w:type="gramStart"/>
+      <w:r>
+        <w:rPr>
+          <w:sz w:val="22"/>
+        </w:rPr>
+        <w:t>has to</w:t>
+      </w:r>
+      <w:proofErr w:type="gramEnd"/>
+      <w:r>
+        <w:rPr>
+          <w:sz w:val="22"/>
+        </w:rPr>
+        <w:t xml:space="preserve"> have two round trips to establish a single ballot proposal (as we will explain in Section II), so by decreasing these messages to only a part of the network will make progress in consensus faster for the majority of nodes deemed non-faulty and call for other nodes to make consensus or proposals later.</w:t>
+      </w:r>
+    </w:p>
+    <w:p>
+      <w:pPr>
+        <w:jc w:val="both"/>
+        <w:rPr>
+          <w:sz w:val="22"/>
+        </w:rPr>
+      </w:pPr>
+      <w:r>
+        <w:rPr>
+          <w:sz w:val="22"/>
+        </w:rPr>
+        <w:t xml:space="preserve">      Other implementations of </w:t>
+      </w:r>
+      <w:proofErr w:type="spellStart"/>
+      <w:r>
+        <w:rPr>
+          <w:sz w:val="22"/>
+        </w:rPr>
+        <w:t>Paxos</w:t>
+      </w:r>
+      <w:proofErr w:type="spellEnd"/>
+      <w:r>
+        <w:rPr>
+          <w:sz w:val="22"/>
+        </w:rPr>
+        <w:t xml:space="preserve"> include Cheap </w:t>
+      </w:r>
+      <w:proofErr w:type="spellStart"/>
+      <w:r>
+        <w:rPr>
+          <w:sz w:val="22"/>
+        </w:rPr>
+        <w:t>Paxos</w:t>
+      </w:r>
+      <w:proofErr w:type="spellEnd"/>
+      <w:r>
+        <w:rPr>
+          <w:sz w:val="22"/>
+        </w:rPr>
+        <w:t>, Multi-</w:t>
+      </w:r>
+      <w:proofErr w:type="spellStart"/>
+      <w:r>
+        <w:rPr>
+          <w:sz w:val="22"/>
+        </w:rPr>
+        <w:t>Paxos</w:t>
+      </w:r>
+      <w:proofErr w:type="spellEnd"/>
+      <w:r>
+        <w:rPr>
+          <w:sz w:val="22"/>
+        </w:rPr>
+        <w:t xml:space="preserve">, Stoppable </w:t>
+      </w:r>
+      <w:proofErr w:type="spellStart"/>
+      <w:r>
+        <w:rPr>
+          <w:sz w:val="22"/>
+        </w:rPr>
+        <w:t>Paxos</w:t>
+      </w:r>
+      <w:proofErr w:type="spellEnd"/>
+      <w:r>
+        <w:rPr>
+          <w:sz w:val="22"/>
+        </w:rPr>
+        <w:t>, and many more [</w:t>
+      </w:r>
+      <w:proofErr w:type="spellStart"/>
+      <w:r>
+        <w:rPr>
+          <w:sz w:val="22"/>
+        </w:rPr>
+        <w:t>cornell</w:t>
+      </w:r>
+      <w:proofErr w:type="spellEnd"/>
+      <w:r>
+        <w:rPr>
+          <w:sz w:val="22"/>
+        </w:rPr>
+        <w:t xml:space="preserve">]. All of these consider optimizations on speed and performance. However, there is one version of </w:t>
+      </w:r>
+      <w:proofErr w:type="spellStart"/>
+      <w:r>
+        <w:rPr>
+          <w:sz w:val="22"/>
+        </w:rPr>
+        <w:t>Paxos</w:t>
+      </w:r>
+      <w:proofErr w:type="spellEnd"/>
+      <w:r>
+        <w:rPr>
+          <w:sz w:val="22"/>
+        </w:rPr>
+        <w:t xml:space="preserve"> that was addressed but not detailed in the original specification—Byzantine </w:t>
+      </w:r>
+      <w:proofErr w:type="spellStart"/>
+      <w:r>
+        <w:rPr>
+          <w:sz w:val="22"/>
+        </w:rPr>
+        <w:t>Paxos</w:t>
+      </w:r>
+      <w:proofErr w:type="spellEnd"/>
+      <w:r>
+        <w:rPr>
+          <w:sz w:val="22"/>
+        </w:rPr>
+        <w:t xml:space="preserve">. </w:t>
+      </w:r>
+    </w:p>
+    <w:p>
+      <w:pPr>
+        <w:jc w:val="both"/>
+        <w:rPr>
+          <w:sz w:val="22"/>
+        </w:rPr>
+      </w:pPr>
+      <w:r>
+        <w:rPr>
+          <w:sz w:val="22"/>
+        </w:rPr>
+        <w:t xml:space="preserve">      During the development of the Echo distributed filesystem, the question of failure was followed by the question of failure with a variable of sabotage. The algorithm that recovers a fault-tolerant system from malicious processors was one of the key features desired in early distributed systems development. While redundancy was always a key factor, recovering consensus from potential malicious processors benefitted an algorithm greatly to its favor and adoption. Echo states </w:t>
+      </w:r>
+      <w:r>
+        <w:rPr>
+          <w:sz w:val="22"/>
+        </w:rPr>
+        <w:lastRenderedPageBreak/>
+        <w:t xml:space="preserve">that while failing processors and malicious processors operate in the network clients will just see other clients “making strange but valid operations” but might fall int </w:t>
+      </w:r>
+      <w:proofErr w:type="spellStart"/>
+      <w:r>
+        <w:rPr>
+          <w:sz w:val="22"/>
+        </w:rPr>
+        <w:t>o</w:t>
+      </w:r>
+      <w:proofErr w:type="spellEnd"/>
+      <w:r>
+        <w:rPr>
+          <w:sz w:val="22"/>
+        </w:rPr>
+        <w:t xml:space="preserve"> a denial of service to other clients [echo].</w:t>
+      </w:r>
+    </w:p>
+    <w:p>
+      <w:pPr>
+        <w:jc w:val="both"/>
+        <w:rPr>
+          <w:sz w:val="22"/>
+        </w:rPr>
+      </w:pPr>
+      <w:r>
+        <w:rPr>
+          <w:sz w:val="22"/>
+        </w:rPr>
+        <w:t xml:space="preserve">     In </w:t>
+      </w:r>
+      <w:proofErr w:type="spellStart"/>
+      <w:r>
+        <w:rPr>
+          <w:sz w:val="22"/>
+        </w:rPr>
+        <w:t>Paxos’s</w:t>
+      </w:r>
+      <w:proofErr w:type="spellEnd"/>
+      <w:r>
+        <w:rPr>
+          <w:sz w:val="22"/>
+        </w:rPr>
+        <w:t xml:space="preserve"> case, the paper “</w:t>
+      </w:r>
+      <w:proofErr w:type="spellStart"/>
+      <w:r>
+        <w:rPr>
+          <w:sz w:val="22"/>
+        </w:rPr>
+        <w:t>Byzantizing</w:t>
+      </w:r>
+      <w:proofErr w:type="spellEnd"/>
+      <w:r>
+        <w:rPr>
+          <w:sz w:val="22"/>
+        </w:rPr>
+        <w:t xml:space="preserve"> </w:t>
+      </w:r>
+      <w:proofErr w:type="spellStart"/>
+      <w:r>
+        <w:rPr>
+          <w:sz w:val="22"/>
+        </w:rPr>
+        <w:t>Paxos</w:t>
+      </w:r>
+      <w:proofErr w:type="spellEnd"/>
+      <w:r>
+        <w:rPr>
+          <w:sz w:val="22"/>
+        </w:rPr>
+        <w:t xml:space="preserve"> by Refinement” [Byzantine </w:t>
+      </w:r>
+      <w:proofErr w:type="spellStart"/>
+      <w:r>
+        <w:rPr>
+          <w:sz w:val="22"/>
+        </w:rPr>
+        <w:t>Paxos</w:t>
+      </w:r>
+      <w:proofErr w:type="spellEnd"/>
+      <w:r>
+        <w:rPr>
+          <w:sz w:val="22"/>
+        </w:rPr>
+        <w:t xml:space="preserve">] delivers proofs to satisfy that a Byzantine </w:t>
+      </w:r>
+      <w:proofErr w:type="spellStart"/>
+      <w:r>
+        <w:rPr>
+          <w:sz w:val="22"/>
+        </w:rPr>
+        <w:t>Paxos</w:t>
+      </w:r>
+      <w:proofErr w:type="spellEnd"/>
+      <w:r>
+        <w:rPr>
+          <w:sz w:val="22"/>
+        </w:rPr>
+        <w:t xml:space="preserve"> algorithm, named </w:t>
+      </w:r>
+      <w:proofErr w:type="spellStart"/>
+      <w:r>
+        <w:rPr>
           <w:i/>
-        </w:rPr>
-        <w:t>Heading 1</w:t>
-      </w:r>
-      <w:r>
-        <w:t>)</w:t>
+          <w:sz w:val="22"/>
+        </w:rPr>
+        <w:t>BPCon</w:t>
+      </w:r>
+      <w:proofErr w:type="spellEnd"/>
+      <w:r>
+        <w:rPr>
+          <w:sz w:val="22"/>
+        </w:rPr>
+        <w:t xml:space="preserve">, can accept </w:t>
+      </w:r>
+      <w:r>
+        <w:rPr>
+          <w:i/>
+          <w:sz w:val="22"/>
+        </w:rPr>
+        <w:t xml:space="preserve">f </w:t>
+      </w:r>
+      <w:r>
+        <w:rPr>
+          <w:sz w:val="22"/>
+        </w:rPr>
+        <w:t>faulty acceptors with 2</w:t>
+      </w:r>
+      <w:r>
+        <w:rPr>
+          <w:sz w:val="22"/>
+        </w:rPr>
+        <w:softHyphen/>
+      </w:r>
+      <w:r>
+        <w:rPr>
+          <w:i/>
+          <w:sz w:val="22"/>
+        </w:rPr>
+        <w:t xml:space="preserve">f </w:t>
+      </w:r>
+      <w:r>
+        <w:rPr>
+          <w:sz w:val="22"/>
+        </w:rPr>
+        <w:t xml:space="preserve">+ 1 nonfaulty processors and maintain actual consensus. The way </w:t>
+      </w:r>
+      <w:proofErr w:type="spellStart"/>
+      <w:r>
+        <w:rPr>
+          <w:sz w:val="22"/>
+        </w:rPr>
+        <w:t>BPCon</w:t>
+      </w:r>
+      <w:proofErr w:type="spellEnd"/>
+      <w:r>
+        <w:rPr>
+          <w:sz w:val="22"/>
+        </w:rPr>
+        <w:t xml:space="preserve"> does this is a big development upon regular </w:t>
+      </w:r>
+      <w:proofErr w:type="spellStart"/>
+      <w:r>
+        <w:rPr>
+          <w:sz w:val="22"/>
+        </w:rPr>
+        <w:t>Paxos</w:t>
+      </w:r>
+      <w:proofErr w:type="spellEnd"/>
+      <w:r>
+        <w:rPr>
+          <w:sz w:val="22"/>
+        </w:rPr>
+        <w:t>, but it does serve to bring the topic considering the implementation scenario of this paper—smart meter privacy reporting.</w:t>
       </w:r>
     </w:p>
     <w:p>
       <w:pPr>
         <w:jc w:val="both"/>
-      </w:pPr>
-      <w:r>
-        <w:rPr>
-          <w:sz w:val="22"/>
-          <w:szCs w:val="24"/>
-        </w:rPr>
-        <w:t xml:space="preserve">     </w:t>
-      </w:r>
-      <w:r>
-        <w:rPr>
-          <w:sz w:val="22"/>
-        </w:rPr>
-        <w:t xml:space="preserve">As one of the oldest distributed systems algorithms, </w:t>
-      </w:r>
-      <w:proofErr w:type="spellStart"/>
-      <w:r>
-        <w:rPr>
-          <w:sz w:val="22"/>
-        </w:rPr>
-        <w:t>Paxos</w:t>
-      </w:r>
-      <w:proofErr w:type="spellEnd"/>
-      <w:r>
-        <w:rPr>
-          <w:sz w:val="22"/>
-        </w:rPr>
-        <w:t xml:space="preserve"> is rarely implemented in production software yet still leads a healthy presence in academic research. Unfortunately, </w:t>
-      </w:r>
-      <w:proofErr w:type="spellStart"/>
-      <w:r>
-        <w:rPr>
-          <w:sz w:val="22"/>
-        </w:rPr>
-        <w:t>Paxos</w:t>
-      </w:r>
-      <w:proofErr w:type="spellEnd"/>
-      <w:r>
-        <w:rPr>
-          <w:sz w:val="22"/>
-        </w:rPr>
-        <w:t xml:space="preserve"> holds a reputation for being complex and hard to understand since it was made during a time of experimentation. However, the future of cloud computing requires candidates for new problems and </w:t>
-      </w:r>
-      <w:proofErr w:type="spellStart"/>
-      <w:r>
-        <w:rPr>
-          <w:sz w:val="22"/>
-        </w:rPr>
-        <w:t>Paxos</w:t>
-      </w:r>
-      <w:proofErr w:type="spellEnd"/>
-      <w:r>
-        <w:rPr>
-          <w:sz w:val="22"/>
-        </w:rPr>
-        <w:t xml:space="preserve"> is one algorithm that deserves to be on the list. In this paper, we will explain </w:t>
-      </w:r>
-      <w:proofErr w:type="spellStart"/>
-      <w:r>
-        <w:rPr>
-          <w:sz w:val="22"/>
-        </w:rPr>
-        <w:t>Paxos</w:t>
-      </w:r>
-      <w:proofErr w:type="spellEnd"/>
-      <w:r>
-        <w:rPr>
-          <w:sz w:val="22"/>
-        </w:rPr>
-        <w:t xml:space="preserve"> at the complexity of an undergraduate networks class </w:t>
-      </w:r>
-      <w:proofErr w:type="gramStart"/>
-      <w:r>
-        <w:rPr>
-          <w:sz w:val="22"/>
-        </w:rPr>
-        <w:t>and also</w:t>
-      </w:r>
-      <w:proofErr w:type="gramEnd"/>
-      <w:r>
-        <w:rPr>
-          <w:sz w:val="22"/>
-        </w:rPr>
-        <w:t xml:space="preserve"> produce a </w:t>
-      </w:r>
-      <w:proofErr w:type="spellStart"/>
-      <w:r>
-        <w:rPr>
-          <w:sz w:val="22"/>
-        </w:rPr>
-        <w:t>Paxos</w:t>
-      </w:r>
-      <w:proofErr w:type="spellEnd"/>
-      <w:r>
-        <w:rPr>
-          <w:sz w:val="22"/>
-        </w:rPr>
-        <w:t xml:space="preserve"> sample from the research provided. </w:t>
-      </w:r>
-    </w:p>
-    <w:p>
-      <w:pPr>
-        <w:jc w:val="both"/>
-      </w:pPr>
-    </w:p>
-    <w:p>
-      <w:pPr>
-        <w:pStyle w:val="Heading2"/>
-      </w:pPr>
-      <w:r>
-        <w:t>History of Paxos</w:t>
-      </w:r>
-    </w:p>
-    <w:p>
-      <w:pPr>
-        <w:jc w:val="both"/>
-      </w:pPr>
-      <w:r>
-        <w:rPr>
-          <w:b/>
-        </w:rPr>
-        <w:t xml:space="preserve">     </w:t>
-      </w:r>
-      <w:r>
-        <w:t xml:space="preserve">A researcher in distributed systems and the creator of LaTeX, Leslie </w:t>
-      </w:r>
-      <w:proofErr w:type="spellStart"/>
-      <w:r>
-        <w:t>Lamport</w:t>
-      </w:r>
-      <w:proofErr w:type="spellEnd"/>
-      <w:r>
-        <w:t xml:space="preserve"> first came up with the idea of </w:t>
-      </w:r>
-      <w:proofErr w:type="spellStart"/>
-      <w:r>
-        <w:t>Paxos</w:t>
-      </w:r>
-      <w:proofErr w:type="spellEnd"/>
-      <w:r>
-        <w:t xml:space="preserve"> in 1990 in his paper “The Part-Time Parliament” [4]. </w:t>
-      </w:r>
-      <w:proofErr w:type="spellStart"/>
-      <w:r>
-        <w:t>Lamport</w:t>
-      </w:r>
-      <w:proofErr w:type="spellEnd"/>
-      <w:r>
-        <w:t xml:space="preserve"> had seen a presentation on another built fault-tolerant system named Echo, but the system required many states to handle any potential errors for consensus. Instead, </w:t>
-      </w:r>
-      <w:proofErr w:type="spellStart"/>
-      <w:r>
-        <w:t>Lamport’s</w:t>
-      </w:r>
-      <w:proofErr w:type="spellEnd"/>
-      <w:r>
-        <w:t xml:space="preserve"> paper tried to generalize the problem of consensus and improve fault-tolerance by having previously connected nodes in the system reconnect with the consensus protocol.</w:t>
-      </w:r>
-    </w:p>
-    <w:p>
-      <w:pPr>
-        <w:jc w:val="both"/>
-      </w:pPr>
-    </w:p>
-    <w:p>
-      <w:pPr>
-        <w:jc w:val="both"/>
-      </w:pPr>
-      <w:r>
-        <w:t xml:space="preserve">    According the synopsis of </w:t>
-      </w:r>
-      <w:proofErr w:type="spellStart"/>
-      <w:r>
-        <w:t>Lamport’s</w:t>
-      </w:r>
-      <w:proofErr w:type="spellEnd"/>
-      <w:r>
-        <w:t xml:space="preserve"> paper, </w:t>
-      </w:r>
-      <w:proofErr w:type="spellStart"/>
-      <w:r>
-        <w:t>Paxos</w:t>
-      </w:r>
-      <w:proofErr w:type="spellEnd"/>
-      <w:r>
-        <w:t xml:space="preserve"> was the first time a “clearly stated correctness condition and a proof of correctness” [4]. By comparison, the Echo system [1] </w:t>
-      </w:r>
-      <w:r>
-        <w:t xml:space="preserve">did not provide any mathematical proof to guarantee its consensus protocol. </w:t>
-      </w:r>
-      <w:r>
-        <w:t xml:space="preserve">It did provide </w:t>
-      </w:r>
-      <w:r>
-        <w:t xml:space="preserve">a stated setup that takes a new look beyond primary and secondary databases </w:t>
-      </w:r>
-      <w:r>
-        <w:t xml:space="preserve">and identify </w:t>
-      </w:r>
+        <w:rPr>
+          <w:sz w:val="22"/>
+        </w:rPr>
+      </w:pPr>
       <w:bookmarkStart w:id="0" w:name="_GoBack"/>
       <w:bookmarkEnd w:id="0"/>
       <w:r>
-        <w:t xml:space="preserve">key terms that continue to be prevalent in material about distributed systems today.  </w:t>
+        <w:rPr>
+          <w:sz w:val="22"/>
+        </w:rPr>
+        <w:t xml:space="preserve">     Other notable of </w:t>
+      </w:r>
+      <w:proofErr w:type="spellStart"/>
+      <w:r>
+        <w:rPr>
+          <w:sz w:val="22"/>
+        </w:rPr>
+        <w:t>Paxos</w:t>
+      </w:r>
+      <w:proofErr w:type="spellEnd"/>
+      <w:r>
+        <w:rPr>
+          <w:sz w:val="22"/>
+        </w:rPr>
+        <w:t xml:space="preserve"> development can be attributed to its spread in distributed system products. Nearly all the major cloud providers such as Google, Microsoft, and Amazon implement </w:t>
+      </w:r>
+      <w:proofErr w:type="spellStart"/>
+      <w:r>
+        <w:rPr>
+          <w:sz w:val="22"/>
+        </w:rPr>
+        <w:t>Paxos</w:t>
+      </w:r>
+      <w:proofErr w:type="spellEnd"/>
+      <w:r>
+        <w:rPr>
+          <w:sz w:val="22"/>
+        </w:rPr>
+        <w:t xml:space="preserve"> in their backend systems to provide maximum uptime. Almost every single implementation had Leslie </w:t>
+      </w:r>
+      <w:proofErr w:type="spellStart"/>
+      <w:r>
+        <w:rPr>
+          <w:sz w:val="22"/>
+        </w:rPr>
+        <w:t>Lamport</w:t>
+      </w:r>
+      <w:proofErr w:type="spellEnd"/>
+      <w:r>
+        <w:rPr>
+          <w:sz w:val="22"/>
+        </w:rPr>
+        <w:t xml:space="preserve"> on the development team. Every other database system typically has </w:t>
+      </w:r>
+      <w:proofErr w:type="spellStart"/>
+      <w:r>
+        <w:rPr>
+          <w:sz w:val="22"/>
+        </w:rPr>
+        <w:t>Paxos</w:t>
+      </w:r>
+      <w:proofErr w:type="spellEnd"/>
+      <w:r>
+        <w:rPr>
+          <w:sz w:val="22"/>
+        </w:rPr>
+        <w:t xml:space="preserve"> as feature for developers to use and implement such as Apache Zookeeper and Cassandra. </w:t>
       </w:r>
     </w:p>
     <w:p>
       <w:pPr>
         <w:jc w:val="both"/>
-      </w:pPr>
-    </w:p>
-    <w:p>
-      <w:pPr>
-        <w:jc w:val="both"/>
-      </w:pPr>
-      <w:r>
-        <w:t xml:space="preserve">     Unfortunately, the key idea of the </w:t>
-      </w:r>
-      <w:proofErr w:type="spellStart"/>
-      <w:r>
-        <w:t>Paxos</w:t>
-      </w:r>
-      <w:proofErr w:type="spellEnd"/>
-      <w:r>
-        <w:t xml:space="preserve"> algorithm is lost upon the reception and critic of </w:t>
-      </w:r>
-      <w:proofErr w:type="spellStart"/>
-      <w:r>
-        <w:t>Lamport’s</w:t>
-      </w:r>
-      <w:proofErr w:type="spellEnd"/>
-      <w:r>
-        <w:t xml:space="preserve"> original paper. While it is sound mathematically in its ideas and principles, </w:t>
-      </w:r>
-      <w:proofErr w:type="spellStart"/>
-      <w:r>
-        <w:t>Lamport</w:t>
-      </w:r>
-      <w:proofErr w:type="spellEnd"/>
-      <w:r>
+        <w:rPr>
+          <w:sz w:val="22"/>
+        </w:rPr>
+      </w:pPr>
+      <w:r>
+        <w:rPr>
+          <w:sz w:val="22"/>
+        </w:rPr>
         <w:t xml:space="preserve"> </w:t>
       </w:r>
-      <w:r>
-        <w:t xml:space="preserve">chose a more creative approach to the paper by enclosing it in a story about the Paxon society where a quorum of part-time parliaments, faulty politicians, must concede to pass ballots for the governing of society. The paper also contains mathematics that engineers at the time tended to stay away from. Therefore, the </w:t>
-      </w:r>
-      <w:proofErr w:type="spellStart"/>
-      <w:r>
-        <w:t>Paxos</w:t>
-      </w:r>
-      <w:proofErr w:type="spellEnd"/>
-      <w:r>
-        <w:t xml:space="preserve"> algorithm was lost until the 21</w:t>
-      </w:r>
-      <w:r>
-        <w:rPr>
-          <w:vertAlign w:val="superscript"/>
-        </w:rPr>
-        <w:t>st</w:t>
-      </w:r>
-      <w:r>
-        <w:t xml:space="preserve"> century arrived. </w:t>
-      </w:r>
-    </w:p>
-    <w:p>
-      <w:pPr>
-        <w:pStyle w:val="Heading2"/>
-      </w:pPr>
-      <w:r>
-        <w:t>Abbreviations</w:t>
-      </w:r>
-      <w:r>
-        <w:t xml:space="preserve"> and Acronyms</w:t>
-      </w:r>
-    </w:p>
-    <w:p>
-      <w:pPr>
-        <w:pStyle w:val="BodyText"/>
-      </w:pPr>
-      <w:r>
-        <w:t>Define abbreviations and acronyms the first time they are used in the text, even after they have been defined in the abstract. Abbreviations such as IEEE, SI, MKS, CGS, sc, dc, and rms do not have to be defined. Do not use abbreviations in the title or heads unless they are unavoidable.</w:t>
-      </w:r>
-    </w:p>
-    <w:p>
-      <w:pPr>
-        <w:pStyle w:val="Heading2"/>
-      </w:pPr>
-      <w:r>
-        <w:t>Units</w:t>
-      </w:r>
-    </w:p>
-    <w:p>
-      <w:pPr>
-        <w:pStyle w:val="bulletlist"/>
-      </w:pPr>
-      <w:r>
-        <w:t xml:space="preserve">Use </w:t>
-      </w:r>
-      <w:r>
-        <w:t>either</w:t>
-      </w:r>
-      <w:r>
-        <w:t xml:space="preserve"> SI (MKS) or CGS as primary units. (SI units are encouraged.) English units may be used as secondary units (in parentheses). An exception would be the use of English units as identifiers in trade, such as “3.5-inch disk drive”.</w:t>
-      </w:r>
-    </w:p>
-    <w:p>
-      <w:pPr>
-        <w:pStyle w:val="bulletlist"/>
-      </w:pPr>
-      <w:r>
-        <w:t xml:space="preserve">Avoid combining SI and CGS units, such as current in amperes and magnetic field in </w:t>
-      </w:r>
-      <w:proofErr w:type="spellStart"/>
-      <w:r>
-        <w:t>oersteds</w:t>
-      </w:r>
-      <w:proofErr w:type="spellEnd"/>
-      <w:r>
-        <w:t>. This often leads to confusion because equations do not balance dimensionally. If you must use mixed units, clearly state the units for each quantity that you use in an equation.</w:t>
-      </w:r>
-    </w:p>
-    <w:p>
-      <w:pPr>
-        <w:pStyle w:val="bulletlist"/>
-      </w:pPr>
-      <w:r>
-        <w:t>Do not mix complete spellings and abbreviations of units: “Wb/m2” or “</w:t>
-      </w:r>
-      <w:proofErr w:type="spellStart"/>
-      <w:r>
-        <w:t>webers</w:t>
-      </w:r>
-      <w:proofErr w:type="spellEnd"/>
-      <w:r>
-        <w:t xml:space="preserve"> per square meter”, not “</w:t>
-      </w:r>
-      <w:proofErr w:type="spellStart"/>
-      <w:r>
-        <w:t>webers</w:t>
-      </w:r>
-      <w:proofErr w:type="spellEnd"/>
-      <w:r>
-        <w:t>/m2”.  Spell out units when they appear in text: “. . . a few henries”, not “. . . a few H”.</w:t>
-      </w:r>
-    </w:p>
-    <w:p>
-      <w:pPr>
-        <w:pStyle w:val="bulletlist"/>
-      </w:pPr>
-      <w:r>
-        <w:t xml:space="preserve">Use a zero before decimal points: “0.25”, not “.25”. Use “cm3”, not “cc”. </w:t>
-      </w:r>
-      <w:r>
-        <w:t>(</w:t>
-      </w:r>
-      <w:r>
-        <w:rPr>
-          <w:i/>
-          <w:iCs/>
-        </w:rPr>
-        <w:t>bullet list</w:t>
-      </w:r>
-      <w:r>
-        <w:t>)</w:t>
-      </w:r>
-    </w:p>
-    <w:p>
-      <w:pPr>
-        <w:pStyle w:val="Heading2"/>
-      </w:pPr>
-      <w:r>
-        <w:t>Equations</w:t>
-      </w:r>
-    </w:p>
-    <w:p>
-      <w:pPr>
-        <w:pStyle w:val="BodyText"/>
-      </w:pPr>
-      <w:r>
-        <w:t>The equations are an exception to the prescribed specifications of this template. You will need to determine whether or not your equation should be typed using either the Times New Roman or the Symbol font (please no other font). To create multileveled equations, it may be necessary to treat the equation as a graphic and insert it into the text after your paper is styled.</w:t>
-      </w:r>
-    </w:p>
-    <w:p>
-      <w:pPr>
-        <w:pStyle w:val="BodyText"/>
-        <w:rPr>
-          <w:lang w:val="en-US"/>
-        </w:rPr>
-      </w:pPr>
-      <w:r>
-        <w:t xml:space="preserve">Number equations consecutively. Equation numbers, within parentheses, are to position flush right, as in (1), using a right tab </w:t>
-      </w:r>
-      <w:r>
-        <w:lastRenderedPageBreak/>
-        <w:t>stop. To make your equations more compact, you may use the solidus ( / ), the exp function, or appropriate exponents. Italicize Roman symbols for quantities and variables, but not Greek symbols. Use a long dash rather than a hyphen for a minus sign. Punctuate equations with commas or periods when they are part of a sentence, as in</w:t>
-      </w:r>
-      <w:r>
-        <w:rPr>
-          <w:lang w:val="en-US"/>
-        </w:rPr>
-        <w:t>:</w:t>
-      </w:r>
-    </w:p>
-    <w:p>
-      <w:pPr>
-        <w:pStyle w:val="equation"/>
-      </w:pPr>
-      <w:r>
-        <w:tab/>
-      </w:r>
-      <w:r>
-        <w:rPr>
-          <w:rFonts w:ascii="Times New Roman" w:hAnsi="Times New Roman" w:cs="Times New Roman"/>
-          <w:i/>
-        </w:rPr>
-        <w:t>a</w:t>
-      </w:r>
-      <w:r>
-        <w:t></w:t>
-      </w:r>
-      <w:r>
-        <w:t></w:t>
-      </w:r>
-      <w:r>
-        <w:t></w:t>
-      </w:r>
-      <w:r>
-        <w:rPr>
-          <w:rFonts w:ascii="Times New Roman" w:hAnsi="Times New Roman" w:cs="Times New Roman"/>
-          <w:i/>
-        </w:rPr>
-        <w:t>b</w:t>
-      </w:r>
-      <w:r>
-        <w:t></w:t>
-      </w:r>
-      <w:r>
-        <w:t></w:t>
-      </w:r>
-      <w:r>
-        <w:t></w:t>
-      </w:r>
-      <w:r>
-        <w:t></w:t>
-      </w:r>
-      <w:r>
-        <w:t></w:t>
-      </w:r>
-      <w:r>
-        <w:tab/>
-      </w:r>
-      <w:r>
-        <w:t></w:t>
-      </w:r>
-      <w:r>
-        <w:t></w:t>
-      </w:r>
-      <w:r>
-        <w:t></w:t>
-      </w:r>
-    </w:p>
-    <w:p>
-      <w:pPr>
-        <w:pStyle w:val="BodyText"/>
-      </w:pPr>
-      <w:r>
-        <w:t>Note that the equation is centered using a center tab stop. Be sure that the symbols in your equation have been defined before or immediately following the equation. Use “(1)”, not “Eq. (1)” or “equation (1)”, except at the beginning of a sentence: “Equation (1) is . . .”</w:t>
-      </w:r>
-    </w:p>
-    <w:p>
-      <w:pPr>
-        <w:pStyle w:val="Heading2"/>
-      </w:pPr>
-      <w:r>
-        <w:t>Some Common Mistakes</w:t>
-      </w:r>
-    </w:p>
-    <w:p>
-      <w:pPr>
-        <w:pStyle w:val="bulletlist"/>
-      </w:pPr>
-      <w:r>
-        <w:t>The word “data” is plural, not singular.</w:t>
-      </w:r>
-    </w:p>
-    <w:p>
-      <w:pPr>
-        <w:pStyle w:val="bulletlist"/>
-      </w:pPr>
-      <w:r>
-        <w:t xml:space="preserve">The subscript for the permeability of vacuum </w:t>
-      </w:r>
-      <w:r>
-        <w:rPr>
-          <w:rFonts w:ascii="Symbol" w:hAnsi="Symbol" w:cs="Symbol"/>
-          <w:i/>
-          <w:iCs/>
-          <w:snapToGrid w:val="0"/>
-        </w:rPr>
-        <w:t></w:t>
-      </w:r>
-      <w:r>
-        <w:rPr>
-          <w:vertAlign w:val="subscript"/>
-        </w:rPr>
-        <w:t>0</w:t>
-      </w:r>
-      <w:r>
-        <w:t>, and other common scientific constants, is zero with subscript formatting, not a lowercase letter “o”.</w:t>
-      </w:r>
-    </w:p>
-    <w:p>
-      <w:pPr>
-        <w:pStyle w:val="bulletlist"/>
-      </w:pPr>
-      <w:r>
-        <w:t xml:space="preserve">In American </w:t>
-      </w:r>
-      <w:r>
-        <w:t>English, commas, semi</w:t>
-      </w:r>
-      <w:r>
-        <w:t>colons, periods, question and exclamation marks are located within quotation marks only when a complete thought or name is cited, such as a title or full quotation. When quotation marks are used, instead of a bold or italic typeface, to highlight a word or phrase, punctuation should appear outside of the quotation marks. A parenthetical phrase or statement at the end of a sentence is punctuated outside of the closing parenthesis (like this). (A parenthetical sentence is punctuated within the parentheses.)</w:t>
-      </w:r>
-    </w:p>
-    <w:p>
-      <w:pPr>
-        <w:pStyle w:val="bulletlist"/>
-      </w:pPr>
-      <w:r>
-        <w:t>A graph within a graph is an “inset”, not an “insert”. The word alternatively is preferred to the word “alternately” (unless you really mean something that alternates).</w:t>
-      </w:r>
-    </w:p>
-    <w:p>
-      <w:pPr>
-        <w:pStyle w:val="bulletlist"/>
-      </w:pPr>
-      <w:r>
-        <w:t>Do not use the word “essentially” to mean “approximately” or “effectively”.</w:t>
-      </w:r>
-    </w:p>
-    <w:p>
-      <w:pPr>
-        <w:pStyle w:val="bulletlist"/>
-      </w:pPr>
-      <w:r>
-        <w:t>In your paper title, if the words “that uses” can accurately replace the word “using”, capitalize the “u”; if not, keep using lower-cased.</w:t>
-      </w:r>
-    </w:p>
-    <w:p>
-      <w:pPr>
-        <w:pStyle w:val="bulletlist"/>
-      </w:pPr>
-      <w:r>
-        <w:t>Be aware of the different meanings of the homophones “affect” and “effect”, “complement” and “compliment”, “discreet” and “discrete”, “principal” and “principle”.</w:t>
-      </w:r>
-    </w:p>
-    <w:p>
-      <w:pPr>
-        <w:pStyle w:val="bulletlist"/>
-      </w:pPr>
-      <w:r>
-        <w:t>Do not confuse “imply” and “infer”.</w:t>
-      </w:r>
-    </w:p>
-    <w:p>
-      <w:pPr>
-        <w:pStyle w:val="bulletlist"/>
-      </w:pPr>
-      <w:r>
-        <w:t>The prefix “non” is not a word; it should be joined to the word it modifies, usually without a hyphen.</w:t>
-      </w:r>
-    </w:p>
-    <w:p>
-      <w:pPr>
-        <w:pStyle w:val="bulletlist"/>
-      </w:pPr>
-      <w:r>
-        <w:t>There is no period after the “et” in the Latin abbreviation “et al.”.</w:t>
-      </w:r>
-    </w:p>
-    <w:p>
-      <w:pPr>
-        <w:pStyle w:val="bulletlist"/>
-      </w:pPr>
-      <w:r>
-        <w:t>The abbreviation “i.e.” means “that is”, and the abbreviation “e.g.” means “for example”.</w:t>
-      </w:r>
-    </w:p>
-    <w:p>
-      <w:pPr>
-        <w:pStyle w:val="BodyText"/>
-      </w:pPr>
-      <w:r>
-        <w:t>An excellent style manual for science writers is [7].</w:t>
-      </w:r>
     </w:p>
     <w:p>
       <w:pPr>
         <w:pStyle w:val="Heading1"/>
       </w:pPr>
       <w:r>
-        <w:t xml:space="preserve">Using the </w:t>
-      </w:r>
-      <w:r>
-        <w:t>Template</w:t>
+        <w:t>Explanation of the Paxos Algorithm</w:t>
       </w:r>
     </w:p>
     <w:p>
@@ -1363,7 +1681,6 @@
         <w:pStyle w:val="Heading2"/>
       </w:pPr>
       <w:r>
-        <w:lastRenderedPageBreak/>
         <w:t>Figures and Tables</w:t>
       </w:r>
     </w:p>
@@ -1785,6 +2102,7 @@
         <w:pStyle w:val="Heading5"/>
       </w:pPr>
       <w:r>
+        <w:lastRenderedPageBreak/>
         <w:t>References</w:t>
       </w:r>
     </w:p>
@@ -1842,7 +2160,10 @@
         <w:t xml:space="preserve">’ </w:t>
       </w:r>
       <w:r>
-        <w:t>names; do not use “et al.”. Papers that have not been published, even if they have been submitted for publication, should be cited as “unpublished” [4]. Papers that have been accepted for publication should be cited as “in press” [5]. Capitalize only the first word in a paper title, except for proper nouns and element symbols.</w:t>
+        <w:t xml:space="preserve">names; do not use “et al.”. Papers that have not been published, even if they have been submitted for publication, should be cited as “unpublished” [4]. Papers that have been accepted for publication should be cited as “in press” [5]. Capitalize only the </w:t>
+      </w:r>
+      <w:r>
+        <w:t>first word in a paper title, except for proper nouns and element symbols.</w:t>
       </w:r>
     </w:p>
     <w:p>
@@ -4655,7 +4976,7 @@
 </file>
 
 <file path=customXml/itemProps1.xml><?xml version="1.0" encoding="utf-8"?>
-<ds:datastoreItem xmlns:ds="http://schemas.openxmlformats.org/officeDocument/2006/customXml" ds:itemID="{1B01418C-9272-404E-AEA4-D5E6CEA62C33}">
+<ds:datastoreItem xmlns:ds="http://schemas.openxmlformats.org/officeDocument/2006/customXml" ds:itemID="{CA19F438-D2B9-475C-886C-C7739F807E34}">
   <ds:schemaRefs>
     <ds:schemaRef ds:uri="http://schemas.openxmlformats.org/officeDocument/2006/bibliography"/>
   </ds:schemaRefs>

--- a/CS-6220/hw/Grad_Project/Conference-template-letter.docx
+++ b/CS-6220/hw/Grad_Project/Conference-template-letter.docx
@@ -232,244 +232,967 @@
     </w:p>
     <w:p>
       <w:pPr>
-        <w:pStyle w:val="Author"/>
-        <w:spacing w:before="100" w:beforeAutospacing="1"/>
+        <w:pStyle w:val="Heading1"/>
+      </w:pPr>
+      <w:r>
+        <w:t xml:space="preserve">Introduction </w:t>
+      </w:r>
+    </w:p>
+    <w:p>
+      <w:pPr>
         <w:jc w:val="both"/>
-        <w:rPr>
-          <w:sz w:val="16"/>
-          <w:szCs w:val="16"/>
-        </w:rPr>
-        <w:sectPr>
-          <w:type w:val="continuous"/>
-          <w:pgSz w:w="12240" w:h="15840" w:code="1"/>
-          <w:pgMar w:top="1080" w:right="893" w:bottom="1440" w:left="893" w:header="720" w:footer="720" w:gutter="0"/>
-          <w:cols w:num="4" w:space="216"/>
-          <w:docGrid w:linePitch="360"/>
-        </w:sectPr>
-      </w:pPr>
-    </w:p>
-    <w:p>
-      <w:pPr>
-        <w:pStyle w:val="Abstract"/>
+      </w:pPr>
+      <w:r>
+        <w:rPr>
+          <w:sz w:val="22"/>
+          <w:szCs w:val="24"/>
+        </w:rPr>
+        <w:t xml:space="preserve">     </w:t>
+      </w:r>
+      <w:r>
+        <w:rPr>
+          <w:sz w:val="22"/>
+        </w:rPr>
+        <w:t xml:space="preserve">As one of the oldest distributed systems algorithms, </w:t>
+      </w:r>
+      <w:proofErr w:type="spellStart"/>
+      <w:r>
+        <w:rPr>
+          <w:sz w:val="22"/>
+        </w:rPr>
+        <w:t>Paxos</w:t>
+      </w:r>
+      <w:proofErr w:type="spellEnd"/>
+      <w:r>
+        <w:rPr>
+          <w:sz w:val="22"/>
+        </w:rPr>
+        <w:t xml:space="preserve"> is rarely implemented in production software yet still leads a healthy presence in academic research. Unfortunately, </w:t>
+      </w:r>
+      <w:proofErr w:type="spellStart"/>
+      <w:r>
+        <w:rPr>
+          <w:sz w:val="22"/>
+        </w:rPr>
+        <w:t>Paxos</w:t>
+      </w:r>
+      <w:proofErr w:type="spellEnd"/>
+      <w:r>
+        <w:rPr>
+          <w:sz w:val="22"/>
+        </w:rPr>
+        <w:t xml:space="preserve"> holds a reputation for being complex and hard to understand since it was made during a time of experimentation. However, the future of cloud computing requires candidates for new problems and </w:t>
+      </w:r>
+      <w:proofErr w:type="spellStart"/>
+      <w:r>
+        <w:rPr>
+          <w:sz w:val="22"/>
+        </w:rPr>
+        <w:t>Paxos</w:t>
+      </w:r>
+      <w:proofErr w:type="spellEnd"/>
+      <w:r>
+        <w:rPr>
+          <w:sz w:val="22"/>
+        </w:rPr>
+        <w:t xml:space="preserve"> is one algorithm that deserves to be on the list. In this paper, we will explain </w:t>
+      </w:r>
+      <w:proofErr w:type="spellStart"/>
+      <w:r>
+        <w:rPr>
+          <w:sz w:val="22"/>
+        </w:rPr>
+        <w:t>Paxos</w:t>
+      </w:r>
+      <w:proofErr w:type="spellEnd"/>
+      <w:r>
+        <w:rPr>
+          <w:sz w:val="22"/>
+        </w:rPr>
+        <w:t xml:space="preserve"> at the complexity of an undergraduate networks class </w:t>
+      </w:r>
+      <w:proofErr w:type="gramStart"/>
+      <w:r>
+        <w:rPr>
+          <w:sz w:val="22"/>
+        </w:rPr>
+        <w:t>and also</w:t>
+      </w:r>
+      <w:proofErr w:type="gramEnd"/>
+      <w:r>
+        <w:rPr>
+          <w:sz w:val="22"/>
+        </w:rPr>
+        <w:t xml:space="preserve"> produce a </w:t>
+      </w:r>
+      <w:proofErr w:type="spellStart"/>
+      <w:r>
+        <w:rPr>
+          <w:sz w:val="22"/>
+        </w:rPr>
+        <w:t>Paxos</w:t>
+      </w:r>
+      <w:proofErr w:type="spellEnd"/>
+      <w:r>
+        <w:rPr>
+          <w:sz w:val="22"/>
+        </w:rPr>
+        <w:t xml:space="preserve"> sample from the research provided. </w:t>
+      </w:r>
+    </w:p>
+    <w:p>
+      <w:pPr>
+        <w:jc w:val="both"/>
+      </w:pPr>
+    </w:p>
+    <w:p>
+      <w:pPr>
+        <w:pStyle w:val="Heading2"/>
+        <w:rPr>
+          <w:b/>
+          <w:i w:val="0"/>
+        </w:rPr>
+      </w:pPr>
+      <w:r>
+        <w:rPr>
+          <w:b/>
+          <w:i w:val="0"/>
+        </w:rPr>
+        <w:t>History of Paxos</w:t>
+      </w:r>
+    </w:p>
+    <w:p>
+      <w:pPr>
+        <w:jc w:val="both"/>
+        <w:rPr>
+          <w:sz w:val="22"/>
+        </w:rPr>
+      </w:pPr>
+      <w:r>
+        <w:rPr>
+          <w:b/>
+        </w:rPr>
+        <w:t xml:space="preserve">     </w:t>
+      </w:r>
+      <w:r>
+        <w:rPr>
+          <w:b/>
+        </w:rPr>
+        <w:t xml:space="preserve">     </w:t>
+      </w:r>
+      <w:r>
+        <w:rPr>
+          <w:sz w:val="22"/>
+        </w:rPr>
+        <w:t xml:space="preserve">A researcher in distributed systems and the creator of LaTeX, Leslie </w:t>
+      </w:r>
+      <w:proofErr w:type="spellStart"/>
+      <w:r>
+        <w:rPr>
+          <w:sz w:val="22"/>
+        </w:rPr>
+        <w:t>Lamport</w:t>
+      </w:r>
+      <w:proofErr w:type="spellEnd"/>
+      <w:r>
+        <w:rPr>
+          <w:sz w:val="22"/>
+        </w:rPr>
+        <w:t xml:space="preserve"> first came up with the idea of </w:t>
+      </w:r>
+      <w:proofErr w:type="spellStart"/>
+      <w:r>
+        <w:rPr>
+          <w:sz w:val="22"/>
+        </w:rPr>
+        <w:t>Paxos</w:t>
+      </w:r>
+      <w:proofErr w:type="spellEnd"/>
+      <w:r>
+        <w:rPr>
+          <w:sz w:val="22"/>
+        </w:rPr>
+        <w:t xml:space="preserve"> in 1990 in his paper “The Part-Time Parliament” [</w:t>
+      </w:r>
+      <w:proofErr w:type="spellStart"/>
+      <w:r>
+        <w:rPr>
+          <w:sz w:val="22"/>
+        </w:rPr>
+        <w:t>Parttime</w:t>
+      </w:r>
+      <w:proofErr w:type="spellEnd"/>
+      <w:r>
+        <w:rPr>
+          <w:sz w:val="22"/>
+        </w:rPr>
+        <w:t xml:space="preserve"> Parliament]. </w:t>
+      </w:r>
+      <w:proofErr w:type="spellStart"/>
+      <w:r>
+        <w:rPr>
+          <w:sz w:val="22"/>
+        </w:rPr>
+        <w:t>Lamport</w:t>
+      </w:r>
+      <w:proofErr w:type="spellEnd"/>
+      <w:r>
+        <w:rPr>
+          <w:sz w:val="22"/>
+        </w:rPr>
+        <w:t xml:space="preserve"> had seen a presentation on another built fault-tolerant system named Echo, but the system required many states to handle any potential errors for consensus. Instead, </w:t>
+      </w:r>
+      <w:proofErr w:type="spellStart"/>
+      <w:r>
+        <w:rPr>
+          <w:sz w:val="22"/>
+        </w:rPr>
+        <w:t>Lamport’s</w:t>
+      </w:r>
+      <w:proofErr w:type="spellEnd"/>
+      <w:r>
+        <w:rPr>
+          <w:sz w:val="22"/>
+        </w:rPr>
+        <w:t xml:space="preserve"> paper tried to generalize the problem of consensus and improve fault-tolerance by having previously connected nodes in the system reconnect with the consensus protocol.</w:t>
+      </w:r>
+    </w:p>
+    <w:p>
+      <w:pPr>
+        <w:jc w:val="both"/>
+        <w:rPr>
+          <w:sz w:val="22"/>
+        </w:rPr>
+      </w:pPr>
+      <w:r>
+        <w:rPr>
+          <w:sz w:val="22"/>
+        </w:rPr>
+        <w:t xml:space="preserve">     According the synopsis of </w:t>
+      </w:r>
+      <w:proofErr w:type="spellStart"/>
+      <w:r>
+        <w:rPr>
+          <w:sz w:val="22"/>
+        </w:rPr>
+        <w:t>Lamport’s</w:t>
+      </w:r>
+      <w:proofErr w:type="spellEnd"/>
+      <w:r>
+        <w:rPr>
+          <w:sz w:val="22"/>
+        </w:rPr>
+        <w:t xml:space="preserve"> paper, </w:t>
+      </w:r>
+      <w:proofErr w:type="spellStart"/>
+      <w:r>
+        <w:rPr>
+          <w:sz w:val="22"/>
+        </w:rPr>
+        <w:t>Paxos</w:t>
+      </w:r>
+      <w:proofErr w:type="spellEnd"/>
+      <w:r>
+        <w:rPr>
+          <w:sz w:val="22"/>
+        </w:rPr>
+        <w:t xml:space="preserve"> was the first time a “clearly stated correctness condition and a proof of correctness” [</w:t>
+      </w:r>
+      <w:proofErr w:type="spellStart"/>
+      <w:r>
+        <w:rPr>
+          <w:sz w:val="22"/>
+        </w:rPr>
+        <w:t>Parttime</w:t>
+      </w:r>
+      <w:proofErr w:type="spellEnd"/>
+      <w:r>
+        <w:rPr>
+          <w:sz w:val="22"/>
+        </w:rPr>
+        <w:t xml:space="preserve"> Parliament]. By comparison, the Echo system [1] did not provide any mathematical proof to guarantee its consensus protocol. It did provide a stated setup that takes a new look beyond primary and secondary databases and identify key terms that continue to be prevalent in material about distributed systems today.    </w:t>
+      </w:r>
+    </w:p>
+    <w:p>
+      <w:pPr>
+        <w:jc w:val="both"/>
+        <w:rPr>
+          <w:sz w:val="22"/>
+        </w:rPr>
+      </w:pPr>
+      <w:r>
+        <w:rPr>
+          <w:sz w:val="22"/>
+        </w:rPr>
+        <w:t xml:space="preserve">     Unfortunately, the key idea of the </w:t>
+      </w:r>
+      <w:proofErr w:type="spellStart"/>
+      <w:r>
+        <w:rPr>
+          <w:sz w:val="22"/>
+        </w:rPr>
+        <w:t>Paxos</w:t>
+      </w:r>
+      <w:proofErr w:type="spellEnd"/>
+      <w:r>
+        <w:rPr>
+          <w:sz w:val="22"/>
+        </w:rPr>
+        <w:t xml:space="preserve"> algorithm is lost upon the reception and critic of </w:t>
+      </w:r>
+      <w:proofErr w:type="spellStart"/>
+      <w:r>
+        <w:rPr>
+          <w:sz w:val="22"/>
+        </w:rPr>
+        <w:t>Lamport’s</w:t>
+      </w:r>
+      <w:proofErr w:type="spellEnd"/>
+      <w:r>
+        <w:rPr>
+          <w:sz w:val="22"/>
+        </w:rPr>
+        <w:t xml:space="preserve"> original paper. While it is sound mathematically in its ideas and principles, </w:t>
+      </w:r>
+      <w:proofErr w:type="spellStart"/>
+      <w:r>
+        <w:rPr>
+          <w:sz w:val="22"/>
+        </w:rPr>
+        <w:t>Lamport</w:t>
+      </w:r>
+      <w:proofErr w:type="spellEnd"/>
+      <w:r>
+        <w:rPr>
+          <w:sz w:val="22"/>
+        </w:rPr>
+        <w:t xml:space="preserve"> chose a more creative approach to the paper by enclosing it in a story about the Paxon society where a quorum of part-time parliaments, faulty politicians, must concede to pass ballots for the governing </w:t>
+      </w:r>
+      <w:r>
+        <w:rPr>
+          <w:sz w:val="22"/>
+        </w:rPr>
+        <w:t xml:space="preserve">of society. The paper also contains mathematics that engineers at the time tended to stay away from. </w:t>
+      </w:r>
+      <w:proofErr w:type="spellStart"/>
+      <w:r>
+        <w:rPr>
+          <w:sz w:val="22"/>
+        </w:rPr>
+        <w:t>Lamport</w:t>
+      </w:r>
+      <w:proofErr w:type="spellEnd"/>
+      <w:r>
+        <w:rPr>
+          <w:sz w:val="22"/>
+        </w:rPr>
+        <w:t xml:space="preserve"> tried to explain his proof more clearly in “</w:t>
+      </w:r>
+      <w:proofErr w:type="spellStart"/>
+      <w:r>
+        <w:rPr>
+          <w:sz w:val="22"/>
+        </w:rPr>
+        <w:t>Paxos</w:t>
+      </w:r>
+      <w:proofErr w:type="spellEnd"/>
+      <w:r>
+        <w:rPr>
+          <w:sz w:val="22"/>
+        </w:rPr>
+        <w:t xml:space="preserve"> Made Simple” [</w:t>
+      </w:r>
+      <w:proofErr w:type="spellStart"/>
+      <w:r>
+        <w:rPr>
+          <w:sz w:val="22"/>
+        </w:rPr>
+        <w:t>Paxos</w:t>
+      </w:r>
+      <w:proofErr w:type="spellEnd"/>
+      <w:r>
+        <w:rPr>
+          <w:sz w:val="22"/>
+        </w:rPr>
+        <w:t xml:space="preserve"> Made Simple], but </w:t>
+      </w:r>
+      <w:proofErr w:type="spellStart"/>
+      <w:r>
+        <w:rPr>
+          <w:sz w:val="22"/>
+        </w:rPr>
+        <w:t>Paxos</w:t>
+      </w:r>
+      <w:proofErr w:type="spellEnd"/>
+      <w:r>
+        <w:rPr>
+          <w:sz w:val="22"/>
+        </w:rPr>
+        <w:t xml:space="preserve"> would not see a resurgence till the 21</w:t>
+      </w:r>
+      <w:r>
+        <w:rPr>
+          <w:sz w:val="22"/>
+          <w:vertAlign w:val="superscript"/>
+        </w:rPr>
+        <w:t>st</w:t>
+      </w:r>
+      <w:r>
+        <w:rPr>
+          <w:sz w:val="22"/>
+        </w:rPr>
+        <w:t xml:space="preserve"> century. </w:t>
+      </w:r>
+    </w:p>
+    <w:p>
+      <w:pPr>
+        <w:jc w:val="both"/>
+        <w:rPr>
+          <w:sz w:val="22"/>
+        </w:rPr>
+      </w:pPr>
+    </w:p>
+    <w:p>
+      <w:pPr>
+        <w:pStyle w:val="Heading2"/>
+        <w:rPr>
+          <w:b/>
+          <w:i w:val="0"/>
+        </w:rPr>
+      </w:pPr>
+      <w:r>
+        <w:rPr>
+          <w:b/>
+          <w:i w:val="0"/>
+        </w:rPr>
+        <w:t>Research and Development</w:t>
+      </w:r>
+    </w:p>
+    <w:p>
+      <w:pPr>
+        <w:jc w:val="both"/>
+        <w:rPr>
+          <w:sz w:val="22"/>
+        </w:rPr>
+      </w:pPr>
+      <w:r>
+        <w:t xml:space="preserve">     </w:t>
+      </w:r>
+      <w:r>
+        <w:rPr>
+          <w:sz w:val="22"/>
+        </w:rPr>
+        <w:t xml:space="preserve">Since the initial presentation of </w:t>
+      </w:r>
+      <w:proofErr w:type="spellStart"/>
+      <w:r>
+        <w:rPr>
+          <w:sz w:val="22"/>
+        </w:rPr>
+        <w:t>Paxos</w:t>
+      </w:r>
+      <w:proofErr w:type="spellEnd"/>
+      <w:r>
+        <w:rPr>
+          <w:sz w:val="22"/>
+        </w:rPr>
+        <w:t xml:space="preserve">, there have been many papers published on modifications to the </w:t>
+      </w:r>
+      <w:proofErr w:type="spellStart"/>
+      <w:r>
+        <w:rPr>
+          <w:sz w:val="22"/>
+        </w:rPr>
+        <w:t>Paxos</w:t>
+      </w:r>
+      <w:proofErr w:type="spellEnd"/>
+      <w:r>
+        <w:rPr>
+          <w:sz w:val="22"/>
+        </w:rPr>
+        <w:t xml:space="preserve"> algorithm. The </w:t>
+      </w:r>
+      <w:proofErr w:type="spellStart"/>
+      <w:r>
+        <w:rPr>
+          <w:sz w:val="22"/>
+        </w:rPr>
+        <w:t>Paxos</w:t>
+      </w:r>
+      <w:proofErr w:type="spellEnd"/>
+      <w:r>
+        <w:rPr>
+          <w:sz w:val="22"/>
+        </w:rPr>
+        <w:t xml:space="preserve"> specification itself is not defined explicitly, so researchers mix the concepts with other algorithms. As with any algorithm, optimization was the first step towards adoption, so </w:t>
+      </w:r>
+      <w:proofErr w:type="spellStart"/>
+      <w:r>
+        <w:rPr>
+          <w:sz w:val="22"/>
+        </w:rPr>
+        <w:t>Lamport</w:t>
+      </w:r>
+      <w:proofErr w:type="spellEnd"/>
+      <w:r>
+        <w:rPr>
+          <w:sz w:val="22"/>
+        </w:rPr>
+        <w:t xml:space="preserve"> wrote another paper with “Fast </w:t>
+      </w:r>
+      <w:proofErr w:type="spellStart"/>
+      <w:r>
+        <w:rPr>
+          <w:sz w:val="22"/>
+        </w:rPr>
+        <w:t>Paxos</w:t>
+      </w:r>
+      <w:proofErr w:type="spellEnd"/>
+      <w:r>
+        <w:rPr>
+          <w:sz w:val="22"/>
+        </w:rPr>
+        <w:t xml:space="preserve">” [Fast </w:t>
+      </w:r>
+      <w:proofErr w:type="spellStart"/>
+      <w:r>
+        <w:rPr>
+          <w:sz w:val="22"/>
+        </w:rPr>
+        <w:t>Paxos</w:t>
+      </w:r>
+      <w:proofErr w:type="spellEnd"/>
+      <w:r>
+        <w:rPr>
+          <w:sz w:val="22"/>
+        </w:rPr>
+        <w:t xml:space="preserve">]. </w:t>
+      </w:r>
+      <w:proofErr w:type="spellStart"/>
+      <w:r>
+        <w:rPr>
+          <w:sz w:val="22"/>
+        </w:rPr>
+        <w:t>Paxos</w:t>
+      </w:r>
+      <w:proofErr w:type="spellEnd"/>
+      <w:r>
+        <w:rPr>
+          <w:sz w:val="22"/>
+        </w:rPr>
+        <w:t xml:space="preserve"> by itself </w:t>
+      </w:r>
+      <w:proofErr w:type="gramStart"/>
+      <w:r>
+        <w:rPr>
+          <w:sz w:val="22"/>
+        </w:rPr>
+        <w:t>has to</w:t>
+      </w:r>
+      <w:proofErr w:type="gramEnd"/>
+      <w:r>
+        <w:rPr>
+          <w:sz w:val="22"/>
+        </w:rPr>
+        <w:t xml:space="preserve"> have two round trips to establish a single ballot proposal (as we will explain in Section II), so by decreasing these messages to only a part of the network will make progress in consensus faster for the majority of nodes deemed non-faulty and call for other nodes to make consensus or proposals later.</w:t>
+      </w:r>
+    </w:p>
+    <w:p>
+      <w:pPr>
+        <w:jc w:val="both"/>
+        <w:rPr>
+          <w:sz w:val="22"/>
+        </w:rPr>
+      </w:pPr>
+      <w:r>
+        <w:rPr>
+          <w:sz w:val="22"/>
+        </w:rPr>
+        <w:t xml:space="preserve">      Other implementations of </w:t>
+      </w:r>
+      <w:proofErr w:type="spellStart"/>
+      <w:r>
+        <w:rPr>
+          <w:sz w:val="22"/>
+        </w:rPr>
+        <w:t>Paxos</w:t>
+      </w:r>
+      <w:proofErr w:type="spellEnd"/>
+      <w:r>
+        <w:rPr>
+          <w:sz w:val="22"/>
+        </w:rPr>
+        <w:t xml:space="preserve"> include Cheap </w:t>
+      </w:r>
+      <w:proofErr w:type="spellStart"/>
+      <w:r>
+        <w:rPr>
+          <w:sz w:val="22"/>
+        </w:rPr>
+        <w:t>Paxos</w:t>
+      </w:r>
+      <w:proofErr w:type="spellEnd"/>
+      <w:r>
+        <w:rPr>
+          <w:sz w:val="22"/>
+        </w:rPr>
+        <w:t>, Multi-</w:t>
+      </w:r>
+      <w:proofErr w:type="spellStart"/>
+      <w:r>
+        <w:rPr>
+          <w:sz w:val="22"/>
+        </w:rPr>
+        <w:t>Paxos</w:t>
+      </w:r>
+      <w:proofErr w:type="spellEnd"/>
+      <w:r>
+        <w:rPr>
+          <w:sz w:val="22"/>
+        </w:rPr>
+        <w:t xml:space="preserve">, Stoppable </w:t>
+      </w:r>
+      <w:proofErr w:type="spellStart"/>
+      <w:r>
+        <w:rPr>
+          <w:sz w:val="22"/>
+        </w:rPr>
+        <w:t>Paxos</w:t>
+      </w:r>
+      <w:proofErr w:type="spellEnd"/>
+      <w:r>
+        <w:rPr>
+          <w:sz w:val="22"/>
+        </w:rPr>
+        <w:t>, and many more [</w:t>
+      </w:r>
+      <w:proofErr w:type="spellStart"/>
+      <w:r>
+        <w:rPr>
+          <w:sz w:val="22"/>
+        </w:rPr>
+        <w:t>cornell</w:t>
+      </w:r>
+      <w:proofErr w:type="spellEnd"/>
+      <w:r>
+        <w:rPr>
+          <w:sz w:val="22"/>
+        </w:rPr>
+        <w:t xml:space="preserve">]. All of these consider optimizations on speed and performance. However, there is one version of </w:t>
+      </w:r>
+      <w:proofErr w:type="spellStart"/>
+      <w:r>
+        <w:rPr>
+          <w:sz w:val="22"/>
+        </w:rPr>
+        <w:t>Paxos</w:t>
+      </w:r>
+      <w:proofErr w:type="spellEnd"/>
+      <w:r>
+        <w:rPr>
+          <w:sz w:val="22"/>
+        </w:rPr>
+        <w:t xml:space="preserve"> that was addressed but not detailed in the original specification—Byzantine </w:t>
+      </w:r>
+      <w:proofErr w:type="spellStart"/>
+      <w:r>
+        <w:rPr>
+          <w:sz w:val="22"/>
+        </w:rPr>
+        <w:t>Paxos</w:t>
+      </w:r>
+      <w:proofErr w:type="spellEnd"/>
+      <w:r>
+        <w:rPr>
+          <w:sz w:val="22"/>
+        </w:rPr>
+        <w:t xml:space="preserve">. </w:t>
+      </w:r>
+    </w:p>
+    <w:p>
+      <w:pPr>
+        <w:jc w:val="both"/>
+        <w:rPr>
+          <w:sz w:val="22"/>
+        </w:rPr>
+      </w:pPr>
+      <w:r>
+        <w:rPr>
+          <w:sz w:val="22"/>
+        </w:rPr>
+        <w:t xml:space="preserve">      During the development of the Echo distributed filesystem, the question of failure was followed by the question of failure with a variable of sabotage. The algorithm that recovers a fault-tolerant system from malicious processors was one of the key features desired in early distributed systems development. While redundancy was always a key factor, recovering consensus from potential malicious processors benefitted an algorithm greatly to its favor and adoption. Echo states that while failing processors and malicious processors operate in the network clients will just see other clients “making strange but valid operations” but might fall int </w:t>
+      </w:r>
+      <w:proofErr w:type="spellStart"/>
+      <w:r>
+        <w:rPr>
+          <w:sz w:val="22"/>
+        </w:rPr>
+        <w:t>o</w:t>
+      </w:r>
+      <w:proofErr w:type="spellEnd"/>
+      <w:r>
+        <w:rPr>
+          <w:sz w:val="22"/>
+        </w:rPr>
+        <w:t xml:space="preserve"> a denial of service to other clients [echo].</w:t>
+      </w:r>
+    </w:p>
+    <w:p>
+      <w:pPr>
+        <w:jc w:val="both"/>
+        <w:rPr>
+          <w:sz w:val="22"/>
+        </w:rPr>
+      </w:pPr>
+      <w:r>
+        <w:rPr>
+          <w:sz w:val="22"/>
+        </w:rPr>
+        <w:t xml:space="preserve">     In </w:t>
+      </w:r>
+      <w:proofErr w:type="spellStart"/>
+      <w:r>
+        <w:rPr>
+          <w:sz w:val="22"/>
+        </w:rPr>
+        <w:t>Paxos’s</w:t>
+      </w:r>
+      <w:proofErr w:type="spellEnd"/>
+      <w:r>
+        <w:rPr>
+          <w:sz w:val="22"/>
+        </w:rPr>
+        <w:t xml:space="preserve"> case, the paper “</w:t>
+      </w:r>
+      <w:proofErr w:type="spellStart"/>
+      <w:r>
+        <w:rPr>
+          <w:sz w:val="22"/>
+        </w:rPr>
+        <w:t>Byzantizing</w:t>
+      </w:r>
+      <w:proofErr w:type="spellEnd"/>
+      <w:r>
+        <w:rPr>
+          <w:sz w:val="22"/>
+        </w:rPr>
+        <w:t xml:space="preserve"> </w:t>
+      </w:r>
+      <w:proofErr w:type="spellStart"/>
+      <w:r>
+        <w:rPr>
+          <w:sz w:val="22"/>
+        </w:rPr>
+        <w:t>Paxos</w:t>
+      </w:r>
+      <w:proofErr w:type="spellEnd"/>
+      <w:r>
+        <w:rPr>
+          <w:sz w:val="22"/>
+        </w:rPr>
+        <w:t xml:space="preserve"> by Refinement” [Byzantine </w:t>
+      </w:r>
+      <w:proofErr w:type="spellStart"/>
+      <w:r>
+        <w:rPr>
+          <w:sz w:val="22"/>
+        </w:rPr>
+        <w:t>Paxos</w:t>
+      </w:r>
+      <w:proofErr w:type="spellEnd"/>
+      <w:r>
+        <w:rPr>
+          <w:sz w:val="22"/>
+        </w:rPr>
+        <w:t xml:space="preserve">] delivers proofs to satisfy </w:t>
+      </w:r>
+      <w:r>
+        <w:rPr>
+          <w:sz w:val="22"/>
+        </w:rPr>
+        <w:lastRenderedPageBreak/>
+        <w:t xml:space="preserve">that a Byzantine </w:t>
+      </w:r>
+      <w:proofErr w:type="spellStart"/>
+      <w:r>
+        <w:rPr>
+          <w:sz w:val="22"/>
+        </w:rPr>
+        <w:t>Paxos</w:t>
+      </w:r>
+      <w:proofErr w:type="spellEnd"/>
+      <w:r>
+        <w:rPr>
+          <w:sz w:val="22"/>
+        </w:rPr>
+        <w:t xml:space="preserve"> algorithm, named </w:t>
+      </w:r>
+      <w:proofErr w:type="spellStart"/>
+      <w:r>
         <w:rPr>
           <w:i/>
-          <w:iCs/>
-        </w:rPr>
-      </w:pPr>
+          <w:sz w:val="22"/>
+        </w:rPr>
+        <w:t>BPCon</w:t>
+      </w:r>
+      <w:proofErr w:type="spellEnd"/>
+      <w:r>
+        <w:rPr>
+          <w:sz w:val="22"/>
+        </w:rPr>
+        <w:t xml:space="preserve">, can accept </w:t>
+      </w:r>
       <w:r>
         <w:rPr>
           <w:i/>
-          <w:iCs/>
-        </w:rPr>
-        <w:t>Abstract</w:t>
-      </w:r>
-      <w:r>
-        <w:t>—</w:t>
-      </w:r>
-      <w:r>
-        <w:t xml:space="preserve">This electronic document is a “live” template and already defines the components of your paper [title, text, heads, etc.] in its style sheet. </w:t>
-      </w:r>
-      <w:r>
+          <w:sz w:val="22"/>
+        </w:rPr>
+        <w:t xml:space="preserve">f </w:t>
+      </w:r>
+      <w:r>
+        <w:rPr>
+          <w:sz w:val="22"/>
+        </w:rPr>
+        <w:t>faulty acceptors with 2</w:t>
+      </w:r>
+      <w:r>
+        <w:rPr>
+          <w:sz w:val="22"/>
+        </w:rPr>
+        <w:softHyphen/>
+      </w:r>
+      <w:r>
+        <w:rPr>
+          <w:i/>
+          <w:sz w:val="22"/>
+        </w:rPr>
+        <w:t xml:space="preserve">f </w:t>
+      </w:r>
+      <w:r>
+        <w:rPr>
+          <w:sz w:val="22"/>
+        </w:rPr>
+        <w:t xml:space="preserve">+ 1 nonfaulty processors and maintain actual consensus. The way </w:t>
+      </w:r>
+      <w:proofErr w:type="spellStart"/>
+      <w:r>
+        <w:rPr>
+          <w:sz w:val="22"/>
+        </w:rPr>
+        <w:t>BPCon</w:t>
+      </w:r>
+      <w:proofErr w:type="spellEnd"/>
+      <w:r>
+        <w:rPr>
+          <w:sz w:val="22"/>
+        </w:rPr>
+        <w:t xml:space="preserve"> does this is a big development upon regular </w:t>
+      </w:r>
+      <w:proofErr w:type="spellStart"/>
+      <w:r>
+        <w:rPr>
+          <w:sz w:val="22"/>
+        </w:rPr>
+        <w:t>Paxos</w:t>
+      </w:r>
+      <w:proofErr w:type="spellEnd"/>
+      <w:r>
+        <w:rPr>
+          <w:sz w:val="22"/>
+        </w:rPr>
+        <w:t>, but it does serve to bring the topic considering the implementation scenario of this paper—smart meter privacy reporting.</w:t>
+      </w:r>
+    </w:p>
+    <w:p>
+      <w:pPr>
+        <w:jc w:val="both"/>
+        <w:rPr>
+          <w:sz w:val="22"/>
+        </w:rPr>
+      </w:pPr>
+      <w:r>
+        <w:rPr>
+          <w:sz w:val="22"/>
+        </w:rPr>
+        <w:t xml:space="preserve">     Other notable of </w:t>
+      </w:r>
+      <w:proofErr w:type="spellStart"/>
+      <w:r>
+        <w:rPr>
+          <w:sz w:val="22"/>
+        </w:rPr>
+        <w:t>Paxos</w:t>
+      </w:r>
+      <w:proofErr w:type="spellEnd"/>
+      <w:r>
+        <w:rPr>
+          <w:sz w:val="22"/>
+        </w:rPr>
+        <w:t xml:space="preserve"> development can be attributed to its spread in distributed system products. Nearly all the major cloud providers such as Google, Microsoft, and Amazon implement </w:t>
+      </w:r>
+      <w:proofErr w:type="spellStart"/>
+      <w:r>
+        <w:rPr>
+          <w:sz w:val="22"/>
+        </w:rPr>
+        <w:t>Paxos</w:t>
+      </w:r>
+      <w:proofErr w:type="spellEnd"/>
+      <w:r>
+        <w:rPr>
+          <w:sz w:val="22"/>
+        </w:rPr>
+        <w:t xml:space="preserve"> in their backend systems to provide maximum uptime. Almost every single implementation had Leslie </w:t>
+      </w:r>
+      <w:proofErr w:type="spellStart"/>
+      <w:r>
+        <w:rPr>
+          <w:sz w:val="22"/>
+        </w:rPr>
+        <w:t>Lamport</w:t>
+      </w:r>
+      <w:proofErr w:type="spellEnd"/>
+      <w:r>
+        <w:rPr>
+          <w:sz w:val="22"/>
+        </w:rPr>
+        <w:t xml:space="preserve"> on the development team. Every other database system typically has </w:t>
+      </w:r>
+      <w:proofErr w:type="spellStart"/>
+      <w:r>
+        <w:rPr>
+          <w:sz w:val="22"/>
+        </w:rPr>
+        <w:t>Paxos</w:t>
+      </w:r>
+      <w:proofErr w:type="spellEnd"/>
+      <w:r>
+        <w:rPr>
+          <w:sz w:val="22"/>
+        </w:rPr>
+        <w:t xml:space="preserve"> as feature for developers to use and implement such as Apache Zookeeper and Cassandra. </w:t>
+      </w:r>
+    </w:p>
+    <w:p>
+      <w:pPr>
+        <w:jc w:val="both"/>
+        <w:rPr>
+          <w:sz w:val="22"/>
+        </w:rPr>
+      </w:pPr>
+      <w:r>
+        <w:rPr>
+          <w:sz w:val="22"/>
+        </w:rPr>
         <w:t xml:space="preserve"> </w:t>
       </w:r>
-      <w:r>
-        <w:rPr>
-          <w:i/>
-        </w:rPr>
-        <w:t>*</w:t>
-      </w:r>
-      <w:r>
-        <w:rPr>
-          <w:i/>
-        </w:rPr>
-        <w:t>CRITICAL:  Do</w:t>
-      </w:r>
-      <w:r>
-        <w:rPr>
-          <w:rFonts w:eastAsia="Times New Roman"/>
-          <w:i/>
-        </w:rPr>
-        <w:t xml:space="preserve"> </w:t>
-      </w:r>
-      <w:r>
-        <w:rPr>
-          <w:i/>
-        </w:rPr>
-        <w:t>Not</w:t>
-      </w:r>
-      <w:r>
-        <w:rPr>
-          <w:rFonts w:eastAsia="Times New Roman"/>
-          <w:i/>
-        </w:rPr>
-        <w:t xml:space="preserve"> </w:t>
-      </w:r>
-      <w:r>
-        <w:rPr>
-          <w:i/>
-        </w:rPr>
-        <w:t>Use</w:t>
-      </w:r>
-      <w:r>
-        <w:rPr>
-          <w:rFonts w:eastAsia="Times New Roman"/>
-          <w:i/>
-        </w:rPr>
-        <w:t xml:space="preserve"> </w:t>
-      </w:r>
-      <w:r>
-        <w:rPr>
-          <w:i/>
-        </w:rPr>
-        <w:t>Symbols,</w:t>
-      </w:r>
-      <w:r>
-        <w:rPr>
-          <w:rFonts w:eastAsia="Times New Roman"/>
-          <w:i/>
-        </w:rPr>
-        <w:t xml:space="preserve"> </w:t>
-      </w:r>
-      <w:r>
-        <w:rPr>
-          <w:i/>
-        </w:rPr>
-        <w:t>Special</w:t>
-      </w:r>
-      <w:r>
-        <w:rPr>
-          <w:rFonts w:eastAsia="Times New Roman"/>
-          <w:i/>
-        </w:rPr>
-        <w:t xml:space="preserve"> </w:t>
-      </w:r>
-      <w:r>
-        <w:rPr>
-          <w:i/>
-        </w:rPr>
-        <w:t>Characters,</w:t>
-      </w:r>
-      <w:r>
-        <w:rPr>
-          <w:rFonts w:eastAsia="Times New Roman"/>
-          <w:i/>
-        </w:rPr>
-        <w:t xml:space="preserve"> </w:t>
-      </w:r>
-      <w:r>
-        <w:rPr>
-          <w:rFonts w:eastAsia="Times New Roman"/>
-          <w:i/>
-        </w:rPr>
-        <w:t xml:space="preserve">Footnotes, </w:t>
-      </w:r>
-      <w:r>
-        <w:rPr>
-          <w:i/>
-        </w:rPr>
-        <w:t>or</w:t>
-      </w:r>
-      <w:r>
-        <w:rPr>
-          <w:rFonts w:eastAsia="Times New Roman"/>
-          <w:i/>
-        </w:rPr>
-        <w:t xml:space="preserve"> </w:t>
-      </w:r>
-      <w:r>
-        <w:rPr>
-          <w:i/>
-        </w:rPr>
-        <w:t>Math</w:t>
-      </w:r>
-      <w:r>
-        <w:rPr>
-          <w:rFonts w:eastAsia="Times New Roman"/>
-          <w:i/>
-        </w:rPr>
-        <w:t xml:space="preserve"> </w:t>
-      </w:r>
-      <w:r>
-        <w:rPr>
-          <w:i/>
-        </w:rPr>
-        <w:t>in</w:t>
-      </w:r>
-      <w:r>
-        <w:rPr>
-          <w:rFonts w:eastAsia="Times New Roman"/>
-          <w:i/>
-        </w:rPr>
-        <w:t xml:space="preserve"> Paper </w:t>
-      </w:r>
-      <w:r>
-        <w:rPr>
-          <w:i/>
-        </w:rPr>
-        <w:t>Title</w:t>
-      </w:r>
-      <w:r>
-        <w:rPr>
-          <w:rFonts w:eastAsia="Times New Roman"/>
-          <w:i/>
-        </w:rPr>
-        <w:t xml:space="preserve"> o</w:t>
-      </w:r>
-      <w:r>
-        <w:rPr>
-          <w:i/>
-        </w:rPr>
-        <w:t>r</w:t>
-      </w:r>
-      <w:r>
-        <w:rPr>
-          <w:rFonts w:eastAsia="Times New Roman"/>
-          <w:i/>
-        </w:rPr>
-        <w:t xml:space="preserve"> </w:t>
-      </w:r>
-      <w:r>
-        <w:rPr>
-          <w:i/>
-        </w:rPr>
-        <w:t>Abstract</w:t>
-      </w:r>
-      <w:r>
-        <w:t xml:space="preserve">. </w:t>
-      </w:r>
-      <w:r>
-        <w:rPr>
-          <w:iCs/>
-        </w:rPr>
-        <w:t>(</w:t>
-      </w:r>
-      <w:r>
-        <w:rPr>
-          <w:b w:val="0"/>
-          <w:i/>
-          <w:iCs/>
-        </w:rPr>
-        <w:t>Abstract</w:t>
-      </w:r>
-      <w:r>
-        <w:rPr>
-          <w:iCs/>
-        </w:rPr>
-        <w:t>)</w:t>
-      </w:r>
-      <w:r>
-        <w:rPr>
-          <w:iCs/>
-        </w:rPr>
-        <w:t xml:space="preserve"> </w:t>
-      </w:r>
     </w:p>
     <w:p>
       <w:pPr>
         <w:pStyle w:val="Heading1"/>
       </w:pPr>
       <w:r>
-        <w:t xml:space="preserve">Introduction </w:t>
+        <w:t>Explanation of the Paxos Algorithm</w:t>
       </w:r>
     </w:p>
     <w:p>
@@ -478,1157 +1201,28 @@
       </w:pPr>
       <w:r>
         <w:rPr>
-          <w:sz w:val="22"/>
-          <w:szCs w:val="24"/>
+          <w:b/>
         </w:rPr>
         <w:t xml:space="preserve">     </w:t>
       </w:r>
       <w:r>
-        <w:rPr>
-          <w:sz w:val="22"/>
-        </w:rPr>
-        <w:t xml:space="preserve">As one of the oldest distributed systems algorithms, </w:t>
-      </w:r>
-      <w:proofErr w:type="spellStart"/>
-      <w:r>
-        <w:rPr>
-          <w:sz w:val="22"/>
-        </w:rPr>
+        <w:t xml:space="preserve">In this section, we will explain the fundamentals of the </w:t>
+      </w:r>
+      <w:proofErr w:type="spellStart"/>
+      <w:r>
         <w:t>Paxos</w:t>
       </w:r>
       <w:proofErr w:type="spellEnd"/>
       <w:r>
-        <w:rPr>
-          <w:sz w:val="22"/>
-        </w:rPr>
-        <w:t xml:space="preserve"> is rarely implemented in production software yet still leads a healthy presence in academic research. Unfortunately, </w:t>
-      </w:r>
-      <w:proofErr w:type="spellStart"/>
-      <w:r>
-        <w:rPr>
-          <w:sz w:val="22"/>
-        </w:rPr>
-        <w:t>Paxos</w:t>
-      </w:r>
-      <w:proofErr w:type="spellEnd"/>
-      <w:r>
-        <w:rPr>
-          <w:sz w:val="22"/>
-        </w:rPr>
-        <w:t xml:space="preserve"> holds a reputation for being complex and hard to understand since it was made during a time of experimentation. However, the future of cloud computing requires candidates for new problems and </w:t>
-      </w:r>
-      <w:proofErr w:type="spellStart"/>
-      <w:r>
-        <w:rPr>
-          <w:sz w:val="22"/>
-        </w:rPr>
-        <w:t>Paxos</w:t>
-      </w:r>
-      <w:proofErr w:type="spellEnd"/>
-      <w:r>
-        <w:rPr>
-          <w:sz w:val="22"/>
-        </w:rPr>
-        <w:t xml:space="preserve"> is one algorithm that deserves to be on the list. In this paper, we will explain </w:t>
-      </w:r>
-      <w:proofErr w:type="spellStart"/>
-      <w:r>
-        <w:rPr>
-          <w:sz w:val="22"/>
-        </w:rPr>
-        <w:t>Paxos</w:t>
-      </w:r>
-      <w:proofErr w:type="spellEnd"/>
-      <w:r>
-        <w:rPr>
-          <w:sz w:val="22"/>
-        </w:rPr>
-        <w:t xml:space="preserve"> at the complexity of an undergraduate networks class </w:t>
+        <w:t xml:space="preserve"> algorithm in the complexity of a computer science undergraduate networks class. By learning the fundamentals in this way, readers can move onto the material referenced by this paper. Although this explanation is not substantial enough for a course in distributed systems, it can provide </w:t>
       </w:r>
       <w:proofErr w:type="gramStart"/>
       <w:r>
-        <w:rPr>
-          <w:sz w:val="22"/>
-        </w:rPr>
-        <w:t>and also</w:t>
+        <w:t>an</w:t>
       </w:r>
       <w:proofErr w:type="gramEnd"/>
       <w:r>
-        <w:rPr>
-          <w:sz w:val="22"/>
-        </w:rPr>
-        <w:t xml:space="preserve"> produce a </w:t>
-      </w:r>
-      <w:proofErr w:type="spellStart"/>
-      <w:r>
-        <w:rPr>
-          <w:sz w:val="22"/>
-        </w:rPr>
-        <w:t>Paxos</w:t>
-      </w:r>
-      <w:proofErr w:type="spellEnd"/>
-      <w:r>
-        <w:rPr>
-          <w:sz w:val="22"/>
-        </w:rPr>
-        <w:t xml:space="preserve"> sample from the research provided. </w:t>
-      </w:r>
-    </w:p>
-    <w:p>
-      <w:pPr>
-        <w:jc w:val="both"/>
-      </w:pPr>
-    </w:p>
-    <w:p>
-      <w:pPr>
-        <w:pStyle w:val="Heading2"/>
-      </w:pPr>
-      <w:r>
-        <w:t>History of Paxos</w:t>
-      </w:r>
-    </w:p>
-    <w:p>
-      <w:pPr>
-        <w:jc w:val="both"/>
-        <w:rPr>
-          <w:sz w:val="22"/>
-        </w:rPr>
-      </w:pPr>
-      <w:r>
-        <w:rPr>
-          <w:b/>
-        </w:rPr>
-        <w:t xml:space="preserve">     </w:t>
-      </w:r>
-      <w:r>
-        <w:rPr>
-          <w:b/>
-        </w:rPr>
-        <w:t xml:space="preserve">     </w:t>
-      </w:r>
-      <w:r>
-        <w:rPr>
-          <w:sz w:val="22"/>
-        </w:rPr>
-        <w:t xml:space="preserve">A researcher in distributed systems and the creator of LaTeX, Leslie </w:t>
-      </w:r>
-      <w:proofErr w:type="spellStart"/>
-      <w:r>
-        <w:rPr>
-          <w:sz w:val="22"/>
-        </w:rPr>
-        <w:t>Lamport</w:t>
-      </w:r>
-      <w:proofErr w:type="spellEnd"/>
-      <w:r>
-        <w:rPr>
-          <w:sz w:val="22"/>
-        </w:rPr>
-        <w:t xml:space="preserve"> first came up with the idea of </w:t>
-      </w:r>
-      <w:proofErr w:type="spellStart"/>
-      <w:r>
-        <w:rPr>
-          <w:sz w:val="22"/>
-        </w:rPr>
-        <w:t>Paxos</w:t>
-      </w:r>
-      <w:proofErr w:type="spellEnd"/>
-      <w:r>
-        <w:rPr>
-          <w:sz w:val="22"/>
-        </w:rPr>
-        <w:t xml:space="preserve"> in 1990 in his paper “The Part-Time Parliament” [</w:t>
-      </w:r>
-      <w:proofErr w:type="spellStart"/>
-      <w:r>
-        <w:rPr>
-          <w:sz w:val="22"/>
-        </w:rPr>
-        <w:t>Parttime</w:t>
-      </w:r>
-      <w:proofErr w:type="spellEnd"/>
-      <w:r>
-        <w:rPr>
-          <w:sz w:val="22"/>
-        </w:rPr>
-        <w:t xml:space="preserve"> Parliament]. </w:t>
-      </w:r>
-      <w:proofErr w:type="spellStart"/>
-      <w:r>
-        <w:rPr>
-          <w:sz w:val="22"/>
-        </w:rPr>
-        <w:t>Lamport</w:t>
-      </w:r>
-      <w:proofErr w:type="spellEnd"/>
-      <w:r>
-        <w:rPr>
-          <w:sz w:val="22"/>
-        </w:rPr>
-        <w:t xml:space="preserve"> had seen a presentation on another built fault-tolerant system named Echo, but the system required many states to handle any potential errors for consensus. Instead, </w:t>
-      </w:r>
-      <w:proofErr w:type="spellStart"/>
-      <w:r>
-        <w:rPr>
-          <w:sz w:val="22"/>
-        </w:rPr>
-        <w:t>Lamport’s</w:t>
-      </w:r>
-      <w:proofErr w:type="spellEnd"/>
-      <w:r>
-        <w:rPr>
-          <w:sz w:val="22"/>
-        </w:rPr>
-        <w:t xml:space="preserve"> paper tried to generalize the problem of consensus and improve fault-tolerance by having previously connected nodes in the system reconnect with the consensus protocol.</w:t>
-      </w:r>
-    </w:p>
-    <w:p>
-      <w:pPr>
-        <w:jc w:val="both"/>
-        <w:rPr>
-          <w:sz w:val="22"/>
-        </w:rPr>
-      </w:pPr>
-      <w:r>
-        <w:rPr>
-          <w:sz w:val="22"/>
-        </w:rPr>
-        <w:t xml:space="preserve">     According the synopsis of </w:t>
-      </w:r>
-      <w:proofErr w:type="spellStart"/>
-      <w:r>
-        <w:rPr>
-          <w:sz w:val="22"/>
-        </w:rPr>
-        <w:t>Lamport’s</w:t>
-      </w:r>
-      <w:proofErr w:type="spellEnd"/>
-      <w:r>
-        <w:rPr>
-          <w:sz w:val="22"/>
-        </w:rPr>
-        <w:t xml:space="preserve"> paper, </w:t>
-      </w:r>
-      <w:proofErr w:type="spellStart"/>
-      <w:r>
-        <w:rPr>
-          <w:sz w:val="22"/>
-        </w:rPr>
-        <w:t>Paxos</w:t>
-      </w:r>
-      <w:proofErr w:type="spellEnd"/>
-      <w:r>
-        <w:rPr>
-          <w:sz w:val="22"/>
-        </w:rPr>
-        <w:t xml:space="preserve"> was the first time a “clearly stated correctness condition and a proof of correctness” [</w:t>
-      </w:r>
-      <w:proofErr w:type="spellStart"/>
-      <w:r>
-        <w:rPr>
-          <w:sz w:val="22"/>
-        </w:rPr>
-        <w:t>Parttime</w:t>
-      </w:r>
-      <w:proofErr w:type="spellEnd"/>
-      <w:r>
-        <w:rPr>
-          <w:sz w:val="22"/>
-        </w:rPr>
-        <w:t xml:space="preserve"> Parliament]. By comparison, the Echo system [1] did not provide any mathematical proof to guarantee its consensus protocol. It did provide a stated setup that takes a new look beyond primary and secondary databases and identify key terms that continue to be prevalent in material about distributed systems today.    </w:t>
-      </w:r>
-    </w:p>
-    <w:p>
-      <w:pPr>
-        <w:jc w:val="both"/>
-        <w:rPr>
-          <w:sz w:val="22"/>
-        </w:rPr>
-      </w:pPr>
-      <w:r>
-        <w:rPr>
-          <w:sz w:val="22"/>
-        </w:rPr>
-        <w:t xml:space="preserve">     Unfortunately, the key idea of the </w:t>
-      </w:r>
-      <w:proofErr w:type="spellStart"/>
-      <w:r>
-        <w:rPr>
-          <w:sz w:val="22"/>
-        </w:rPr>
-        <w:t>Paxos</w:t>
-      </w:r>
-      <w:proofErr w:type="spellEnd"/>
-      <w:r>
-        <w:rPr>
-          <w:sz w:val="22"/>
-        </w:rPr>
-        <w:t xml:space="preserve"> algorithm is lost upon the reception and critic of </w:t>
-      </w:r>
-      <w:proofErr w:type="spellStart"/>
-      <w:r>
-        <w:rPr>
-          <w:sz w:val="22"/>
-        </w:rPr>
-        <w:t>Lamport’s</w:t>
-      </w:r>
-      <w:proofErr w:type="spellEnd"/>
-      <w:r>
-        <w:rPr>
-          <w:sz w:val="22"/>
-        </w:rPr>
-        <w:t xml:space="preserve"> original </w:t>
-      </w:r>
-      <w:r>
-        <w:rPr>
-          <w:sz w:val="22"/>
-        </w:rPr>
-        <w:t xml:space="preserve">paper. While it is sound mathematically in its ideas and principles, </w:t>
-      </w:r>
-      <w:proofErr w:type="spellStart"/>
-      <w:r>
-        <w:rPr>
-          <w:sz w:val="22"/>
-        </w:rPr>
-        <w:t>Lamport</w:t>
-      </w:r>
-      <w:proofErr w:type="spellEnd"/>
-      <w:r>
-        <w:rPr>
-          <w:sz w:val="22"/>
-        </w:rPr>
-        <w:t xml:space="preserve"> chose a more creative approach to the paper by enclosing it in a story about the Paxon society where a quorum of part-time parliaments, faulty politicians, must concede to pass ballots for the governing of society. The paper also contains mathematics that engineers at the time tended to stay away from. </w:t>
-      </w:r>
-      <w:proofErr w:type="spellStart"/>
-      <w:r>
-        <w:rPr>
-          <w:sz w:val="22"/>
-        </w:rPr>
-        <w:t>Lamport</w:t>
-      </w:r>
-      <w:proofErr w:type="spellEnd"/>
-      <w:r>
-        <w:rPr>
-          <w:sz w:val="22"/>
-        </w:rPr>
-        <w:t xml:space="preserve"> tried to explain his proof more clearly in “</w:t>
-      </w:r>
-      <w:proofErr w:type="spellStart"/>
-      <w:r>
-        <w:rPr>
-          <w:sz w:val="22"/>
-        </w:rPr>
-        <w:t>Paxos</w:t>
-      </w:r>
-      <w:proofErr w:type="spellEnd"/>
-      <w:r>
-        <w:rPr>
-          <w:sz w:val="22"/>
-        </w:rPr>
-        <w:t xml:space="preserve"> Made Simple” [</w:t>
-      </w:r>
-      <w:proofErr w:type="spellStart"/>
-      <w:r>
-        <w:rPr>
-          <w:sz w:val="22"/>
-        </w:rPr>
-        <w:t>Paxos</w:t>
-      </w:r>
-      <w:proofErr w:type="spellEnd"/>
-      <w:r>
-        <w:rPr>
-          <w:sz w:val="22"/>
-        </w:rPr>
-        <w:t xml:space="preserve"> Made Simple], but </w:t>
-      </w:r>
-      <w:proofErr w:type="spellStart"/>
-      <w:r>
-        <w:rPr>
-          <w:sz w:val="22"/>
-        </w:rPr>
-        <w:t>Paxos</w:t>
-      </w:r>
-      <w:proofErr w:type="spellEnd"/>
-      <w:r>
-        <w:rPr>
-          <w:sz w:val="22"/>
-        </w:rPr>
-        <w:t xml:space="preserve"> would not see a resurgence till the 21</w:t>
-      </w:r>
-      <w:r>
-        <w:rPr>
-          <w:sz w:val="22"/>
-          <w:vertAlign w:val="superscript"/>
-        </w:rPr>
-        <w:t>st</w:t>
-      </w:r>
-      <w:r>
-        <w:rPr>
-          <w:sz w:val="22"/>
-        </w:rPr>
-        <w:t xml:space="preserve"> century. </w:t>
-      </w:r>
-    </w:p>
-    <w:p>
-      <w:pPr>
-        <w:jc w:val="both"/>
-        <w:rPr>
-          <w:sz w:val="22"/>
-        </w:rPr>
-      </w:pPr>
-    </w:p>
-    <w:p>
-      <w:pPr>
-        <w:pStyle w:val="Heading2"/>
-      </w:pPr>
-      <w:r>
-        <w:t>Research and Development</w:t>
-      </w:r>
-    </w:p>
-    <w:p>
-      <w:pPr>
-        <w:jc w:val="both"/>
-        <w:rPr>
-          <w:sz w:val="22"/>
-        </w:rPr>
-      </w:pPr>
-      <w:r>
-        <w:t xml:space="preserve">     </w:t>
-      </w:r>
-      <w:r>
-        <w:rPr>
-          <w:sz w:val="22"/>
-        </w:rPr>
-        <w:t xml:space="preserve">Since the initial presentation of </w:t>
-      </w:r>
-      <w:proofErr w:type="spellStart"/>
-      <w:r>
-        <w:rPr>
-          <w:sz w:val="22"/>
-        </w:rPr>
-        <w:t>Paxos</w:t>
-      </w:r>
-      <w:proofErr w:type="spellEnd"/>
-      <w:r>
-        <w:rPr>
-          <w:sz w:val="22"/>
-        </w:rPr>
-        <w:t xml:space="preserve">, there have been many papers published on modifications to the </w:t>
-      </w:r>
-      <w:proofErr w:type="spellStart"/>
-      <w:r>
-        <w:rPr>
-          <w:sz w:val="22"/>
-        </w:rPr>
-        <w:t>Paxos</w:t>
-      </w:r>
-      <w:proofErr w:type="spellEnd"/>
-      <w:r>
-        <w:rPr>
-          <w:sz w:val="22"/>
-        </w:rPr>
-        <w:t xml:space="preserve"> algorithm. The </w:t>
-      </w:r>
-      <w:proofErr w:type="spellStart"/>
-      <w:r>
-        <w:rPr>
-          <w:sz w:val="22"/>
-        </w:rPr>
-        <w:t>Paxos</w:t>
-      </w:r>
-      <w:proofErr w:type="spellEnd"/>
-      <w:r>
-        <w:rPr>
-          <w:sz w:val="22"/>
-        </w:rPr>
-        <w:t xml:space="preserve"> specification itself is not defined explicitly, so researchers mix the concepts with other algorithms. As with any algorithm, optimization was the first step towards adoption, so </w:t>
-      </w:r>
-      <w:proofErr w:type="spellStart"/>
-      <w:r>
-        <w:rPr>
-          <w:sz w:val="22"/>
-        </w:rPr>
-        <w:t>Lamport</w:t>
-      </w:r>
-      <w:proofErr w:type="spellEnd"/>
-      <w:r>
-        <w:rPr>
-          <w:sz w:val="22"/>
-        </w:rPr>
-        <w:t xml:space="preserve"> wrote another paper with “Fast </w:t>
-      </w:r>
-      <w:proofErr w:type="spellStart"/>
-      <w:r>
-        <w:rPr>
-          <w:sz w:val="22"/>
-        </w:rPr>
-        <w:t>Paxos</w:t>
-      </w:r>
-      <w:proofErr w:type="spellEnd"/>
-      <w:r>
-        <w:rPr>
-          <w:sz w:val="22"/>
-        </w:rPr>
-        <w:t xml:space="preserve">” [Fast </w:t>
-      </w:r>
-      <w:proofErr w:type="spellStart"/>
-      <w:r>
-        <w:rPr>
-          <w:sz w:val="22"/>
-        </w:rPr>
-        <w:t>Paxos</w:t>
-      </w:r>
-      <w:proofErr w:type="spellEnd"/>
-      <w:r>
-        <w:rPr>
-          <w:sz w:val="22"/>
-        </w:rPr>
-        <w:t xml:space="preserve">]. </w:t>
-      </w:r>
-      <w:proofErr w:type="spellStart"/>
-      <w:r>
-        <w:rPr>
-          <w:sz w:val="22"/>
-        </w:rPr>
-        <w:t>Paxos</w:t>
-      </w:r>
-      <w:proofErr w:type="spellEnd"/>
-      <w:r>
-        <w:rPr>
-          <w:sz w:val="22"/>
-        </w:rPr>
-        <w:t xml:space="preserve"> by itself </w:t>
-      </w:r>
-      <w:proofErr w:type="gramStart"/>
-      <w:r>
-        <w:rPr>
-          <w:sz w:val="22"/>
-        </w:rPr>
-        <w:t>has to</w:t>
-      </w:r>
-      <w:proofErr w:type="gramEnd"/>
-      <w:r>
-        <w:rPr>
-          <w:sz w:val="22"/>
-        </w:rPr>
-        <w:t xml:space="preserve"> have two round trips to establish a single ballot proposal (as we will explain in Section II), so by decreasing these messages to only a part of the network will make progress in consensus faster for the majority of nodes deemed non-faulty and call for other nodes to make consensus or proposals later.</w:t>
-      </w:r>
-    </w:p>
-    <w:p>
-      <w:pPr>
-        <w:jc w:val="both"/>
-        <w:rPr>
-          <w:sz w:val="22"/>
-        </w:rPr>
-      </w:pPr>
-      <w:r>
-        <w:rPr>
-          <w:sz w:val="22"/>
-        </w:rPr>
-        <w:t xml:space="preserve">      Other implementations of </w:t>
-      </w:r>
-      <w:proofErr w:type="spellStart"/>
-      <w:r>
-        <w:rPr>
-          <w:sz w:val="22"/>
-        </w:rPr>
-        <w:t>Paxos</w:t>
-      </w:r>
-      <w:proofErr w:type="spellEnd"/>
-      <w:r>
-        <w:rPr>
-          <w:sz w:val="22"/>
-        </w:rPr>
-        <w:t xml:space="preserve"> include Cheap </w:t>
-      </w:r>
-      <w:proofErr w:type="spellStart"/>
-      <w:r>
-        <w:rPr>
-          <w:sz w:val="22"/>
-        </w:rPr>
-        <w:t>Paxos</w:t>
-      </w:r>
-      <w:proofErr w:type="spellEnd"/>
-      <w:r>
-        <w:rPr>
-          <w:sz w:val="22"/>
-        </w:rPr>
-        <w:t>, Multi-</w:t>
-      </w:r>
-      <w:proofErr w:type="spellStart"/>
-      <w:r>
-        <w:rPr>
-          <w:sz w:val="22"/>
-        </w:rPr>
-        <w:t>Paxos</w:t>
-      </w:r>
-      <w:proofErr w:type="spellEnd"/>
-      <w:r>
-        <w:rPr>
-          <w:sz w:val="22"/>
-        </w:rPr>
-        <w:t xml:space="preserve">, Stoppable </w:t>
-      </w:r>
-      <w:proofErr w:type="spellStart"/>
-      <w:r>
-        <w:rPr>
-          <w:sz w:val="22"/>
-        </w:rPr>
-        <w:t>Paxos</w:t>
-      </w:r>
-      <w:proofErr w:type="spellEnd"/>
-      <w:r>
-        <w:rPr>
-          <w:sz w:val="22"/>
-        </w:rPr>
-        <w:t>, and many more [</w:t>
-      </w:r>
-      <w:proofErr w:type="spellStart"/>
-      <w:r>
-        <w:rPr>
-          <w:sz w:val="22"/>
-        </w:rPr>
-        <w:t>cornell</w:t>
-      </w:r>
-      <w:proofErr w:type="spellEnd"/>
-      <w:r>
-        <w:rPr>
-          <w:sz w:val="22"/>
-        </w:rPr>
-        <w:t xml:space="preserve">]. All of these consider optimizations on speed and performance. However, there is one version of </w:t>
-      </w:r>
-      <w:proofErr w:type="spellStart"/>
-      <w:r>
-        <w:rPr>
-          <w:sz w:val="22"/>
-        </w:rPr>
-        <w:t>Paxos</w:t>
-      </w:r>
-      <w:proofErr w:type="spellEnd"/>
-      <w:r>
-        <w:rPr>
-          <w:sz w:val="22"/>
-        </w:rPr>
-        <w:t xml:space="preserve"> that was addressed but not detailed in the original specification—Byzantine </w:t>
-      </w:r>
-      <w:proofErr w:type="spellStart"/>
-      <w:r>
-        <w:rPr>
-          <w:sz w:val="22"/>
-        </w:rPr>
-        <w:t>Paxos</w:t>
-      </w:r>
-      <w:proofErr w:type="spellEnd"/>
-      <w:r>
-        <w:rPr>
-          <w:sz w:val="22"/>
-        </w:rPr>
-        <w:t xml:space="preserve">. </w:t>
-      </w:r>
-    </w:p>
-    <w:p>
-      <w:pPr>
-        <w:jc w:val="both"/>
-        <w:rPr>
-          <w:sz w:val="22"/>
-        </w:rPr>
-      </w:pPr>
-      <w:r>
-        <w:rPr>
-          <w:sz w:val="22"/>
-        </w:rPr>
-        <w:t xml:space="preserve">      During the development of the Echo distributed filesystem, the question of failure was followed by the question of failure with a variable of sabotage. The algorithm that recovers a fault-tolerant system from malicious processors was one of the key features desired in early distributed systems development. While redundancy was always a key factor, recovering consensus from potential malicious processors benefitted an algorithm greatly to its favor and adoption. Echo states </w:t>
-      </w:r>
-      <w:r>
-        <w:rPr>
-          <w:sz w:val="22"/>
-        </w:rPr>
-        <w:lastRenderedPageBreak/>
-        <w:t xml:space="preserve">that while failing processors and malicious processors operate in the network clients will just see other clients “making strange but valid operations” but might fall int </w:t>
-      </w:r>
-      <w:proofErr w:type="spellStart"/>
-      <w:r>
-        <w:rPr>
-          <w:sz w:val="22"/>
-        </w:rPr>
-        <w:t>o</w:t>
-      </w:r>
-      <w:proofErr w:type="spellEnd"/>
-      <w:r>
-        <w:rPr>
-          <w:sz w:val="22"/>
-        </w:rPr>
-        <w:t xml:space="preserve"> a denial of service to other clients [echo].</w:t>
-      </w:r>
-    </w:p>
-    <w:p>
-      <w:pPr>
-        <w:jc w:val="both"/>
-        <w:rPr>
-          <w:sz w:val="22"/>
-        </w:rPr>
-      </w:pPr>
-      <w:r>
-        <w:rPr>
-          <w:sz w:val="22"/>
-        </w:rPr>
-        <w:t xml:space="preserve">     In </w:t>
-      </w:r>
-      <w:proofErr w:type="spellStart"/>
-      <w:r>
-        <w:rPr>
-          <w:sz w:val="22"/>
-        </w:rPr>
-        <w:t>Paxos’s</w:t>
-      </w:r>
-      <w:proofErr w:type="spellEnd"/>
-      <w:r>
-        <w:rPr>
-          <w:sz w:val="22"/>
-        </w:rPr>
-        <w:t xml:space="preserve"> case, the paper “</w:t>
-      </w:r>
-      <w:proofErr w:type="spellStart"/>
-      <w:r>
-        <w:rPr>
-          <w:sz w:val="22"/>
-        </w:rPr>
-        <w:t>Byzantizing</w:t>
-      </w:r>
-      <w:proofErr w:type="spellEnd"/>
-      <w:r>
-        <w:rPr>
-          <w:sz w:val="22"/>
-        </w:rPr>
-        <w:t xml:space="preserve"> </w:t>
-      </w:r>
-      <w:proofErr w:type="spellStart"/>
-      <w:r>
-        <w:rPr>
-          <w:sz w:val="22"/>
-        </w:rPr>
-        <w:t>Paxos</w:t>
-      </w:r>
-      <w:proofErr w:type="spellEnd"/>
-      <w:r>
-        <w:rPr>
-          <w:sz w:val="22"/>
-        </w:rPr>
-        <w:t xml:space="preserve"> by Refinement” [Byzantine </w:t>
-      </w:r>
-      <w:proofErr w:type="spellStart"/>
-      <w:r>
-        <w:rPr>
-          <w:sz w:val="22"/>
-        </w:rPr>
-        <w:t>Paxos</w:t>
-      </w:r>
-      <w:proofErr w:type="spellEnd"/>
-      <w:r>
-        <w:rPr>
-          <w:sz w:val="22"/>
-        </w:rPr>
-        <w:t xml:space="preserve">] delivers proofs to satisfy that a Byzantine </w:t>
-      </w:r>
-      <w:proofErr w:type="spellStart"/>
-      <w:r>
-        <w:rPr>
-          <w:sz w:val="22"/>
-        </w:rPr>
-        <w:t>Paxos</w:t>
-      </w:r>
-      <w:proofErr w:type="spellEnd"/>
-      <w:r>
-        <w:rPr>
-          <w:sz w:val="22"/>
-        </w:rPr>
-        <w:t xml:space="preserve"> algorithm, named </w:t>
-      </w:r>
-      <w:proofErr w:type="spellStart"/>
-      <w:r>
-        <w:rPr>
-          <w:i/>
-          <w:sz w:val="22"/>
-        </w:rPr>
-        <w:t>BPCon</w:t>
-      </w:r>
-      <w:proofErr w:type="spellEnd"/>
-      <w:r>
-        <w:rPr>
-          <w:sz w:val="22"/>
-        </w:rPr>
-        <w:t xml:space="preserve">, can accept </w:t>
-      </w:r>
-      <w:r>
-        <w:rPr>
-          <w:i/>
-          <w:sz w:val="22"/>
-        </w:rPr>
-        <w:t xml:space="preserve">f </w:t>
-      </w:r>
-      <w:r>
-        <w:rPr>
-          <w:sz w:val="22"/>
-        </w:rPr>
-        <w:t>faulty acceptors with 2</w:t>
-      </w:r>
-      <w:r>
-        <w:rPr>
-          <w:sz w:val="22"/>
-        </w:rPr>
-        <w:softHyphen/>
-      </w:r>
-      <w:r>
-        <w:rPr>
-          <w:i/>
-          <w:sz w:val="22"/>
-        </w:rPr>
-        <w:t xml:space="preserve">f </w:t>
-      </w:r>
-      <w:r>
-        <w:rPr>
-          <w:sz w:val="22"/>
-        </w:rPr>
-        <w:t xml:space="preserve">+ 1 nonfaulty processors and maintain actual consensus. The way </w:t>
-      </w:r>
-      <w:proofErr w:type="spellStart"/>
-      <w:r>
-        <w:rPr>
-          <w:sz w:val="22"/>
-        </w:rPr>
-        <w:t>BPCon</w:t>
-      </w:r>
-      <w:proofErr w:type="spellEnd"/>
-      <w:r>
-        <w:rPr>
-          <w:sz w:val="22"/>
-        </w:rPr>
-        <w:t xml:space="preserve"> does this is a big development upon regular </w:t>
-      </w:r>
-      <w:proofErr w:type="spellStart"/>
-      <w:r>
-        <w:rPr>
-          <w:sz w:val="22"/>
-        </w:rPr>
-        <w:t>Paxos</w:t>
-      </w:r>
-      <w:proofErr w:type="spellEnd"/>
-      <w:r>
-        <w:rPr>
-          <w:sz w:val="22"/>
-        </w:rPr>
-        <w:t>, but it does serve to bring the topic considering the implementation scenario of this paper—smart meter privacy reporting.</w:t>
-      </w:r>
-    </w:p>
-    <w:p>
-      <w:pPr>
-        <w:jc w:val="both"/>
-        <w:rPr>
-          <w:sz w:val="22"/>
-        </w:rPr>
-      </w:pPr>
-      <w:bookmarkStart w:id="0" w:name="_GoBack"/>
-      <w:bookmarkEnd w:id="0"/>
-      <w:r>
-        <w:rPr>
-          <w:sz w:val="22"/>
-        </w:rPr>
-        <w:t xml:space="preserve">     Other notable of </w:t>
-      </w:r>
-      <w:proofErr w:type="spellStart"/>
-      <w:r>
-        <w:rPr>
-          <w:sz w:val="22"/>
-        </w:rPr>
-        <w:t>Paxos</w:t>
-      </w:r>
-      <w:proofErr w:type="spellEnd"/>
-      <w:r>
-        <w:rPr>
-          <w:sz w:val="22"/>
-        </w:rPr>
-        <w:t xml:space="preserve"> development can be attributed to its spread in distributed system products. Nearly all the major cloud providers such as Google, Microsoft, and Amazon implement </w:t>
-      </w:r>
-      <w:proofErr w:type="spellStart"/>
-      <w:r>
-        <w:rPr>
-          <w:sz w:val="22"/>
-        </w:rPr>
-        <w:t>Paxos</w:t>
-      </w:r>
-      <w:proofErr w:type="spellEnd"/>
-      <w:r>
-        <w:rPr>
-          <w:sz w:val="22"/>
-        </w:rPr>
-        <w:t xml:space="preserve"> in their backend systems to provide maximum uptime. Almost every single implementation had Leslie </w:t>
-      </w:r>
-      <w:proofErr w:type="spellStart"/>
-      <w:r>
-        <w:rPr>
-          <w:sz w:val="22"/>
-        </w:rPr>
-        <w:t>Lamport</w:t>
-      </w:r>
-      <w:proofErr w:type="spellEnd"/>
-      <w:r>
-        <w:rPr>
-          <w:sz w:val="22"/>
-        </w:rPr>
-        <w:t xml:space="preserve"> on the development team. Every other database system typically has </w:t>
-      </w:r>
-      <w:proofErr w:type="spellStart"/>
-      <w:r>
-        <w:rPr>
-          <w:sz w:val="22"/>
-        </w:rPr>
-        <w:t>Paxos</w:t>
-      </w:r>
-      <w:proofErr w:type="spellEnd"/>
-      <w:r>
-        <w:rPr>
-          <w:sz w:val="22"/>
-        </w:rPr>
-        <w:t xml:space="preserve"> as feature for developers to use and implement such as Apache Zookeeper and Cassandra. </w:t>
-      </w:r>
-    </w:p>
-    <w:p>
-      <w:pPr>
-        <w:jc w:val="both"/>
-        <w:rPr>
-          <w:sz w:val="22"/>
-        </w:rPr>
-      </w:pPr>
-      <w:r>
-        <w:rPr>
-          <w:sz w:val="22"/>
-        </w:rPr>
-        <w:t xml:space="preserve"> </w:t>
-      </w:r>
-    </w:p>
-    <w:p>
-      <w:pPr>
-        <w:pStyle w:val="Heading1"/>
-      </w:pPr>
-      <w:r>
-        <w:t>Explanation of the Paxos Algorithm</w:t>
-      </w:r>
-    </w:p>
-    <w:p>
-      <w:pPr>
-        <w:pStyle w:val="BodyText"/>
-      </w:pPr>
-      <w:r>
-        <w:t>After the text edit has been completed, the paper is ready for the template. Duplicate the template file by using the Save As command, and use the naming convention prescribed by your conference for the name of your paper. In this newly created file, highlight all of the contents and import your prepared text file. You are now ready to style your paper; use the scroll down window on the left of the MS Word Formatting toolbar.</w:t>
-      </w:r>
-    </w:p>
-    <w:p>
-      <w:pPr>
-        <w:pStyle w:val="Heading2"/>
-      </w:pPr>
-      <w:r>
-        <w:t>Authors</w:t>
-      </w:r>
-      <w:r>
-        <w:t xml:space="preserve"> and Affiliations</w:t>
-      </w:r>
-    </w:p>
-    <w:p>
-      <w:pPr>
-        <w:pStyle w:val="BodyText"/>
-      </w:pPr>
-      <w:r>
-        <w:rPr>
-          <w:b/>
-        </w:rPr>
-        <w:t xml:space="preserve">The template is </w:t>
-      </w:r>
-      <w:r>
-        <w:rPr>
-          <w:b/>
-        </w:rPr>
-        <w:t>designed</w:t>
-      </w:r>
-      <w:r>
-        <w:rPr>
-          <w:b/>
-          <w:lang w:val="en-US"/>
-        </w:rPr>
-        <w:t xml:space="preserve"> for,</w:t>
-      </w:r>
-      <w:r>
-        <w:rPr>
-          <w:b/>
-        </w:rPr>
-        <w:t xml:space="preserve"> but not limited to</w:t>
-      </w:r>
-      <w:r>
-        <w:rPr>
-          <w:b/>
-          <w:lang w:val="en-US"/>
-        </w:rPr>
-        <w:t>,</w:t>
-      </w:r>
-      <w:r>
-        <w:rPr>
-          <w:b/>
-          <w:lang w:val="en-US"/>
-        </w:rPr>
-        <w:t xml:space="preserve"> </w:t>
-      </w:r>
-      <w:r>
-        <w:rPr>
-          <w:b/>
-          <w:lang w:val="en-US"/>
-        </w:rPr>
-        <w:t>six</w:t>
-      </w:r>
-      <w:r>
-        <w:rPr>
-          <w:b/>
-          <w:lang w:val="en-US"/>
-        </w:rPr>
-        <w:t xml:space="preserve"> authors.</w:t>
-      </w:r>
-      <w:r>
-        <w:rPr>
-          <w:lang w:val="en-US"/>
-        </w:rPr>
-        <w:t xml:space="preserve"> </w:t>
-      </w:r>
-      <w:r>
-        <w:rPr>
-          <w:lang w:val="en-US"/>
-        </w:rPr>
-        <w:t xml:space="preserve">A minimum of one author is required for all conference articles. </w:t>
-      </w:r>
-      <w:r>
-        <w:t>Author names should be listed starting from left to right and then moving down to the next line. This is the author sequence that will be used in future citations and by indexing services.</w:t>
-      </w:r>
-      <w:r>
-        <w:t xml:space="preserve"> </w:t>
-      </w:r>
-      <w:r>
-        <w:t>Names should not be listed in columns nor group by affiliation.</w:t>
-      </w:r>
-      <w:r>
-        <w:rPr>
-          <w:lang w:val="en-US"/>
-        </w:rPr>
-        <w:t xml:space="preserve"> </w:t>
-      </w:r>
-      <w:r>
-        <w:t>Please keep your affiliations as succinct as possible (for example, do not differentiate among departments of the same organization).</w:t>
-      </w:r>
-    </w:p>
-    <w:p>
-      <w:pPr>
-        <w:pStyle w:val="Heading3"/>
-      </w:pPr>
-      <w:r>
-        <w:t xml:space="preserve">For papers with more than six authors: </w:t>
-      </w:r>
-      <w:r>
-        <w:rPr>
-          <w:i w:val="0"/>
-        </w:rPr>
-        <w:t>Add author names horizontally, moving to a third row if needed for more than 8 authors.</w:t>
-      </w:r>
-    </w:p>
-    <w:p>
-      <w:pPr>
-        <w:pStyle w:val="Heading3"/>
-      </w:pPr>
-      <w:r>
-        <w:t xml:space="preserve">For </w:t>
-      </w:r>
-      <w:r>
-        <w:t xml:space="preserve">papers with less than </w:t>
-      </w:r>
-      <w:r>
-        <w:t>six</w:t>
-      </w:r>
-      <w:r>
-        <w:t xml:space="preserve"> authors</w:t>
-      </w:r>
-      <w:r>
-        <w:t xml:space="preserve">: </w:t>
-      </w:r>
-      <w:r>
-        <w:rPr>
-          <w:i w:val="0"/>
-        </w:rPr>
-        <w:t>To change the default, adjust the template as follows.</w:t>
-      </w:r>
-    </w:p>
-    <w:p>
-      <w:pPr>
-        <w:pStyle w:val="Heading4"/>
-      </w:pPr>
-      <w:r>
-        <w:t>Selection</w:t>
-      </w:r>
-      <w:r>
-        <w:t xml:space="preserve">: </w:t>
-      </w:r>
-      <w:r>
-        <w:rPr>
-          <w:i w:val="0"/>
-        </w:rPr>
-        <w:t>Highlight all author and affiliation lines.</w:t>
-      </w:r>
-    </w:p>
-    <w:p>
-      <w:pPr>
-        <w:pStyle w:val="Heading4"/>
-      </w:pPr>
-      <w:r>
-        <w:t>Change number of columns:</w:t>
-      </w:r>
-      <w:r>
-        <w:t xml:space="preserve"> </w:t>
-      </w:r>
-      <w:r>
-        <w:rPr>
-          <w:i w:val="0"/>
-        </w:rPr>
-        <w:t xml:space="preserve">Select the Columns icon from the MS Word Standard toolbar and then select </w:t>
-      </w:r>
-      <w:r>
-        <w:rPr>
-          <w:i w:val="0"/>
-        </w:rPr>
-        <w:t>the correct number of columns</w:t>
-      </w:r>
-      <w:r>
-        <w:rPr>
-          <w:i w:val="0"/>
-        </w:rPr>
-        <w:t xml:space="preserve"> from the selection palette.</w:t>
-      </w:r>
-    </w:p>
-    <w:p>
-      <w:pPr>
-        <w:pStyle w:val="Heading4"/>
-        <w:rPr>
-          <w:i w:val="0"/>
-        </w:rPr>
-      </w:pPr>
-      <w:r>
-        <w:t xml:space="preserve">Deletion: </w:t>
-      </w:r>
-      <w:r>
-        <w:rPr>
-          <w:i w:val="0"/>
-        </w:rPr>
-        <w:t xml:space="preserve">Delete the author and affiliation lines for the </w:t>
-      </w:r>
-      <w:r>
-        <w:rPr>
-          <w:i w:val="0"/>
-        </w:rPr>
-        <w:t>extra authors.</w:t>
+        <w:t xml:space="preserve"> gateway example into the field. </w:t>
       </w:r>
     </w:p>
     <w:p>
@@ -1644,631 +1238,738 @@
     <w:p>
       <w:pPr>
         <w:pStyle w:val="Heading2"/>
-      </w:pPr>
-      <w:r>
-        <w:t>Identify</w:t>
-      </w:r>
-      <w:r>
-        <w:t xml:space="preserve"> the Headings</w:t>
-      </w:r>
-    </w:p>
-    <w:p>
-      <w:pPr>
-        <w:pStyle w:val="BodyText"/>
-      </w:pPr>
-      <w:r>
-        <w:t>Headings, or heads, are organizational devices that guide the reader through your paper. There are two types: component heads and text heads.</w:t>
-      </w:r>
-    </w:p>
-    <w:p>
-      <w:pPr>
-        <w:pStyle w:val="BodyText"/>
-      </w:pPr>
-      <w:r>
-        <w:t>Component heads identify the different components of your paper and are not topically subordinate to each other. Examples include Acknowledgments and References and, for these, the correct style to use is “Heading 5”. Use “figure caption” for your Figure captions, and “table head” for your table title. Run-in heads, such as “Abstract”, will require you to apply a style (in this case, italic) in addition to the style provided by the drop down menu to differentiate the head from the text.</w:t>
-      </w:r>
-    </w:p>
-    <w:p>
-      <w:pPr>
-        <w:pStyle w:val="BodyText"/>
-      </w:pPr>
-      <w:r>
-        <w:t>Text heads organize the topics on a relational, hierarchical basis. For example, the paper title is the primary text head because all subsequent material relates and elaborates on this one topic. If there are two or more sub-topics, the next level head (uppercase Roman numerals) should be used and, conversely, if there are not at least two sub-topics, then no subheads should be introduced. Styles named “Heading 1”, “Heading 2”, “Heading 3”, and “Heading 4” are prescribed.</w:t>
-      </w:r>
+        <w:rPr>
+          <w:b/>
+          <w:i w:val="0"/>
+        </w:rPr>
+      </w:pPr>
+      <w:r>
+        <w:rPr>
+          <w:b/>
+          <w:i w:val="0"/>
+        </w:rPr>
+        <w:t>Concept</w:t>
+      </w:r>
+    </w:p>
+    <w:p>
+      <w:pPr>
+        <w:jc w:val="both"/>
+      </w:pPr>
+      <w:r>
+        <w:t xml:space="preserve">     </w:t>
+      </w:r>
+      <w:proofErr w:type="spellStart"/>
+      <w:r>
+        <w:t>Paxos</w:t>
+      </w:r>
+      <w:proofErr w:type="spellEnd"/>
+      <w:r>
+        <w:t xml:space="preserve"> is a distributed, peer-to-peer algorithm that tries to achieve consensus with three basic roles. </w:t>
+      </w:r>
+      <w:proofErr w:type="spellStart"/>
+      <w:r>
+        <w:t>Paxos</w:t>
+      </w:r>
+      <w:proofErr w:type="spellEnd"/>
+      <w:r>
+        <w:t xml:space="preserve"> attempts to provide consensus to clients, </w:t>
+      </w:r>
+      <w:r>
+        <w:rPr>
+          <w:i/>
+        </w:rPr>
+        <w:t>processors</w:t>
+      </w:r>
+      <w:r>
+        <w:t xml:space="preserve">, knowing that these processors are faulty and may stop broadcasting at any time. Consensus is a problem of distributed systems to make sure every processor has the correct data value recorded in memory. </w:t>
+      </w:r>
+    </w:p>
+    <w:p>
+      <w:pPr>
+        <w:jc w:val="both"/>
+      </w:pPr>
+      <w:r>
+        <w:t xml:space="preserve">     </w:t>
+      </w:r>
+      <w:proofErr w:type="spellStart"/>
+      <w:r>
+        <w:t>Paxos</w:t>
+      </w:r>
+      <w:proofErr w:type="spellEnd"/>
+      <w:r>
+        <w:t xml:space="preserve"> uses a ledger of </w:t>
+      </w:r>
+      <w:r>
+        <w:rPr>
+          <w:i/>
+        </w:rPr>
+        <w:t>ballots</w:t>
+      </w:r>
+      <w:r>
+        <w:t xml:space="preserve"> (also called suggestions, proposals, or messages) to keep track what ballots have been voted on and which ballots have been rejected. Ballots in the ledger come with a sequential, unique id that can be verified to be checked by all processors. Ballots also come with the unique id of the processor that proposed them and a data value to be accepted. </w:t>
+      </w:r>
+    </w:p>
+    <w:p>
+      <w:pPr>
+        <w:jc w:val="both"/>
+      </w:pPr>
+    </w:p>
+    <w:p>
+      <w:pPr>
+        <w:jc w:val="both"/>
+      </w:pPr>
+      <w:r>
+        <w:t xml:space="preserve">Before any discussion of Basic </w:t>
+      </w:r>
+      <w:proofErr w:type="spellStart"/>
+      <w:r>
+        <w:t>Paxos</w:t>
+      </w:r>
+      <w:proofErr w:type="spellEnd"/>
+      <w:r>
+        <w:t>, two things are certain:</w:t>
+      </w:r>
+    </w:p>
+    <w:p>
+      <w:pPr>
+        <w:jc w:val="both"/>
+      </w:pPr>
+    </w:p>
+    <w:p>
+      <w:pPr>
+        <w:pStyle w:val="ListParagraph"/>
+        <w:numPr>
+          <w:ilvl w:val="0"/>
+          <w:numId w:val="26"/>
+        </w:numPr>
+        <w:jc w:val="both"/>
+        <w:rPr>
+          <w:rFonts w:cs="Times New Roman"/>
+          <w:sz w:val="20"/>
+          <w:szCs w:val="20"/>
+        </w:rPr>
+      </w:pPr>
+      <w:r>
+        <w:rPr>
+          <w:rFonts w:cs="Times New Roman"/>
+          <w:sz w:val="20"/>
+          <w:szCs w:val="20"/>
+        </w:rPr>
+        <w:t>Peers work at any speed and may fail by stopping or restart at any point before, during, and after consensus.</w:t>
+      </w:r>
+    </w:p>
+    <w:p>
+      <w:pPr>
+        <w:pStyle w:val="ListParagraph"/>
+        <w:numPr>
+          <w:ilvl w:val="0"/>
+          <w:numId w:val="26"/>
+        </w:numPr>
+        <w:jc w:val="both"/>
+        <w:rPr>
+          <w:rFonts w:cs="Times New Roman"/>
+          <w:sz w:val="20"/>
+          <w:szCs w:val="20"/>
+        </w:rPr>
+      </w:pPr>
+      <w:r>
+        <w:rPr>
+          <w:rFonts w:cs="Times New Roman"/>
+          <w:sz w:val="20"/>
+          <w:szCs w:val="20"/>
+        </w:rPr>
+        <w:t xml:space="preserve">Ballot messages may be lost or duplicated, but, at least in Basic </w:t>
+      </w:r>
+      <w:proofErr w:type="spellStart"/>
+      <w:r>
+        <w:rPr>
+          <w:rFonts w:cs="Times New Roman"/>
+          <w:sz w:val="20"/>
+          <w:szCs w:val="20"/>
+        </w:rPr>
+        <w:t>Paxos</w:t>
+      </w:r>
+      <w:proofErr w:type="spellEnd"/>
+      <w:r>
+        <w:rPr>
+          <w:rFonts w:cs="Times New Roman"/>
+          <w:sz w:val="20"/>
+          <w:szCs w:val="20"/>
+        </w:rPr>
+        <w:t>, never corrupted.</w:t>
+      </w:r>
+    </w:p>
+    <w:p>
+      <w:pPr>
+        <w:jc w:val="both"/>
+      </w:pPr>
     </w:p>
     <w:p>
       <w:pPr>
         <w:pStyle w:val="Heading2"/>
-      </w:pPr>
-      <w:r>
-        <w:t>Figures and Tables</w:t>
-      </w:r>
-    </w:p>
-    <w:p>
-      <w:pPr>
-        <w:pStyle w:val="Heading4"/>
-      </w:pPr>
-      <w:r>
+        <w:rPr>
+          <w:b/>
+          <w:i w:val="0"/>
+        </w:rPr>
+      </w:pPr>
+      <w:r>
+        <w:rPr>
+          <w:b/>
+          <w:i w:val="0"/>
+        </w:rPr>
+        <w:t>Roles</w:t>
+      </w:r>
+    </w:p>
+    <w:p>
+      <w:pPr>
+        <w:jc w:val="both"/>
+      </w:pPr>
+      <w:proofErr w:type="spellStart"/>
+      <w:r>
+        <w:t>Paxos</w:t>
+      </w:r>
+      <w:proofErr w:type="spellEnd"/>
+      <w:r>
+        <w:t xml:space="preserve"> has three basic roles:</w:t>
+      </w:r>
+    </w:p>
+    <w:p>
+      <w:pPr>
+        <w:jc w:val="both"/>
+      </w:pPr>
+    </w:p>
+    <w:p>
+      <w:pPr>
+        <w:pStyle w:val="ListParagraph"/>
+        <w:numPr>
+          <w:ilvl w:val="0"/>
+          <w:numId w:val="25"/>
+        </w:numPr>
+        <w:jc w:val="both"/>
+        <w:rPr>
+          <w:rFonts w:cs="Times New Roman"/>
+          <w:sz w:val="20"/>
+          <w:szCs w:val="20"/>
+        </w:rPr>
+      </w:pPr>
+      <w:r>
+        <w:rPr>
+          <w:rFonts w:cs="Times New Roman"/>
+          <w:b/>
+          <w:i/>
+          <w:sz w:val="20"/>
+          <w:szCs w:val="20"/>
+        </w:rPr>
+        <w:t>Proposers:</w:t>
+      </w:r>
+      <w:r>
+        <w:rPr>
+          <w:rFonts w:cs="Times New Roman"/>
+          <w:sz w:val="20"/>
+          <w:szCs w:val="20"/>
+        </w:rPr>
+        <w:t xml:space="preserve"> Any peer processor can propose a ballot message to be accepted. This ballot message is tagged </w:t>
+      </w:r>
+      <w:r>
+        <w:rPr>
+          <w:rFonts w:cs="Times New Roman"/>
+          <w:sz w:val="20"/>
+          <w:szCs w:val="20"/>
+        </w:rPr>
+        <w:t>with the Proposer’s unique id, a data value, and a unique, sequential id for the ballot message itself.</w:t>
+      </w:r>
+    </w:p>
+    <w:p>
+      <w:pPr>
+        <w:pStyle w:val="ListParagraph"/>
+        <w:numPr>
+          <w:ilvl w:val="0"/>
+          <w:numId w:val="25"/>
+        </w:numPr>
+        <w:jc w:val="both"/>
+        <w:rPr>
+          <w:rFonts w:cs="Times New Roman"/>
+          <w:sz w:val="20"/>
+          <w:szCs w:val="20"/>
+        </w:rPr>
+      </w:pPr>
+      <w:r>
+        <w:rPr>
+          <w:rFonts w:cs="Times New Roman"/>
+          <w:b/>
+          <w:i/>
+          <w:sz w:val="20"/>
+          <w:szCs w:val="20"/>
+        </w:rPr>
+        <w:t>Acceptors:</w:t>
+      </w:r>
+      <w:r>
+        <w:rPr>
+          <w:rFonts w:cs="Times New Roman"/>
+          <w:sz w:val="20"/>
+          <w:szCs w:val="20"/>
+        </w:rPr>
+        <w:t xml:space="preserve"> Any peer processor can accept or reject a ballot message. The basis for rejecting or accepting a message is the algorithm run to produce a result. In other words, any algorithm to be implemented and its result communicated to peers.</w:t>
+      </w:r>
+    </w:p>
+    <w:p>
+      <w:pPr>
+        <w:pStyle w:val="ListParagraph"/>
+        <w:numPr>
+          <w:ilvl w:val="0"/>
+          <w:numId w:val="25"/>
+        </w:numPr>
+        <w:jc w:val="both"/>
+        <w:rPr>
+          <w:rFonts w:cs="Times New Roman"/>
+          <w:sz w:val="20"/>
+          <w:szCs w:val="20"/>
+        </w:rPr>
+      </w:pPr>
+      <w:r>
+        <w:rPr>
+          <w:rFonts w:cs="Times New Roman"/>
+          <w:b/>
+          <w:i/>
+          <w:sz w:val="20"/>
+          <w:szCs w:val="20"/>
+        </w:rPr>
+        <w:t>Learners:</w:t>
+      </w:r>
+      <w:r>
+        <w:rPr>
+          <w:rFonts w:cs="Times New Roman"/>
+          <w:sz w:val="20"/>
+          <w:szCs w:val="20"/>
+        </w:rPr>
+        <w:t xml:space="preserve"> Proposers can play the role of the learner or assign one to a peer. Learners are to see if consensus has been reached by querying </w:t>
+      </w:r>
+      <w:proofErr w:type="gramStart"/>
+      <w:r>
+        <w:rPr>
+          <w:rFonts w:cs="Times New Roman"/>
+          <w:sz w:val="20"/>
+          <w:szCs w:val="20"/>
+        </w:rPr>
+        <w:t>the majority of</w:t>
+      </w:r>
+      <w:proofErr w:type="gramEnd"/>
+      <w:r>
+        <w:rPr>
+          <w:rFonts w:cs="Times New Roman"/>
+          <w:sz w:val="20"/>
+          <w:szCs w:val="20"/>
+        </w:rPr>
+        <w:t xml:space="preserve"> the </w:t>
+      </w:r>
+      <w:r>
+        <w:rPr>
+          <w:rFonts w:cs="Times New Roman"/>
+          <w:i/>
+          <w:sz w:val="20"/>
+          <w:szCs w:val="20"/>
+        </w:rPr>
+        <w:t>quorum</w:t>
+      </w:r>
+      <w:r>
+        <w:rPr>
+          <w:rFonts w:cs="Times New Roman"/>
+          <w:sz w:val="20"/>
+          <w:szCs w:val="20"/>
+        </w:rPr>
+        <w:t>—all current operational peers in the system.</w:t>
+      </w:r>
+    </w:p>
+    <w:p>
+      <w:pPr>
+        <w:ind w:left="120"/>
+        <w:jc w:val="both"/>
+      </w:pPr>
+      <w:r>
+        <w:t xml:space="preserve">We can then say </w:t>
+      </w:r>
+      <w:r>
+        <w:rPr>
+          <w:i/>
+        </w:rPr>
+        <w:t>consensus</w:t>
+      </w:r>
+      <w:r>
+        <w:t xml:space="preserve"> has been reached when the majority limit of peers </w:t>
+      </w:r>
+      <w:proofErr w:type="gramStart"/>
+      <w:r>
+        <w:t>accept</w:t>
+      </w:r>
+      <w:proofErr w:type="gramEnd"/>
+      <w:r>
+        <w:t xml:space="preserve"> the data value of a ballot message by a Proposer. </w:t>
+      </w:r>
+    </w:p>
+    <w:p>
+      <w:pPr>
+        <w:ind w:left="120"/>
+        <w:jc w:val="both"/>
+      </w:pPr>
+    </w:p>
+    <w:p>
+      <w:pPr>
+        <w:ind w:left="120"/>
+        <w:jc w:val="left"/>
+      </w:pPr>
+      <w:r>
+        <w:t xml:space="preserve">This is the basic structure of </w:t>
+      </w:r>
+      <w:proofErr w:type="spellStart"/>
+      <w:r>
+        <w:t>Paxos</w:t>
+      </w:r>
+      <w:proofErr w:type="spellEnd"/>
+      <w:r>
+        <w:t xml:space="preserve">, but for the proof to be complete the following conditions also </w:t>
+      </w:r>
+      <w:proofErr w:type="gramStart"/>
+      <w:r>
+        <w:t>have to</w:t>
+      </w:r>
+      <w:proofErr w:type="gramEnd"/>
+      <w:r>
+        <w:t xml:space="preserve"> be true:</w:t>
+      </w:r>
+    </w:p>
+    <w:p>
+      <w:pPr>
+        <w:ind w:left="120"/>
+        <w:jc w:val="left"/>
+      </w:pPr>
+    </w:p>
+    <w:p>
+      <w:pPr>
+        <w:pStyle w:val="ListParagraph"/>
+        <w:numPr>
+          <w:ilvl w:val="0"/>
+          <w:numId w:val="28"/>
+        </w:numPr>
+        <w:jc w:val="both"/>
+        <w:rPr>
+          <w:sz w:val="20"/>
+        </w:rPr>
+      </w:pPr>
+      <w:r>
+        <w:rPr>
+          <w:i/>
+          <w:sz w:val="20"/>
+        </w:rPr>
+        <w:t>Ballot messages must have an id greater than the last ballot message sent.</w:t>
+      </w:r>
+      <w:r>
+        <w:rPr>
+          <w:sz w:val="20"/>
+        </w:rPr>
+        <w:t xml:space="preserve"> The unique, sequential id of the ballot message must be greater than the one before otherwise peers will progress on consensus on ballots already rejected or accepted.</w:t>
+      </w:r>
+    </w:p>
+    <w:p>
+      <w:pPr>
+        <w:pStyle w:val="ListParagraph"/>
+        <w:numPr>
+          <w:ilvl w:val="0"/>
+          <w:numId w:val="28"/>
+        </w:numPr>
+        <w:jc w:val="both"/>
+        <w:rPr>
+          <w:sz w:val="20"/>
+        </w:rPr>
+      </w:pPr>
+      <w:r>
+        <w:rPr>
+          <w:i/>
+          <w:sz w:val="20"/>
+        </w:rPr>
+        <w:t>If a ballot is rejected, a peer can propose its value again, but with a higher sequential id of the original ballot message.</w:t>
+      </w:r>
+      <w:r>
+        <w:rPr>
+          <w:sz w:val="20"/>
+        </w:rPr>
+        <w:t xml:space="preserve"> This statement reiterates the last but adds the fact that a previous data value can be proposed again by either the same Proposer or another one.</w:t>
+      </w:r>
+    </w:p>
+    <w:p>
+      <w:pPr>
+        <w:pStyle w:val="ListParagraph"/>
+        <w:numPr>
+          <w:ilvl w:val="0"/>
+          <w:numId w:val="28"/>
+        </w:numPr>
+        <w:jc w:val="both"/>
+        <w:rPr>
+          <w:sz w:val="20"/>
+        </w:rPr>
+      </w:pPr>
+      <w:r>
+        <w:rPr>
+          <w:i/>
+          <w:sz w:val="20"/>
+        </w:rPr>
+        <w:t>The majority limit for consensus and the quorum of processors must be known ahead of time.</w:t>
+      </w:r>
+      <w:r>
+        <w:rPr>
+          <w:sz w:val="20"/>
+        </w:rPr>
+        <w:t xml:space="preserve"> In other words, information about peers in the network and the majority must be known </w:t>
+      </w:r>
+      <w:proofErr w:type="gramStart"/>
+      <w:r>
+        <w:rPr>
+          <w:sz w:val="20"/>
+        </w:rPr>
+        <w:t>in order for</w:t>
+      </w:r>
+      <w:proofErr w:type="gramEnd"/>
+      <w:r>
+        <w:rPr>
+          <w:sz w:val="20"/>
+        </w:rPr>
+        <w:t xml:space="preserve"> consensus to occur.</w:t>
+      </w:r>
+    </w:p>
+    <w:p>
+      <w:pPr>
+        <w:pStyle w:val="ListParagraph"/>
+        <w:numPr>
+          <w:ilvl w:val="0"/>
+          <w:numId w:val="28"/>
+        </w:numPr>
+        <w:jc w:val="both"/>
+        <w:rPr>
+          <w:sz w:val="20"/>
+        </w:rPr>
+      </w:pPr>
+      <w:r>
+        <w:rPr>
+          <w:i/>
+          <w:sz w:val="20"/>
+        </w:rPr>
+        <w:t>Values that are accepted may not be transmitted to all learners.</w:t>
+      </w:r>
+      <w:r>
+        <w:rPr>
+          <w:sz w:val="20"/>
+        </w:rPr>
         <w:t xml:space="preserve"> </w:t>
       </w:r>
-      <w:r>
-        <w:t xml:space="preserve">Positioning Figures and Tables: </w:t>
-      </w:r>
-      <w:r>
-        <w:rPr>
+      <w:proofErr w:type="spellStart"/>
+      <w:r>
+        <w:rPr>
+          <w:sz w:val="20"/>
+        </w:rPr>
+        <w:t>Paxos</w:t>
+      </w:r>
+      <w:proofErr w:type="spellEnd"/>
+      <w:r>
+        <w:rPr>
+          <w:sz w:val="20"/>
+        </w:rPr>
+        <w:t xml:space="preserve"> does not guarantee that all learners, and thus all peers, will know that there has been an accepted value. This is possible since peers may leave the network and reenter when consensus has already been reached.</w:t>
+      </w:r>
+    </w:p>
+    <w:p>
+      <w:pPr>
+        <w:jc w:val="both"/>
+        <w:rPr>
+          <w:sz w:val="16"/>
+        </w:rPr>
+      </w:pPr>
+      <w:r>
+        <w:t xml:space="preserve">Other forms of </w:t>
+      </w:r>
+      <w:proofErr w:type="spellStart"/>
+      <w:r>
+        <w:t>Paxos</w:t>
+      </w:r>
+      <w:proofErr w:type="spellEnd"/>
+      <w:r>
+        <w:t xml:space="preserve"> address these issues to achieve goals</w:t>
+      </w:r>
+      <w:r>
+        <w:t xml:space="preserve"> </w:t>
+      </w:r>
+      <w:r>
+        <w:t>based on reliability, availability, and scalability.</w:t>
+      </w:r>
+    </w:p>
+    <w:p>
+      <w:pPr>
+        <w:jc w:val="both"/>
+      </w:pPr>
+    </w:p>
+    <w:p>
+      <w:pPr>
+        <w:jc w:val="both"/>
+      </w:pPr>
+    </w:p>
+    <w:p>
+      <w:pPr>
+        <w:pStyle w:val="Heading2"/>
+        <w:rPr>
+          <w:b/>
           <w:i w:val="0"/>
         </w:rPr>
-        <w:t>Place figures and tables at the top and bottom of columns. Avoid placing them in the middle of columns. Large figures and tables may span across both columns. Figure captions should be below the figures; table heads should appear above the tables. Insert figures and tables after they are cited in the text. Use the abbreviation “Fig. 1”, even at the beginning of a sentence.</w:t>
-      </w:r>
-    </w:p>
-    <w:p>
-      <w:pPr>
-        <w:pStyle w:val="tablehead"/>
-      </w:pPr>
-      <w:r>
-        <w:t>Table Type Styles</w:t>
-      </w:r>
-    </w:p>
-    <w:tbl>
-      <w:tblPr>
-        <w:tblW w:w="0" w:type="auto"/>
-        <w:jc w:val="center"/>
-        <w:tblBorders>
-          <w:top w:val="single" w:sz="2" w:space="0" w:color="auto"/>
-          <w:left w:val="single" w:sz="2" w:space="0" w:color="auto"/>
-          <w:bottom w:val="single" w:sz="2" w:space="0" w:color="auto"/>
-          <w:right w:val="single" w:sz="2" w:space="0" w:color="auto"/>
-          <w:insideH w:val="single" w:sz="2" w:space="0" w:color="auto"/>
-          <w:insideV w:val="single" w:sz="2" w:space="0" w:color="auto"/>
-        </w:tblBorders>
-        <w:tblLayout w:type="fixed"/>
-        <w:tblLook w:val="0000" w:firstRow="0" w:lastRow="0" w:firstColumn="0" w:lastColumn="0" w:noHBand="0" w:noVBand="0"/>
-      </w:tblPr>
-      <w:tblGrid>
-        <w:gridCol w:w="720"/>
-        <w:gridCol w:w="2340"/>
-        <w:gridCol w:w="900"/>
-        <w:gridCol w:w="900"/>
-      </w:tblGrid>
-      <w:tr>
-        <w:tblPrEx>
-          <w:tblCellMar>
-            <w:top w:w="0" w:type="dxa"/>
-            <w:bottom w:w="0" w:type="dxa"/>
-          </w:tblCellMar>
-        </w:tblPrEx>
-        <w:trPr>
-          <w:cantSplit/>
-          <w:trHeight w:val="240"/>
-          <w:tblHeader/>
-          <w:jc w:val="center"/>
-        </w:trPr>
-        <w:tc>
-          <w:tcPr>
-            <w:tcW w:w="720" w:type="dxa"/>
-            <w:vMerge w:val="restart"/>
-            <w:vAlign w:val="center"/>
-          </w:tcPr>
-          <w:p>
-            <w:pPr>
-              <w:pStyle w:val="tablecolhead"/>
-            </w:pPr>
-            <w:r>
-              <w:t>Table Head</w:t>
-            </w:r>
-          </w:p>
-        </w:tc>
-        <w:tc>
-          <w:tcPr>
-            <w:tcW w:w="4140" w:type="dxa"/>
-            <w:gridSpan w:val="3"/>
-            <w:vAlign w:val="center"/>
-          </w:tcPr>
-          <w:p>
-            <w:pPr>
-              <w:pStyle w:val="tablecolhead"/>
-            </w:pPr>
-            <w:r>
-              <w:t>Table Column Head</w:t>
-            </w:r>
-          </w:p>
-        </w:tc>
-      </w:tr>
-      <w:tr>
-        <w:tblPrEx>
-          <w:tblCellMar>
-            <w:top w:w="0" w:type="dxa"/>
-            <w:bottom w:w="0" w:type="dxa"/>
-          </w:tblCellMar>
-        </w:tblPrEx>
-        <w:trPr>
-          <w:cantSplit/>
-          <w:trHeight w:val="240"/>
-          <w:tblHeader/>
-          <w:jc w:val="center"/>
-        </w:trPr>
-        <w:tc>
-          <w:tcPr>
-            <w:tcW w:w="720" w:type="dxa"/>
-            <w:vMerge/>
-          </w:tcPr>
-          <w:p>
-            <w:pPr>
-              <w:rPr>
-                <w:sz w:val="16"/>
-                <w:szCs w:val="16"/>
-              </w:rPr>
-            </w:pPr>
-          </w:p>
-        </w:tc>
-        <w:tc>
-          <w:tcPr>
-            <w:tcW w:w="2340" w:type="dxa"/>
-            <w:vAlign w:val="center"/>
-          </w:tcPr>
-          <w:p>
-            <w:pPr>
-              <w:pStyle w:val="tablecolsubhead"/>
-            </w:pPr>
-            <w:r>
-              <w:t>Table column subhead</w:t>
-            </w:r>
-          </w:p>
-        </w:tc>
-        <w:tc>
-          <w:tcPr>
-            <w:tcW w:w="900" w:type="dxa"/>
-            <w:vAlign w:val="center"/>
-          </w:tcPr>
-          <w:p>
-            <w:pPr>
-              <w:pStyle w:val="tablecolsubhead"/>
-            </w:pPr>
-            <w:r>
-              <w:t>Subhead</w:t>
-            </w:r>
-          </w:p>
-        </w:tc>
-        <w:tc>
-          <w:tcPr>
-            <w:tcW w:w="900" w:type="dxa"/>
-            <w:vAlign w:val="center"/>
-          </w:tcPr>
-          <w:p>
-            <w:pPr>
-              <w:pStyle w:val="tablecolsubhead"/>
-            </w:pPr>
-            <w:r>
-              <w:t>Subhead</w:t>
-            </w:r>
-          </w:p>
-        </w:tc>
-      </w:tr>
-      <w:tr>
-        <w:tblPrEx>
-          <w:tblCellMar>
-            <w:top w:w="0" w:type="dxa"/>
-            <w:bottom w:w="0" w:type="dxa"/>
-          </w:tblCellMar>
-        </w:tblPrEx>
-        <w:trPr>
-          <w:trHeight w:val="320"/>
-          <w:jc w:val="center"/>
-        </w:trPr>
-        <w:tc>
-          <w:tcPr>
-            <w:tcW w:w="720" w:type="dxa"/>
-            <w:vAlign w:val="center"/>
-          </w:tcPr>
-          <w:p>
-            <w:pPr>
-              <w:pStyle w:val="tablecopy"/>
-              <w:rPr>
-                <w:sz w:val="8"/>
-                <w:szCs w:val="8"/>
-              </w:rPr>
-            </w:pPr>
-            <w:r>
-              <w:t>copy</w:t>
-            </w:r>
-          </w:p>
-        </w:tc>
-        <w:tc>
-          <w:tcPr>
-            <w:tcW w:w="2340" w:type="dxa"/>
-            <w:vAlign w:val="center"/>
-          </w:tcPr>
-          <w:p>
-            <w:pPr>
-              <w:pStyle w:val="tablecopy"/>
-            </w:pPr>
-            <w:r>
-              <w:t>More table copy</w:t>
-            </w:r>
-            <w:r>
-              <w:rPr>
-                <w:vertAlign w:val="superscript"/>
-              </w:rPr>
-              <w:t>a</w:t>
-            </w:r>
-          </w:p>
-        </w:tc>
-        <w:tc>
-          <w:tcPr>
-            <w:tcW w:w="900" w:type="dxa"/>
-            <w:vAlign w:val="center"/>
-          </w:tcPr>
-          <w:p>
-            <w:pPr>
-              <w:rPr>
-                <w:sz w:val="16"/>
-                <w:szCs w:val="16"/>
-              </w:rPr>
-            </w:pPr>
-          </w:p>
-        </w:tc>
-        <w:tc>
-          <w:tcPr>
-            <w:tcW w:w="900" w:type="dxa"/>
-            <w:vAlign w:val="center"/>
-          </w:tcPr>
-          <w:p>
-            <w:pPr>
-              <w:rPr>
-                <w:sz w:val="16"/>
-                <w:szCs w:val="16"/>
-              </w:rPr>
-            </w:pPr>
-          </w:p>
-        </w:tc>
-      </w:tr>
-    </w:tbl>
-    <w:p>
-      <w:pPr>
-        <w:pStyle w:val="tablefootnote"/>
-      </w:pPr>
-      <w:r>
-        <w:t xml:space="preserve">Sample </w:t>
-      </w:r>
-      <w:r>
-        <w:t>of</w:t>
-      </w:r>
-      <w:r>
-        <w:t xml:space="preserve"> a </w:t>
-      </w:r>
-      <w:r>
-        <w:t>Table</w:t>
-      </w:r>
-      <w:r>
-        <w:t xml:space="preserve"> </w:t>
-      </w:r>
-      <w:r>
-        <w:t>footnote</w:t>
-      </w:r>
-      <w:r>
-        <w:t xml:space="preserve">. </w:t>
-      </w:r>
-      <w:r>
-        <w:t>(</w:t>
+      </w:pPr>
+      <w:r>
+        <w:rPr>
+          <w:b/>
+          <w:i w:val="0"/>
+        </w:rPr>
+        <w:t>Message Conflict</w:t>
+      </w:r>
+    </w:p>
+    <w:p>
+      <w:pPr>
+        <w:jc w:val="both"/>
+      </w:pPr>
+      <w:r>
+        <w:t xml:space="preserve">     </w:t>
+      </w:r>
+      <w:r>
+        <w:t>Let us analyze the state where peers have exited from the network, make a consensus of values by their own Proposers, and then reconnect to the network only to see that consensus had already been reached. Such an example can be shown by extension of Appendix A.</w:t>
+      </w:r>
+    </w:p>
+    <w:p>
+      <w:pPr>
+        <w:jc w:val="both"/>
+      </w:pPr>
+      <w:r>
+        <w:t xml:space="preserve">     Let us suppose that D had two neighboring peers E and F that also disconnected from the network. Then, D proposes a </w:t>
+      </w:r>
+      <w:r>
+        <w:lastRenderedPageBreak/>
+        <w:t xml:space="preserve">ballot, say (4, “C-”) to E and F. E and F accept the message, and so consensus was reached with the value “C-”.  </w:t>
+      </w:r>
+    </w:p>
+    <w:p>
+      <w:pPr>
+        <w:jc w:val="both"/>
+      </w:pPr>
+      <w:r>
+        <w:t xml:space="preserve">     Later, D, E, and F reconnect with A, B, and C. However, A, B, and C reached consensus during the disconnect and picked the value “A+”. The original Proposer A will send the ballot it sent before as consensus, (3, “A+”), but D will reject it automatically since the sequential id number of the ballot is lower than the one it last received. </w:t>
+      </w:r>
+    </w:p>
+    <w:p>
+      <w:pPr>
+        <w:jc w:val="both"/>
+      </w:pPr>
+      <w:r>
+        <w:t xml:space="preserve">     Therefore, A will have to propose the value with a higher sequential id to </w:t>
       </w:r>
       <w:r>
         <w:rPr>
           <w:i/>
         </w:rPr>
-        <w:t>Table footnote</w:t>
-      </w:r>
-      <w:r>
-        <w:t>)</w:t>
-      </w:r>
-    </w:p>
-    <w:p>
-      <w:pPr>
-        <w:pStyle w:val="figurecaption"/>
-      </w:pPr>
-      <w:r>
-        <w:t xml:space="preserve">Example of a figure </w:t>
-      </w:r>
-      <w:r>
-        <w:t>caption</w:t>
-      </w:r>
-      <w:r>
-        <w:t xml:space="preserve">. </w:t>
-      </w:r>
-      <w:r>
-        <w:rPr>
-          <w:iCs/>
-        </w:rPr>
-        <w:t>(</w:t>
-      </w:r>
-      <w:r>
+        <w:t>each peer in the network</w:t>
+      </w:r>
+      <w:r>
+        <w:t xml:space="preserve"> in order to get its value “A+” accepted by at least the majority again (A could pick only two peers but will go for more in Basic </w:t>
+      </w:r>
+      <w:proofErr w:type="spellStart"/>
+      <w:r>
+        <w:t>Paxos</w:t>
+      </w:r>
+      <w:proofErr w:type="spellEnd"/>
+      <w:r>
+        <w:t xml:space="preserve">). However, there is lost time and performance due to the previous disconnect. Each proposal and acceptance round </w:t>
+      </w:r>
+      <w:proofErr w:type="gramStart"/>
+      <w:r>
+        <w:t>takes</w:t>
+      </w:r>
+      <w:proofErr w:type="gramEnd"/>
+      <w:r>
+        <w:t xml:space="preserve"> at least two round trips to communicate, but the guarantee is in the reliability that the disconnected networks reach consensus at the end. </w:t>
+      </w:r>
+      <w:bookmarkStart w:id="0" w:name="_GoBack"/>
+      <w:bookmarkEnd w:id="0"/>
+    </w:p>
+    <w:p>
+      <w:pPr>
         <w:rPr>
           <w:i/>
-          <w:iCs/>
-        </w:rPr>
-        <w:t>figure caption</w:t>
-      </w:r>
-      <w:r>
-        <w:rPr>
-          <w:iCs/>
-        </w:rPr>
-        <w:t>)</w:t>
-      </w:r>
-    </w:p>
-    <w:p>
-      <w:pPr>
-        <w:pStyle w:val="BodyText"/>
-      </w:pPr>
-      <w:r>
-        <w:t>Figure Labels: Use 8 point Times New Roman for Figure labels. Use words rather than symbols or abbreviations when writing Figure axis labels to avoid confusing the reader. As an example, write the quantity “Magnetization”, or “Magnetization, M”, not just “M”. If including units in the label, present them within parentheses. Do not label axes only with units. In the example, write “Magnetization (A/m)” or “Magnetization {A[m(1)]}”, not just “A/m”. Do not label axes</w:t>
-      </w:r>
-      <w:r>
-        <w:t xml:space="preserve"> </w:t>
-      </w:r>
-      <w:r>
-        <w:t>with a ratio of quantities and units. For example, write “Temperature (K)”, not “Temperature/K”.</w:t>
-      </w:r>
+        </w:rPr>
+      </w:pPr>
+    </w:p>
+    <w:p>
+      <w:pPr>
+        <w:rPr>
+          <w:i/>
+        </w:rPr>
+      </w:pPr>
     </w:p>
     <w:p>
       <w:pPr>
         <w:pStyle w:val="Heading5"/>
-      </w:pPr>
-      <w:r>
-        <w:t>Acknowledgment</w:t>
-      </w:r>
-      <w:r>
-        <w:t xml:space="preserve"> </w:t>
-      </w:r>
-      <w:r>
-        <w:rPr>
-          <w:i/>
-          <w:iCs/>
-        </w:rPr>
-        <w:t>(</w:t>
-      </w:r>
-      <w:r>
-        <w:rPr>
-          <w:i/>
-          <w:iCs/>
-          <w:smallCaps w:val="0"/>
-        </w:rPr>
-        <w:t>Heading 5</w:t>
-      </w:r>
-      <w:r>
-        <w:rPr>
-          <w:i/>
-          <w:iCs/>
-        </w:rPr>
-        <w:t>)</w:t>
-      </w:r>
-    </w:p>
-    <w:p>
-      <w:pPr>
-        <w:pStyle w:val="BodyText"/>
-      </w:pPr>
-      <w:r>
-        <w:t>The preferred spelling of the word “acknowledgment” in America is without an “e” after the “g</w:t>
-      </w:r>
-      <w:r>
-        <w:t>”. Avoid the stilted expression “</w:t>
-      </w:r>
-      <w:r>
-        <w:rPr>
-          <w:lang w:val="en-US"/>
-        </w:rPr>
-        <w:t>o</w:t>
-      </w:r>
-      <w:r>
-        <w:t xml:space="preserve">ne of us (R. B. G.) thanks </w:t>
-      </w:r>
-      <w:r>
-        <w:t>...</w:t>
-      </w:r>
-      <w:r>
-        <w:rPr>
-          <w:lang w:val="en-US"/>
-        </w:rPr>
-        <w:t xml:space="preserve">”.  </w:t>
-      </w:r>
-      <w:r>
-        <w:t>Instead, try “R. B. G. thanks</w:t>
-      </w:r>
-      <w:r>
-        <w:t>...</w:t>
-      </w:r>
-      <w:r>
-        <w:t>”.</w:t>
-      </w:r>
-      <w:r>
-        <w:rPr>
-          <w:lang w:val="en-US"/>
-        </w:rPr>
-        <w:t xml:space="preserve"> </w:t>
-      </w:r>
-      <w:r>
-        <w:t>Put spons</w:t>
-      </w:r>
-      <w:r>
-        <w:t>or acknowledgments in the unnum</w:t>
-      </w:r>
-      <w:r>
-        <w:t>bered footnote on the first page.</w:t>
-      </w:r>
-      <w:r>
-        <w:t xml:space="preserve"> </w:t>
-      </w:r>
-    </w:p>
-    <w:p>
-      <w:pPr>
-        <w:pStyle w:val="Heading5"/>
-      </w:pPr>
-      <w:r>
-        <w:lastRenderedPageBreak/>
-        <w:t>References</w:t>
-      </w:r>
-    </w:p>
-    <w:p>
-      <w:pPr>
-        <w:pStyle w:val="BodyText"/>
-      </w:pPr>
-      <w:r>
-        <w:t>The template will number citations consecutively within brackets [1]. The sentence punctuation follows the bracket [2]. Refer simply to the reference number, as in [3]—do not use “Ref. [3]” or “reference [3]” except at the beginning of a sentence: “Reference [3] was the first</w:t>
-      </w:r>
-      <w:r>
-        <w:rPr>
-          <w:lang w:val="en-US"/>
-        </w:rPr>
-        <w:t xml:space="preserve"> </w:t>
-      </w:r>
-      <w:r>
-        <w:t>...</w:t>
-      </w:r>
-      <w:r>
-        <w:t>”</w:t>
-      </w:r>
-    </w:p>
-    <w:p>
-      <w:pPr>
-        <w:pStyle w:val="BodyText"/>
-      </w:pPr>
-      <w:r>
-        <w:t>Number footnotes separately in superscripts. Place the actual footnote at the bottom of the column in which it was cited. Do not put footnotes in the</w:t>
-      </w:r>
-      <w:r>
-        <w:rPr>
-          <w:lang w:val="en-US"/>
-        </w:rPr>
-        <w:t xml:space="preserve"> abstract or</w:t>
-      </w:r>
-      <w:r>
-        <w:t xml:space="preserve"> reference list. Use letters for table footnotes.</w:t>
-      </w:r>
-    </w:p>
-    <w:p>
-      <w:pPr>
-        <w:pStyle w:val="BodyText"/>
-      </w:pPr>
-      <w:r>
-        <w:t>Unless there are six au</w:t>
-      </w:r>
-      <w:r>
-        <w:t>thors or more give all authors</w:t>
-      </w:r>
-      <w:r>
-        <w:rPr>
-          <w:lang w:val="en-US"/>
-        </w:rPr>
-        <w:t xml:space="preserve">’ </w:t>
-      </w:r>
-      <w:r>
-        <w:t xml:space="preserve">names; do not use “et al.”. Papers that have not been published, even if they have been submitted for publication, should be cited as “unpublished” [4]. Papers that have been accepted for publication should be cited as “in press” [5]. Capitalize only the </w:t>
-      </w:r>
-      <w:r>
-        <w:t>first word in a paper title, except for proper nouns and element symbols.</w:t>
-      </w:r>
-    </w:p>
-    <w:p>
-      <w:pPr>
-        <w:pStyle w:val="BodyText"/>
-      </w:pPr>
-      <w:r>
-        <w:t xml:space="preserve">For </w:t>
-      </w:r>
-      <w:r>
-        <w:t>papers</w:t>
-      </w:r>
-      <w:r>
-        <w:t xml:space="preserve"> published in translation journals, please give the English citation first, followed by the original foreign-language citation [6].</w:t>
-      </w:r>
-    </w:p>
-    <w:p/>
-    <w:p>
-      <w:pPr>
-        <w:pStyle w:val="references"/>
-        <w:ind w:left="354" w:hanging="354"/>
+        <w:rPr>
+          <w:rStyle w:val="Emphasis"/>
+        </w:rPr>
       </w:pPr>
       <w:r>
         <mc:AlternateContent>
           <mc:Choice Requires="wps">
             <w:drawing>
-              <wp:anchor distT="0" distB="0" distL="114300" distR="114300" simplePos="0" relativeHeight="251657728" behindDoc="1" locked="0" layoutInCell="1" allowOverlap="1">
+              <wp:anchor distT="0" distB="0" distL="114300" distR="114300" simplePos="0" relativeHeight="251659264" behindDoc="0" locked="0" layoutInCell="1" allowOverlap="1" wp14:anchorId="0DE49535" wp14:editId="6C3ACE79">
                 <wp:simplePos x="0" y="0"/>
-                <wp:positionH relativeFrom="column">
-                  <wp:posOffset>-3418205</wp:posOffset>
+                <wp:positionH relativeFrom="margin">
+                  <wp:align>left</wp:align>
                 </wp:positionH>
                 <wp:positionV relativeFrom="paragraph">
-                  <wp:posOffset>2143125</wp:posOffset>
+                  <wp:posOffset>41366</wp:posOffset>
                 </wp:positionV>
-                <wp:extent cx="3200400" cy="1143000"/>
-                <wp:effectExtent l="10795" t="8255" r="8255" b="10795"/>
-                <wp:wrapTight wrapText="bothSides">
-                  <wp:wrapPolygon edited="0">
-                    <wp:start x="-64" y="0"/>
-                    <wp:lineTo x="-64" y="21600"/>
-                    <wp:lineTo x="21664" y="21600"/>
-                    <wp:lineTo x="21664" y="0"/>
-                    <wp:lineTo x="-64" y="0"/>
-                  </wp:wrapPolygon>
-                </wp:wrapTight>
-                <wp:docPr id="1" name="Text Box 8"/>
-                <wp:cNvGraphicFramePr>
-                  <a:graphicFrameLocks xmlns:a="http://schemas.openxmlformats.org/drawingml/2006/main"/>
-                </wp:cNvGraphicFramePr>
+                <wp:extent cx="3281680" cy="2350770"/>
+                <wp:effectExtent l="0" t="0" r="13970" b="11430"/>
+                <wp:wrapNone/>
+                <wp:docPr id="2" name="Rectangle 2"/>
+                <wp:cNvGraphicFramePr/>
                 <a:graphic xmlns:a="http://schemas.openxmlformats.org/drawingml/2006/main">
                   <a:graphicData uri="http://schemas.microsoft.com/office/word/2010/wordprocessingShape">
                     <wps:wsp>
-                      <wps:cNvSpPr txBox="1">
-                        <a:spLocks noChangeArrowheads="1"/>
-                      </wps:cNvSpPr>
-                      <wps:spPr bwMode="auto">
+                      <wps:cNvSpPr/>
+                      <wps:spPr>
                         <a:xfrm>
                           <a:off x="0" y="0"/>
-                          <a:ext cx="3200400" cy="1143000"/>
+                          <a:ext cx="3281680" cy="2350770"/>
                         </a:xfrm>
                         <a:prstGeom prst="rect">
                           <a:avLst/>
                         </a:prstGeom>
-                        <a:solidFill>
-                          <a:srgbClr val="FFFFFF"/>
-                        </a:solidFill>
-                        <a:ln w="9525">
-                          <a:solidFill>
-                            <a:srgbClr val="000000"/>
-                          </a:solidFill>
-                          <a:miter lim="800000"/>
-                          <a:headEnd/>
-                          <a:tailEnd/>
-                        </a:ln>
+                        <a:noFill/>
                       </wps:spPr>
-                      <wps:txbx>
-                        <w:txbxContent>
-                          <w:p>
-                            <w:pPr>
-                              <w:pStyle w:val="BodyText"/>
-                            </w:pPr>
-                            <w:r>
-                              <w:t>We suggest that you use a text box to insert a graphic (which is ideally a 300 dpi TIFF or EPS file, with all fonts embedded) because, in an MSW document, this method is somewhat more stable than directly inserting a picture.</w:t>
-                            </w:r>
-                          </w:p>
-                          <w:p>
-                            <w:pPr>
-                              <w:pStyle w:val="BodyText"/>
-                            </w:pPr>
-                            <w:r>
-                              <w:t>To have non-visible rules on your frame, use the MSWord “Format” pull-down menu, select Text Box &gt; Colors and Lines to choose No Fill and No Line.</w:t>
-                            </w:r>
-                          </w:p>
-                        </w:txbxContent>
-                      </wps:txbx>
-                      <wps:bodyPr rot="0" vert="horz" wrap="square" lIns="91440" tIns="45720" rIns="91440" bIns="45720" anchor="t" anchorCtr="0" upright="1">
+                      <wps:style>
+                        <a:lnRef idx="2">
+                          <a:schemeClr val="accent1">
+                            <a:shade val="50000"/>
+                          </a:schemeClr>
+                        </a:lnRef>
+                        <a:fillRef idx="1">
+                          <a:schemeClr val="accent1"/>
+                        </a:fillRef>
+                        <a:effectRef idx="0">
+                          <a:schemeClr val="accent1"/>
+                        </a:effectRef>
+                        <a:fontRef idx="minor">
+                          <a:schemeClr val="lt1"/>
+                        </a:fontRef>
+                      </wps:style>
+                      <wps:bodyPr rot="0" spcFirstLastPara="0" vertOverflow="overflow" horzOverflow="overflow" vert="horz" wrap="square" lIns="91440" tIns="45720" rIns="91440" bIns="45720" numCol="1" spcCol="0" rtlCol="0" fromWordArt="0" anchor="ctr" anchorCtr="0" forceAA="0" compatLnSpc="1">
+                        <a:prstTxWarp prst="textNoShape">
+                          <a:avLst/>
+                        </a:prstTxWarp>
                         <a:noAutofit/>
                       </wps:bodyPr>
                     </wps:wsp>
                   </a:graphicData>
                 </a:graphic>
-                <wp14:sizeRelH relativeFrom="page">
-                  <wp14:pctWidth>0</wp14:pctWidth>
-                </wp14:sizeRelH>
-                <wp14:sizeRelV relativeFrom="page">
+                <wp14:sizeRelV relativeFrom="margin">
                   <wp14:pctHeight>0</wp14:pctHeight>
                 </wp14:sizeRelV>
               </wp:anchor>
@@ -2276,106 +1977,444 @@
           </mc:Choice>
           <mc:Fallback>
             <w:pict>
-              <v:shapetype id="_x0000_t202" coordsize="21600,21600" o:spt="202" path="m,l,21600r21600,l21600,xe">
-                <v:stroke joinstyle="miter"/>
-                <v:path gradientshapeok="t" o:connecttype="rect"/>
-              </v:shapetype>
-              <v:shape id="Text Box 8" o:spid="_x0000_s1026" type="#_x0000_t202" style="position:absolute;left:0;text-align:left;margin-left:-269.15pt;margin-top:168.75pt;width:252pt;height:90pt;z-index:-251658752;visibility:visible;mso-wrap-style:square;mso-width-percent:0;mso-height-percent:0;mso-wrap-distance-left:9pt;mso-wrap-distance-top:0;mso-wrap-distance-right:9pt;mso-wrap-distance-bottom:0;mso-position-horizontal:absolute;mso-position-horizontal-relative:text;mso-position-vertical:absolute;mso-position-vertical-relative:text;mso-width-percent:0;mso-height-percent:0;mso-width-relative:page;mso-height-relative:page;v-text-anchor:top" o:gfxdata="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">
-                <v:textbox>
-                  <w:txbxContent>
-                    <w:p>
-                      <w:pPr>
-                        <w:pStyle w:val="BodyText"/>
-                      </w:pPr>
-                      <w:r>
-                        <w:t>We suggest that you use a text box to insert a graphic (which is ideally a 300 dpi TIFF or EPS file, with all fonts embedded) because, in an MSW document, this method is somewhat more stable than directly inserting a picture.</w:t>
-                      </w:r>
-                    </w:p>
-                    <w:p>
-                      <w:pPr>
-                        <w:pStyle w:val="BodyText"/>
-                      </w:pPr>
-                      <w:r>
-                        <w:t>To have non-visible rules on your frame, use the MSWord “Format” pull-down menu, select Text Box &gt; Colors and Lines to choose No Fill and No Line.</w:t>
-                      </w:r>
-                    </w:p>
-                  </w:txbxContent>
-                </v:textbox>
-                <w10:wrap type="tight"/>
-              </v:shape>
+              <v:rect w14:anchorId="564106BE" id="Rectangle 2" o:spid="_x0000_s1026" style="position:absolute;margin-left:0;margin-top:3.25pt;width:258.4pt;height:185.1pt;z-index:251659264;visibility:visible;mso-wrap-style:square;mso-height-percent:0;mso-wrap-distance-left:9pt;mso-wrap-distance-top:0;mso-wrap-distance-right:9pt;mso-wrap-distance-bottom:0;mso-position-horizontal:left;mso-position-horizontal-relative:margin;mso-position-vertical:absolute;mso-position-vertical-relative:text;mso-height-percent:0;mso-height-relative:margin;v-text-anchor:middle" o:gfxdata="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" filled="f" strokecolor="#1f3763 [1604]" strokeweight="1pt">
+                <w10:wrap anchorx="margin"/>
+              </v:rect>
             </w:pict>
           </mc:Fallback>
         </mc:AlternateContent>
       </w:r>
       <w:r>
-        <w:t xml:space="preserve">G. Eason, B. Noble, and I. N. Sneddon, “On certain integrals of Lipschitz-Hankel type involving products of Bessel functions,” Phil. Trans. Roy. Soc. London, vol. A247, pp. 529–551, April 1955. </w:t>
-      </w:r>
-      <w:r>
-        <w:rPr>
+        <w:t xml:space="preserve">Appendix A: </w:t>
+      </w:r>
+      <w:r>
+        <w:t xml:space="preserve">Example of </w:t>
+      </w:r>
+      <w:r>
+        <w:rPr>
+          <w:rStyle w:val="Emphasis"/>
+        </w:rPr>
+        <w:t>Paxos protocol</w:t>
+      </w:r>
+    </w:p>
+    <w:p/>
+    <w:p>
+      <w:pPr>
+        <w:pStyle w:val="BodyText"/>
+        <w:numPr>
+          <w:ilvl w:val="0"/>
+          <w:numId w:val="29"/>
+        </w:numPr>
+        <w:jc w:val="left"/>
+      </w:pPr>
+      <w:r>
+        <w:t>Three nodes A,B,C, D. Maximum to reach consensus is 2.</w:t>
+      </w:r>
+    </w:p>
+    <w:p>
+      <w:pPr>
+        <w:pStyle w:val="BodyText"/>
+        <w:numPr>
+          <w:ilvl w:val="0"/>
+          <w:numId w:val="29"/>
+        </w:numPr>
+        <w:jc w:val="left"/>
+      </w:pPr>
+      <w:r>
+        <w:t>A proposes Message(2, “A+”)</w:t>
+      </w:r>
+    </w:p>
+    <w:p>
+      <w:pPr>
+        <w:pStyle w:val="BodyText"/>
+        <w:numPr>
+          <w:ilvl w:val="0"/>
+          <w:numId w:val="29"/>
+        </w:numPr>
+        <w:jc w:val="left"/>
+      </w:pPr>
+      <w:r>
+        <w:t>B, C, D receive. Only B accepts.</w:t>
+      </w:r>
+    </w:p>
+    <w:p>
+      <w:pPr>
+        <w:pStyle w:val="BodyText"/>
+        <w:numPr>
+          <w:ilvl w:val="0"/>
+          <w:numId w:val="29"/>
+        </w:numPr>
+        <w:jc w:val="left"/>
+      </w:pPr>
+      <w:r>
+        <w:t>Message approval failed. Await next message.</w:t>
+      </w:r>
+    </w:p>
+    <w:p>
+      <w:pPr>
+        <w:pStyle w:val="BodyText"/>
+        <w:numPr>
+          <w:ilvl w:val="0"/>
+          <w:numId w:val="29"/>
+        </w:numPr>
+        <w:jc w:val="left"/>
+      </w:pPr>
+      <w:r>
+        <w:t>A proposes Message(3, “A+”). D cannot receive due t</w:t>
+      </w:r>
+      <w:r>
+        <w:rPr>
+          <w:lang w:val="en-US"/>
+        </w:rPr>
+        <w:t xml:space="preserve">o </w:t>
+      </w:r>
+      <w:r>
+        <w:rPr>
+          <w:lang w:val="en-US"/>
+        </w:rPr>
+        <w:t xml:space="preserve">system </w:t>
+      </w:r>
+      <w:r>
+        <w:rPr>
+          <w:lang w:val="en-US"/>
+        </w:rPr>
+        <w:t>restart.</w:t>
+      </w:r>
+    </w:p>
+    <w:p>
+      <w:pPr>
+        <w:pStyle w:val="BodyText"/>
+        <w:numPr>
+          <w:ilvl w:val="0"/>
+          <w:numId w:val="29"/>
+        </w:numPr>
+        <w:jc w:val="left"/>
+      </w:pPr>
+      <w:r>
+        <w:t>This time B, C accept the message. Consensus was reached.</w:t>
+      </w:r>
+    </w:p>
+    <w:p>
+      <w:pPr>
+        <w:pStyle w:val="BodyText"/>
+        <w:numPr>
+          <w:ilvl w:val="0"/>
+          <w:numId w:val="29"/>
+        </w:numPr>
+        <w:jc w:val="left"/>
+      </w:pPr>
+      <w:r>
+        <w:rPr>
+          <w:lang w:val="en-US"/>
+        </w:rPr>
+        <w:t xml:space="preserve">D reconnects. If it tries to propose </w:t>
+      </w:r>
+      <w:proofErr w:type="gramStart"/>
+      <w:r>
+        <w:rPr>
+          <w:lang w:val="en-US"/>
+        </w:rPr>
+        <w:t>Message(</w:t>
+      </w:r>
+      <w:proofErr w:type="gramEnd"/>
+      <w:r>
+        <w:rPr>
+          <w:lang w:val="en-US"/>
+        </w:rPr>
+        <w:t xml:space="preserve">2, “A+”) it will be rejected. It can try to send another message like </w:t>
+      </w:r>
+      <w:proofErr w:type="gramStart"/>
+      <w:r>
+        <w:rPr>
+          <w:lang w:val="en-US"/>
+        </w:rPr>
+        <w:t>Message(</w:t>
+      </w:r>
+      <w:proofErr w:type="gramEnd"/>
+      <w:r>
+        <w:rPr>
+          <w:lang w:val="en-US"/>
+        </w:rPr>
+        <w:t>4, “B”).</w:t>
+      </w:r>
+    </w:p>
+    <w:p>
+      <w:pPr>
+        <w:pStyle w:val="BodyText"/>
+        <w:ind w:left="720" w:firstLine="0"/>
+        <w:jc w:val="left"/>
+      </w:pPr>
+    </w:p>
+    <w:p>
+      <w:pPr>
+        <w:pStyle w:val="BodyText"/>
+        <w:ind w:left="720" w:firstLine="0"/>
+        <w:jc w:val="left"/>
+      </w:pPr>
+    </w:p>
+    <w:p>
+      <w:pPr>
+        <w:pStyle w:val="BodyText"/>
+        <w:ind w:left="720" w:firstLine="0"/>
+        <w:jc w:val="left"/>
+      </w:pPr>
+    </w:p>
+    <w:p>
+      <w:pPr>
+        <w:pStyle w:val="BodyText"/>
+        <w:ind w:left="720" w:firstLine="0"/>
+        <w:jc w:val="left"/>
+      </w:pPr>
+    </w:p>
+    <w:p>
+      <w:pPr>
+        <w:pStyle w:val="BodyText"/>
+        <w:ind w:left="720" w:firstLine="0"/>
+        <w:jc w:val="left"/>
+      </w:pPr>
+    </w:p>
+    <w:p>
+      <w:pPr>
+        <w:pStyle w:val="Heading5"/>
+      </w:pPr>
+      <w:r>
+        <w:t>References</w:t>
+      </w:r>
+    </w:p>
+    <w:p/>
+    <w:p>
+      <w:pPr>
+        <w:pStyle w:val="references"/>
+        <w:numPr>
+          <w:ilvl w:val="0"/>
+          <w:numId w:val="30"/>
+        </w:numPr>
+        <w:spacing w:after="160" w:line="259" w:lineRule="auto"/>
+        <w:jc w:val="left"/>
+        <w:rPr>
+          <w:sz w:val="20"/>
+        </w:rPr>
+      </w:pPr>
+      <w:r>
+        <w:rPr>
+          <w:sz w:val="20"/>
+        </w:rPr>
+        <w:t>Birrell, A., Hisgen, A., Jerian C., et al. “The Echo Distributed File System”. 1993.</w:t>
+      </w:r>
+    </w:p>
+    <w:p>
+      <w:pPr>
+        <w:pStyle w:val="references"/>
+        <w:numPr>
+          <w:ilvl w:val="0"/>
+          <w:numId w:val="30"/>
+        </w:numPr>
+        <w:spacing w:after="160" w:line="259" w:lineRule="auto"/>
+        <w:jc w:val="left"/>
+        <w:rPr>
+          <w:i/>
+          <w:sz w:val="20"/>
+        </w:rPr>
+      </w:pPr>
+      <w:r>
+        <w:rPr>
+          <w:sz w:val="20"/>
+        </w:rPr>
+        <w:t>Chandra, Tushar D., Robert Griesemer, and Joshua Redstone. "Paxos made live: an engineering perspective." Proceedings of the twenty-sixth annual ACM symposium on Principles of distributed computing. ACM, 2007.</w:t>
+      </w:r>
+    </w:p>
+    <w:p>
+      <w:pPr>
+        <w:pStyle w:val="references"/>
+        <w:numPr>
+          <w:ilvl w:val="0"/>
+          <w:numId w:val="30"/>
+        </w:numPr>
+        <w:spacing w:after="160" w:line="259" w:lineRule="auto"/>
+        <w:jc w:val="left"/>
+        <w:rPr>
+          <w:sz w:val="20"/>
+        </w:rPr>
+      </w:pPr>
+      <w:r>
+        <w:rPr>
+          <w:sz w:val="20"/>
+        </w:rPr>
+        <w:t xml:space="preserve">Chen, P., Yang, S., McCann J., et al. (2018). Detection of false data injection attacks in smart-grid systems - IEEE Journals &amp; Magazine. </w:t>
+      </w:r>
+    </w:p>
+    <w:p>
+      <w:pPr>
+        <w:pStyle w:val="references"/>
+        <w:numPr>
+          <w:ilvl w:val="0"/>
+          <w:numId w:val="30"/>
+        </w:numPr>
+        <w:spacing w:after="160" w:line="259" w:lineRule="auto"/>
+        <w:jc w:val="left"/>
+        <w:rPr>
+          <w:sz w:val="20"/>
+        </w:rPr>
+      </w:pPr>
+      <w:r>
+        <w:rPr>
+          <w:sz w:val="20"/>
+        </w:rPr>
+        <w:t>Leslie Lamport, "Paxos Made Simple", ACM SIGACT News (Distributed Computing Column) 32, 4 (Whole Number 121, December 2001), December 2001</w:t>
+      </w:r>
+    </w:p>
+    <w:p>
+      <w:pPr>
+        <w:pStyle w:val="references"/>
+        <w:numPr>
+          <w:ilvl w:val="0"/>
+          <w:numId w:val="30"/>
+        </w:numPr>
+        <w:spacing w:after="160" w:line="259" w:lineRule="auto"/>
+        <w:jc w:val="left"/>
+        <w:rPr>
+          <w:sz w:val="20"/>
+        </w:rPr>
+      </w:pPr>
+      <w:r>
+        <w:rPr>
+          <w:sz w:val="20"/>
+        </w:rPr>
+        <w:t xml:space="preserve">Leslie Lamport, “Fast Paxos” </w:t>
+      </w:r>
+      <w:r>
+        <w:rPr>
+          <w:i/>
+          <w:sz w:val="20"/>
+        </w:rPr>
+        <w:t xml:space="preserve">Distributed Computing. </w:t>
+      </w:r>
+      <w:r>
+        <w:rPr>
+          <w:sz w:val="20"/>
+        </w:rPr>
+        <w:t>14 April 2006.</w:t>
+      </w:r>
+    </w:p>
+    <w:p>
+      <w:pPr>
+        <w:pStyle w:val="references"/>
+        <w:numPr>
+          <w:ilvl w:val="0"/>
+          <w:numId w:val="30"/>
+        </w:numPr>
+        <w:spacing w:after="160" w:line="259" w:lineRule="auto"/>
+        <w:jc w:val="left"/>
+        <w:rPr>
+          <w:rStyle w:val="Strong"/>
+          <w:b w:val="0"/>
+          <w:bCs w:val="0"/>
+          <w:sz w:val="20"/>
+        </w:rPr>
+      </w:pPr>
+      <w:r>
+        <w:rPr>
+          <w:sz w:val="20"/>
+        </w:rPr>
+        <w:t xml:space="preserve">Leslie Lamport, “The Part-Time Parliament”, </w:t>
+      </w:r>
+      <w:r>
+        <w:rPr>
+          <w:rStyle w:val="Strong"/>
+          <w:b w:val="0"/>
           <w:i/>
           <w:iCs/>
-        </w:rPr>
-        <w:t>(references)</w:t>
+          <w:sz w:val="20"/>
+        </w:rPr>
+        <w:t>ACM Transactions on Computer Systems 16, 2 (May 1998), 133-169.</w:t>
       </w:r>
     </w:p>
     <w:p>
       <w:pPr>
         <w:pStyle w:val="references"/>
-        <w:ind w:left="354" w:hanging="354"/>
-      </w:pPr>
-      <w:r>
-        <w:t>J. Clerk Maxwell, A Treatise on Electricity and Magnetism, 3rd ed., vol. 2. Oxford: Clarendon, 1892, pp.68–73.</w:t>
+        <w:numPr>
+          <w:ilvl w:val="0"/>
+          <w:numId w:val="30"/>
+        </w:numPr>
+        <w:spacing w:after="160" w:line="259" w:lineRule="auto"/>
+        <w:jc w:val="left"/>
+        <w:rPr>
+          <w:sz w:val="20"/>
+        </w:rPr>
+      </w:pPr>
+      <w:r>
+        <w:rPr>
+          <w:sz w:val="20"/>
+        </w:rPr>
+        <w:t xml:space="preserve">Renesse, R. Altinbuken D., “Paxos Made Moderately Complex”, </w:t>
+      </w:r>
+      <w:r>
+        <w:rPr>
+          <w:i/>
+          <w:sz w:val="20"/>
+        </w:rPr>
+        <w:t>ACM Computing Surveys</w:t>
+      </w:r>
+      <w:r>
+        <w:rPr>
+          <w:sz w:val="20"/>
+        </w:rPr>
+        <w:t xml:space="preserve">, Vol. 47, No. 3, Article 42, Publication date: February 2015. </w:t>
       </w:r>
     </w:p>
     <w:p>
       <w:pPr>
         <w:pStyle w:val="references"/>
-        <w:ind w:left="354" w:hanging="354"/>
-      </w:pPr>
-      <w:r>
-        <w:t>I. S. Jacobs and C. P. Bean, “Fine particles, thin films and exchange anisotropy,” in Magnetism, vol. III, G. T. Rado and H. Suhl, Eds. New York: Academic, 1963, pp. 271–350.</w:t>
+        <w:numPr>
+          <w:ilvl w:val="0"/>
+          <w:numId w:val="30"/>
+        </w:numPr>
+        <w:spacing w:after="160" w:line="259" w:lineRule="auto"/>
+        <w:jc w:val="left"/>
+        <w:rPr>
+          <w:sz w:val="20"/>
+        </w:rPr>
+      </w:pPr>
+      <w:r>
+        <w:rPr>
+          <w:sz w:val="20"/>
+        </w:rPr>
+        <w:t>T. F. Rezende, P. Sutra, R. Q. Saramago, L. Camargos, "On Making Generalized Paxos Practical", 2017 IEEE 31st International Conference on Advanced Information Networking and Applications (AINA), March 2017</w:t>
       </w:r>
     </w:p>
     <w:p>
       <w:pPr>
         <w:pStyle w:val="references"/>
-        <w:ind w:left="354" w:hanging="354"/>
-      </w:pPr>
-      <w:r>
-        <w:t>K. Elissa, “Title of paper if known,” unpublished.</w:t>
-      </w:r>
-    </w:p>
-    <w:p>
-      <w:pPr>
-        <w:pStyle w:val="references"/>
-        <w:ind w:left="354" w:hanging="354"/>
-      </w:pPr>
-      <w:r>
-        <w:t>R. Nicole, “Title of paper with only first word capitalized,” J. Name Stand. Abbrev., in press.</w:t>
-      </w:r>
-    </w:p>
-    <w:p>
-      <w:pPr>
-        <w:pStyle w:val="references"/>
-        <w:ind w:left="354" w:hanging="354"/>
-      </w:pPr>
-      <w:r>
-        <w:t>Y. Yorozu, M. Hirano, K. Oka, and Y. Tagawa, “Electron spectroscopy studies on magneto-optical media and plastic substrate interface,” IEEE Transl. J. Magn. Japan, vol. 2, pp. 740–741, August 1987 [Digests 9th Annual Conf. Magnetics Japan, p. 301, 1982].</w:t>
-      </w:r>
-    </w:p>
-    <w:p>
-      <w:pPr>
-        <w:pStyle w:val="references"/>
-        <w:ind w:left="354" w:hanging="354"/>
-      </w:pPr>
-      <w:r>
-        <w:t>M. Young, The Technical Writer</w:t>
-      </w:r>
-      <w:r>
-        <w:t>’</w:t>
-      </w:r>
-      <w:r>
-        <w:t>s Handbook. Mill Valley, CA: University Science, 1989.</w:t>
+        <w:numPr>
+          <w:ilvl w:val="0"/>
+          <w:numId w:val="30"/>
+        </w:numPr>
+        <w:spacing w:after="160" w:line="259" w:lineRule="auto"/>
+        <w:jc w:val="left"/>
+        <w:rPr>
+          <w:sz w:val="20"/>
+        </w:rPr>
+      </w:pPr>
+      <w:r>
+        <w:rPr>
+          <w:sz w:val="20"/>
+        </w:rPr>
+        <w:t xml:space="preserve">Tom Cocagne, Essential Paxos, January 2013, Github Repository, </w:t>
+      </w:r>
+      <w:hyperlink r:id="rId9" w:history="1">
+        <w:r>
+          <w:rPr>
+            <w:rStyle w:val="Hyperlink"/>
+            <w:sz w:val="20"/>
+          </w:rPr>
+          <w:t>https://github.com/cocagne/paxos</w:t>
+        </w:r>
+      </w:hyperlink>
+      <w:r>
+        <w:rPr>
+          <w:sz w:val="20"/>
+        </w:rPr>
+        <w:t xml:space="preserve"> </w:t>
       </w:r>
     </w:p>
     <w:p>
@@ -2405,45 +2444,6 @@
           <w:docGrid w:linePitch="360"/>
         </w:sectPr>
       </w:pPr>
-      <w:r>
-        <w:rPr>
-          <w:rFonts w:eastAsia="SimSun"/>
-          <w:b/>
-          <w:noProof w:val="0"/>
-          <w:color w:val="FF0000"/>
-          <w:spacing w:val="-1"/>
-          <w:sz w:val="20"/>
-          <w:szCs w:val="20"/>
-          <w:lang w:val="x-none" w:eastAsia="x-none"/>
-        </w:rPr>
-        <w:t xml:space="preserve">IEEE conference templates contain guidance text for composing and formatting conference papers. Please ensure that all template text is removed from your conference paper prior to submission to the conference. Failure to remove template text from your paper </w:t>
-      </w:r>
-      <w:r>
-        <w:rPr>
-          <w:rFonts w:eastAsia="SimSun"/>
-          <w:b/>
-          <w:noProof w:val="0"/>
-          <w:color w:val="FF0000"/>
-          <w:spacing w:val="-1"/>
-          <w:sz w:val="20"/>
-          <w:szCs w:val="20"/>
-          <w:lang w:eastAsia="x-none"/>
-        </w:rPr>
-        <w:t>may</w:t>
-      </w:r>
-      <w:r>
-        <w:rPr>
-          <w:rFonts w:eastAsia="SimSun"/>
-          <w:b/>
-          <w:noProof w:val="0"/>
-          <w:color w:val="FF0000"/>
-          <w:spacing w:val="-1"/>
-          <w:sz w:val="20"/>
-          <w:szCs w:val="20"/>
-          <w:lang w:val="x-none" w:eastAsia="x-none"/>
-        </w:rPr>
-        <w:t xml:space="preserve"> result in your paper not being published.</w:t>
-      </w:r>
     </w:p>
     <w:p>
       <w:pPr>
@@ -2829,6 +2829,118 @@
     </w:lvl>
   </w:abstractNum>
   <w:abstractNum w:abstractNumId="11" w15:restartNumberingAfterBreak="0">
+    <w:nsid w:val="14924E32"/>
+    <w:multiLevelType w:val="hybridMultilevel"/>
+    <w:tmpl w:val="70F863B6"/>
+    <w:lvl w:ilvl="0" w:tplc="2D6CDFC0">
+      <w:numFmt w:val="bullet"/>
+      <w:lvlText w:val="•"/>
+      <w:lvlJc w:val="left"/>
+      <w:pPr>
+        <w:ind w:left="720" w:hanging="600"/>
+      </w:pPr>
+      <w:rPr>
+        <w:rFonts w:ascii="Times New Roman" w:eastAsia="SimSun" w:hAnsi="Times New Roman" w:cs="Times New Roman" w:hint="default"/>
+      </w:rPr>
+    </w:lvl>
+    <w:lvl w:ilvl="1" w:tplc="04090003" w:tentative="1">
+      <w:start w:val="1"/>
+      <w:numFmt w:val="bullet"/>
+      <w:lvlText w:val="o"/>
+      <w:lvlJc w:val="left"/>
+      <w:pPr>
+        <w:ind w:left="1200" w:hanging="360"/>
+      </w:pPr>
+      <w:rPr>
+        <w:rFonts w:ascii="Courier New" w:hAnsi="Courier New" w:cs="Courier New" w:hint="default"/>
+      </w:rPr>
+    </w:lvl>
+    <w:lvl w:ilvl="2" w:tplc="04090005" w:tentative="1">
+      <w:start w:val="1"/>
+      <w:numFmt w:val="bullet"/>
+      <w:lvlText w:val=""/>
+      <w:lvlJc w:val="left"/>
+      <w:pPr>
+        <w:ind w:left="1920" w:hanging="360"/>
+      </w:pPr>
+      <w:rPr>
+        <w:rFonts w:ascii="Wingdings" w:hAnsi="Wingdings" w:hint="default"/>
+      </w:rPr>
+    </w:lvl>
+    <w:lvl w:ilvl="3" w:tplc="04090001" w:tentative="1">
+      <w:start w:val="1"/>
+      <w:numFmt w:val="bullet"/>
+      <w:lvlText w:val=""/>
+      <w:lvlJc w:val="left"/>
+      <w:pPr>
+        <w:ind w:left="2640" w:hanging="360"/>
+      </w:pPr>
+      <w:rPr>
+        <w:rFonts w:ascii="Symbol" w:hAnsi="Symbol" w:hint="default"/>
+      </w:rPr>
+    </w:lvl>
+    <w:lvl w:ilvl="4" w:tplc="04090003" w:tentative="1">
+      <w:start w:val="1"/>
+      <w:numFmt w:val="bullet"/>
+      <w:lvlText w:val="o"/>
+      <w:lvlJc w:val="left"/>
+      <w:pPr>
+        <w:ind w:left="3360" w:hanging="360"/>
+      </w:pPr>
+      <w:rPr>
+        <w:rFonts w:ascii="Courier New" w:hAnsi="Courier New" w:cs="Courier New" w:hint="default"/>
+      </w:rPr>
+    </w:lvl>
+    <w:lvl w:ilvl="5" w:tplc="04090005" w:tentative="1">
+      <w:start w:val="1"/>
+      <w:numFmt w:val="bullet"/>
+      <w:lvlText w:val=""/>
+      <w:lvlJc w:val="left"/>
+      <w:pPr>
+        <w:ind w:left="4080" w:hanging="360"/>
+      </w:pPr>
+      <w:rPr>
+        <w:rFonts w:ascii="Wingdings" w:hAnsi="Wingdings" w:hint="default"/>
+      </w:rPr>
+    </w:lvl>
+    <w:lvl w:ilvl="6" w:tplc="04090001" w:tentative="1">
+      <w:start w:val="1"/>
+      <w:numFmt w:val="bullet"/>
+      <w:lvlText w:val=""/>
+      <w:lvlJc w:val="left"/>
+      <w:pPr>
+        <w:ind w:left="4800" w:hanging="360"/>
+      </w:pPr>
+      <w:rPr>
+        <w:rFonts w:ascii="Symbol" w:hAnsi="Symbol" w:hint="default"/>
+      </w:rPr>
+    </w:lvl>
+    <w:lvl w:ilvl="7" w:tplc="04090003" w:tentative="1">
+      <w:start w:val="1"/>
+      <w:numFmt w:val="bullet"/>
+      <w:lvlText w:val="o"/>
+      <w:lvlJc w:val="left"/>
+      <w:pPr>
+        <w:ind w:left="5520" w:hanging="360"/>
+      </w:pPr>
+      <w:rPr>
+        <w:rFonts w:ascii="Courier New" w:hAnsi="Courier New" w:cs="Courier New" w:hint="default"/>
+      </w:rPr>
+    </w:lvl>
+    <w:lvl w:ilvl="8" w:tplc="04090005" w:tentative="1">
+      <w:start w:val="1"/>
+      <w:numFmt w:val="bullet"/>
+      <w:lvlText w:val=""/>
+      <w:lvlJc w:val="left"/>
+      <w:pPr>
+        <w:ind w:left="6240" w:hanging="360"/>
+      </w:pPr>
+      <w:rPr>
+        <w:rFonts w:ascii="Wingdings" w:hAnsi="Wingdings" w:hint="default"/>
+      </w:rPr>
+    </w:lvl>
+  </w:abstractNum>
+  <w:abstractNum w:abstractNumId="12" w15:restartNumberingAfterBreak="0">
     <w:nsid w:val="1E177E97"/>
     <w:multiLevelType w:val="hybridMultilevel"/>
     <w:tmpl w:val="A6463BCE"/>
@@ -2914,7 +3026,7 @@
       </w:pPr>
     </w:lvl>
   </w:abstractNum>
-  <w:abstractNum w:abstractNumId="12" w15:restartNumberingAfterBreak="0">
+  <w:abstractNum w:abstractNumId="13" w15:restartNumberingAfterBreak="0">
     <w:nsid w:val="20AF0333"/>
     <w:multiLevelType w:val="hybridMultilevel"/>
     <w:tmpl w:val="CB0E7F4E"/>
@@ -3056,7 +3168,119 @@
       </w:rPr>
     </w:lvl>
   </w:abstractNum>
-  <w:abstractNum w:abstractNumId="13" w15:restartNumberingAfterBreak="0">
+  <w:abstractNum w:abstractNumId="14" w15:restartNumberingAfterBreak="0">
+    <w:nsid w:val="22DA365B"/>
+    <w:multiLevelType w:val="hybridMultilevel"/>
+    <w:tmpl w:val="0548EDB2"/>
+    <w:lvl w:ilvl="0" w:tplc="2D6CDFC0">
+      <w:numFmt w:val="bullet"/>
+      <w:lvlText w:val="•"/>
+      <w:lvlJc w:val="left"/>
+      <w:pPr>
+        <w:ind w:left="720" w:hanging="600"/>
+      </w:pPr>
+      <w:rPr>
+        <w:rFonts w:ascii="Times New Roman" w:eastAsia="SimSun" w:hAnsi="Times New Roman" w:cs="Times New Roman" w:hint="default"/>
+      </w:rPr>
+    </w:lvl>
+    <w:lvl w:ilvl="1" w:tplc="04090003" w:tentative="1">
+      <w:start w:val="1"/>
+      <w:numFmt w:val="bullet"/>
+      <w:lvlText w:val="o"/>
+      <w:lvlJc w:val="left"/>
+      <w:pPr>
+        <w:ind w:left="1440" w:hanging="360"/>
+      </w:pPr>
+      <w:rPr>
+        <w:rFonts w:ascii="Courier New" w:hAnsi="Courier New" w:cs="Courier New" w:hint="default"/>
+      </w:rPr>
+    </w:lvl>
+    <w:lvl w:ilvl="2" w:tplc="04090005" w:tentative="1">
+      <w:start w:val="1"/>
+      <w:numFmt w:val="bullet"/>
+      <w:lvlText w:val=""/>
+      <w:lvlJc w:val="left"/>
+      <w:pPr>
+        <w:ind w:left="2160" w:hanging="360"/>
+      </w:pPr>
+      <w:rPr>
+        <w:rFonts w:ascii="Wingdings" w:hAnsi="Wingdings" w:hint="default"/>
+      </w:rPr>
+    </w:lvl>
+    <w:lvl w:ilvl="3" w:tplc="04090001" w:tentative="1">
+      <w:start w:val="1"/>
+      <w:numFmt w:val="bullet"/>
+      <w:lvlText w:val=""/>
+      <w:lvlJc w:val="left"/>
+      <w:pPr>
+        <w:ind w:left="2880" w:hanging="360"/>
+      </w:pPr>
+      <w:rPr>
+        <w:rFonts w:ascii="Symbol" w:hAnsi="Symbol" w:hint="default"/>
+      </w:rPr>
+    </w:lvl>
+    <w:lvl w:ilvl="4" w:tplc="04090003" w:tentative="1">
+      <w:start w:val="1"/>
+      <w:numFmt w:val="bullet"/>
+      <w:lvlText w:val="o"/>
+      <w:lvlJc w:val="left"/>
+      <w:pPr>
+        <w:ind w:left="3600" w:hanging="360"/>
+      </w:pPr>
+      <w:rPr>
+        <w:rFonts w:ascii="Courier New" w:hAnsi="Courier New" w:cs="Courier New" w:hint="default"/>
+      </w:rPr>
+    </w:lvl>
+    <w:lvl w:ilvl="5" w:tplc="04090005" w:tentative="1">
+      <w:start w:val="1"/>
+      <w:numFmt w:val="bullet"/>
+      <w:lvlText w:val=""/>
+      <w:lvlJc w:val="left"/>
+      <w:pPr>
+        <w:ind w:left="4320" w:hanging="360"/>
+      </w:pPr>
+      <w:rPr>
+        <w:rFonts w:ascii="Wingdings" w:hAnsi="Wingdings" w:hint="default"/>
+      </w:rPr>
+    </w:lvl>
+    <w:lvl w:ilvl="6" w:tplc="04090001" w:tentative="1">
+      <w:start w:val="1"/>
+      <w:numFmt w:val="bullet"/>
+      <w:lvlText w:val=""/>
+      <w:lvlJc w:val="left"/>
+      <w:pPr>
+        <w:ind w:left="5040" w:hanging="360"/>
+      </w:pPr>
+      <w:rPr>
+        <w:rFonts w:ascii="Symbol" w:hAnsi="Symbol" w:hint="default"/>
+      </w:rPr>
+    </w:lvl>
+    <w:lvl w:ilvl="7" w:tplc="04090003" w:tentative="1">
+      <w:start w:val="1"/>
+      <w:numFmt w:val="bullet"/>
+      <w:lvlText w:val="o"/>
+      <w:lvlJc w:val="left"/>
+      <w:pPr>
+        <w:ind w:left="5760" w:hanging="360"/>
+      </w:pPr>
+      <w:rPr>
+        <w:rFonts w:ascii="Courier New" w:hAnsi="Courier New" w:cs="Courier New" w:hint="default"/>
+      </w:rPr>
+    </w:lvl>
+    <w:lvl w:ilvl="8" w:tplc="04090005" w:tentative="1">
+      <w:start w:val="1"/>
+      <w:numFmt w:val="bullet"/>
+      <w:lvlText w:val=""/>
+      <w:lvlJc w:val="left"/>
+      <w:pPr>
+        <w:ind w:left="6480" w:hanging="360"/>
+      </w:pPr>
+      <w:rPr>
+        <w:rFonts w:ascii="Wingdings" w:hAnsi="Wingdings" w:hint="default"/>
+      </w:rPr>
+    </w:lvl>
+  </w:abstractNum>
+  <w:abstractNum w:abstractNumId="15" w15:restartNumberingAfterBreak="0">
     <w:nsid w:val="26FE1FCF"/>
     <w:multiLevelType w:val="hybridMultilevel"/>
     <w:tmpl w:val="33826962"/>
@@ -3221,7 +3445,7 @@
       </w:rPr>
     </w:lvl>
   </w:abstractNum>
-  <w:abstractNum w:abstractNumId="14" w15:restartNumberingAfterBreak="0">
+  <w:abstractNum w:abstractNumId="16" w15:restartNumberingAfterBreak="0">
     <w:nsid w:val="37660336"/>
     <w:multiLevelType w:val="hybridMultilevel"/>
     <w:tmpl w:val="754EAC84"/>
@@ -3362,7 +3586,7 @@
       </w:rPr>
     </w:lvl>
   </w:abstractNum>
-  <w:abstractNum w:abstractNumId="15" w15:restartNumberingAfterBreak="0">
+  <w:abstractNum w:abstractNumId="17" w15:restartNumberingAfterBreak="0">
     <w:nsid w:val="39E54FC6"/>
     <w:multiLevelType w:val="singleLevel"/>
     <w:tmpl w:val="5B7288D4"/>
@@ -3382,7 +3606,120 @@
       </w:rPr>
     </w:lvl>
   </w:abstractNum>
-  <w:abstractNum w:abstractNumId="16" w15:restartNumberingAfterBreak="0">
+  <w:abstractNum w:abstractNumId="18" w15:restartNumberingAfterBreak="0">
+    <w:nsid w:val="3EA87FF9"/>
+    <w:multiLevelType w:val="hybridMultilevel"/>
+    <w:tmpl w:val="96A83E48"/>
+    <w:lvl w:ilvl="0" w:tplc="04090001">
+      <w:start w:val="1"/>
+      <w:numFmt w:val="bullet"/>
+      <w:lvlText w:val=""/>
+      <w:lvlJc w:val="left"/>
+      <w:pPr>
+        <w:ind w:left="720" w:hanging="360"/>
+      </w:pPr>
+      <w:rPr>
+        <w:rFonts w:ascii="Symbol" w:hAnsi="Symbol" w:hint="default"/>
+      </w:rPr>
+    </w:lvl>
+    <w:lvl w:ilvl="1" w:tplc="04090003" w:tentative="1">
+      <w:start w:val="1"/>
+      <w:numFmt w:val="bullet"/>
+      <w:lvlText w:val="o"/>
+      <w:lvlJc w:val="left"/>
+      <w:pPr>
+        <w:ind w:left="1440" w:hanging="360"/>
+      </w:pPr>
+      <w:rPr>
+        <w:rFonts w:ascii="Courier New" w:hAnsi="Courier New" w:cs="Courier New" w:hint="default"/>
+      </w:rPr>
+    </w:lvl>
+    <w:lvl w:ilvl="2" w:tplc="04090005" w:tentative="1">
+      <w:start w:val="1"/>
+      <w:numFmt w:val="bullet"/>
+      <w:lvlText w:val=""/>
+      <w:lvlJc w:val="left"/>
+      <w:pPr>
+        <w:ind w:left="2160" w:hanging="360"/>
+      </w:pPr>
+      <w:rPr>
+        <w:rFonts w:ascii="Wingdings" w:hAnsi="Wingdings" w:hint="default"/>
+      </w:rPr>
+    </w:lvl>
+    <w:lvl w:ilvl="3" w:tplc="04090001" w:tentative="1">
+      <w:start w:val="1"/>
+      <w:numFmt w:val="bullet"/>
+      <w:lvlText w:val=""/>
+      <w:lvlJc w:val="left"/>
+      <w:pPr>
+        <w:ind w:left="2880" w:hanging="360"/>
+      </w:pPr>
+      <w:rPr>
+        <w:rFonts w:ascii="Symbol" w:hAnsi="Symbol" w:hint="default"/>
+      </w:rPr>
+    </w:lvl>
+    <w:lvl w:ilvl="4" w:tplc="04090003" w:tentative="1">
+      <w:start w:val="1"/>
+      <w:numFmt w:val="bullet"/>
+      <w:lvlText w:val="o"/>
+      <w:lvlJc w:val="left"/>
+      <w:pPr>
+        <w:ind w:left="3600" w:hanging="360"/>
+      </w:pPr>
+      <w:rPr>
+        <w:rFonts w:ascii="Courier New" w:hAnsi="Courier New" w:cs="Courier New" w:hint="default"/>
+      </w:rPr>
+    </w:lvl>
+    <w:lvl w:ilvl="5" w:tplc="04090005" w:tentative="1">
+      <w:start w:val="1"/>
+      <w:numFmt w:val="bullet"/>
+      <w:lvlText w:val=""/>
+      <w:lvlJc w:val="left"/>
+      <w:pPr>
+        <w:ind w:left="4320" w:hanging="360"/>
+      </w:pPr>
+      <w:rPr>
+        <w:rFonts w:ascii="Wingdings" w:hAnsi="Wingdings" w:hint="default"/>
+      </w:rPr>
+    </w:lvl>
+    <w:lvl w:ilvl="6" w:tplc="04090001" w:tentative="1">
+      <w:start w:val="1"/>
+      <w:numFmt w:val="bullet"/>
+      <w:lvlText w:val=""/>
+      <w:lvlJc w:val="left"/>
+      <w:pPr>
+        <w:ind w:left="5040" w:hanging="360"/>
+      </w:pPr>
+      <w:rPr>
+        <w:rFonts w:ascii="Symbol" w:hAnsi="Symbol" w:hint="default"/>
+      </w:rPr>
+    </w:lvl>
+    <w:lvl w:ilvl="7" w:tplc="04090003" w:tentative="1">
+      <w:start w:val="1"/>
+      <w:numFmt w:val="bullet"/>
+      <w:lvlText w:val="o"/>
+      <w:lvlJc w:val="left"/>
+      <w:pPr>
+        <w:ind w:left="5760" w:hanging="360"/>
+      </w:pPr>
+      <w:rPr>
+        <w:rFonts w:ascii="Courier New" w:hAnsi="Courier New" w:cs="Courier New" w:hint="default"/>
+      </w:rPr>
+    </w:lvl>
+    <w:lvl w:ilvl="8" w:tplc="04090005" w:tentative="1">
+      <w:start w:val="1"/>
+      <w:numFmt w:val="bullet"/>
+      <w:lvlText w:val=""/>
+      <w:lvlJc w:val="left"/>
+      <w:pPr>
+        <w:ind w:left="6480" w:hanging="360"/>
+      </w:pPr>
+      <w:rPr>
+        <w:rFonts w:ascii="Wingdings" w:hAnsi="Wingdings" w:hint="default"/>
+      </w:rPr>
+    </w:lvl>
+  </w:abstractNum>
+  <w:abstractNum w:abstractNumId="19" w15:restartNumberingAfterBreak="0">
     <w:nsid w:val="4189603E"/>
     <w:multiLevelType w:val="multilevel"/>
     <w:tmpl w:val="0AB06E12"/>
@@ -3589,7 +3926,7 @@
       </w:rPr>
     </w:lvl>
   </w:abstractNum>
-  <w:abstractNum w:abstractNumId="17" w15:restartNumberingAfterBreak="0">
+  <w:abstractNum w:abstractNumId="20" w15:restartNumberingAfterBreak="0">
     <w:nsid w:val="493C3F76"/>
     <w:multiLevelType w:val="hybridMultilevel"/>
     <w:tmpl w:val="9A9E418C"/>
@@ -3700,7 +4037,7 @@
       </w:pPr>
     </w:lvl>
   </w:abstractNum>
-  <w:abstractNum w:abstractNumId="18" w15:restartNumberingAfterBreak="0">
+  <w:abstractNum w:abstractNumId="21" w15:restartNumberingAfterBreak="0">
     <w:nsid w:val="52CA544A"/>
     <w:multiLevelType w:val="singleLevel"/>
     <w:tmpl w:val="AED6D67E"/>
@@ -3727,7 +4064,209 @@
       </w:rPr>
     </w:lvl>
   </w:abstractNum>
-  <w:abstractNum w:abstractNumId="19" w15:restartNumberingAfterBreak="0">
+  <w:abstractNum w:abstractNumId="22" w15:restartNumberingAfterBreak="0">
+    <w:nsid w:val="545164B3"/>
+    <w:multiLevelType w:val="hybridMultilevel"/>
+    <w:tmpl w:val="C2EA2178"/>
+    <w:lvl w:ilvl="0" w:tplc="04090001">
+      <w:start w:val="1"/>
+      <w:numFmt w:val="bullet"/>
+      <w:lvlText w:val=""/>
+      <w:lvlJc w:val="left"/>
+      <w:pPr>
+        <w:ind w:left="840" w:hanging="360"/>
+      </w:pPr>
+      <w:rPr>
+        <w:rFonts w:ascii="Symbol" w:hAnsi="Symbol" w:hint="default"/>
+      </w:rPr>
+    </w:lvl>
+    <w:lvl w:ilvl="1" w:tplc="04090003" w:tentative="1">
+      <w:start w:val="1"/>
+      <w:numFmt w:val="bullet"/>
+      <w:lvlText w:val="o"/>
+      <w:lvlJc w:val="left"/>
+      <w:pPr>
+        <w:ind w:left="1560" w:hanging="360"/>
+      </w:pPr>
+      <w:rPr>
+        <w:rFonts w:ascii="Courier New" w:hAnsi="Courier New" w:cs="Courier New" w:hint="default"/>
+      </w:rPr>
+    </w:lvl>
+    <w:lvl w:ilvl="2" w:tplc="04090005" w:tentative="1">
+      <w:start w:val="1"/>
+      <w:numFmt w:val="bullet"/>
+      <w:lvlText w:val=""/>
+      <w:lvlJc w:val="left"/>
+      <w:pPr>
+        <w:ind w:left="2280" w:hanging="360"/>
+      </w:pPr>
+      <w:rPr>
+        <w:rFonts w:ascii="Wingdings" w:hAnsi="Wingdings" w:hint="default"/>
+      </w:rPr>
+    </w:lvl>
+    <w:lvl w:ilvl="3" w:tplc="04090001" w:tentative="1">
+      <w:start w:val="1"/>
+      <w:numFmt w:val="bullet"/>
+      <w:lvlText w:val=""/>
+      <w:lvlJc w:val="left"/>
+      <w:pPr>
+        <w:ind w:left="3000" w:hanging="360"/>
+      </w:pPr>
+      <w:rPr>
+        <w:rFonts w:ascii="Symbol" w:hAnsi="Symbol" w:hint="default"/>
+      </w:rPr>
+    </w:lvl>
+    <w:lvl w:ilvl="4" w:tplc="04090003" w:tentative="1">
+      <w:start w:val="1"/>
+      <w:numFmt w:val="bullet"/>
+      <w:lvlText w:val="o"/>
+      <w:lvlJc w:val="left"/>
+      <w:pPr>
+        <w:ind w:left="3720" w:hanging="360"/>
+      </w:pPr>
+      <w:rPr>
+        <w:rFonts w:ascii="Courier New" w:hAnsi="Courier New" w:cs="Courier New" w:hint="default"/>
+      </w:rPr>
+    </w:lvl>
+    <w:lvl w:ilvl="5" w:tplc="04090005" w:tentative="1">
+      <w:start w:val="1"/>
+      <w:numFmt w:val="bullet"/>
+      <w:lvlText w:val=""/>
+      <w:lvlJc w:val="left"/>
+      <w:pPr>
+        <w:ind w:left="4440" w:hanging="360"/>
+      </w:pPr>
+      <w:rPr>
+        <w:rFonts w:ascii="Wingdings" w:hAnsi="Wingdings" w:hint="default"/>
+      </w:rPr>
+    </w:lvl>
+    <w:lvl w:ilvl="6" w:tplc="04090001" w:tentative="1">
+      <w:start w:val="1"/>
+      <w:numFmt w:val="bullet"/>
+      <w:lvlText w:val=""/>
+      <w:lvlJc w:val="left"/>
+      <w:pPr>
+        <w:ind w:left="5160" w:hanging="360"/>
+      </w:pPr>
+      <w:rPr>
+        <w:rFonts w:ascii="Symbol" w:hAnsi="Symbol" w:hint="default"/>
+      </w:rPr>
+    </w:lvl>
+    <w:lvl w:ilvl="7" w:tplc="04090003" w:tentative="1">
+      <w:start w:val="1"/>
+      <w:numFmt w:val="bullet"/>
+      <w:lvlText w:val="o"/>
+      <w:lvlJc w:val="left"/>
+      <w:pPr>
+        <w:ind w:left="5880" w:hanging="360"/>
+      </w:pPr>
+      <w:rPr>
+        <w:rFonts w:ascii="Courier New" w:hAnsi="Courier New" w:cs="Courier New" w:hint="default"/>
+      </w:rPr>
+    </w:lvl>
+    <w:lvl w:ilvl="8" w:tplc="04090005" w:tentative="1">
+      <w:start w:val="1"/>
+      <w:numFmt w:val="bullet"/>
+      <w:lvlText w:val=""/>
+      <w:lvlJc w:val="left"/>
+      <w:pPr>
+        <w:ind w:left="6600" w:hanging="360"/>
+      </w:pPr>
+      <w:rPr>
+        <w:rFonts w:ascii="Wingdings" w:hAnsi="Wingdings" w:hint="default"/>
+      </w:rPr>
+    </w:lvl>
+  </w:abstractNum>
+  <w:abstractNum w:abstractNumId="23" w15:restartNumberingAfterBreak="0">
+    <w:nsid w:val="66EE7AA3"/>
+    <w:multiLevelType w:val="hybridMultilevel"/>
+    <w:tmpl w:val="4BD24762"/>
+    <w:lvl w:ilvl="0" w:tplc="1D1E5640">
+      <w:start w:val="1"/>
+      <w:numFmt w:val="lowerLetter"/>
+      <w:lvlText w:val="%1)"/>
+      <w:lvlJc w:val="left"/>
+      <w:pPr>
+        <w:ind w:left="480" w:hanging="360"/>
+      </w:pPr>
+      <w:rPr>
+        <w:rFonts w:hint="default"/>
+      </w:rPr>
+    </w:lvl>
+    <w:lvl w:ilvl="1" w:tplc="04090019" w:tentative="1">
+      <w:start w:val="1"/>
+      <w:numFmt w:val="lowerLetter"/>
+      <w:lvlText w:val="%2."/>
+      <w:lvlJc w:val="left"/>
+      <w:pPr>
+        <w:ind w:left="1200" w:hanging="360"/>
+      </w:pPr>
+    </w:lvl>
+    <w:lvl w:ilvl="2" w:tplc="0409001B" w:tentative="1">
+      <w:start w:val="1"/>
+      <w:numFmt w:val="lowerRoman"/>
+      <w:lvlText w:val="%3."/>
+      <w:lvlJc w:val="right"/>
+      <w:pPr>
+        <w:ind w:left="1920" w:hanging="180"/>
+      </w:pPr>
+    </w:lvl>
+    <w:lvl w:ilvl="3" w:tplc="0409000F" w:tentative="1">
+      <w:start w:val="1"/>
+      <w:numFmt w:val="decimal"/>
+      <w:lvlText w:val="%4."/>
+      <w:lvlJc w:val="left"/>
+      <w:pPr>
+        <w:ind w:left="2640" w:hanging="360"/>
+      </w:pPr>
+    </w:lvl>
+    <w:lvl w:ilvl="4" w:tplc="04090019" w:tentative="1">
+      <w:start w:val="1"/>
+      <w:numFmt w:val="lowerLetter"/>
+      <w:lvlText w:val="%5."/>
+      <w:lvlJc w:val="left"/>
+      <w:pPr>
+        <w:ind w:left="3360" w:hanging="360"/>
+      </w:pPr>
+    </w:lvl>
+    <w:lvl w:ilvl="5" w:tplc="0409001B" w:tentative="1">
+      <w:start w:val="1"/>
+      <w:numFmt w:val="lowerRoman"/>
+      <w:lvlText w:val="%6."/>
+      <w:lvlJc w:val="right"/>
+      <w:pPr>
+        <w:ind w:left="4080" w:hanging="180"/>
+      </w:pPr>
+    </w:lvl>
+    <w:lvl w:ilvl="6" w:tplc="0409000F" w:tentative="1">
+      <w:start w:val="1"/>
+      <w:numFmt w:val="decimal"/>
+      <w:lvlText w:val="%7."/>
+      <w:lvlJc w:val="left"/>
+      <w:pPr>
+        <w:ind w:left="4800" w:hanging="360"/>
+      </w:pPr>
+    </w:lvl>
+    <w:lvl w:ilvl="7" w:tplc="04090019" w:tentative="1">
+      <w:start w:val="1"/>
+      <w:numFmt w:val="lowerLetter"/>
+      <w:lvlText w:val="%8."/>
+      <w:lvlJc w:val="left"/>
+      <w:pPr>
+        <w:ind w:left="5520" w:hanging="360"/>
+      </w:pPr>
+    </w:lvl>
+    <w:lvl w:ilvl="8" w:tplc="0409001B" w:tentative="1">
+      <w:start w:val="1"/>
+      <w:numFmt w:val="lowerRoman"/>
+      <w:lvlText w:val="%9."/>
+      <w:lvlJc w:val="right"/>
+      <w:pPr>
+        <w:ind w:left="6240" w:hanging="180"/>
+      </w:pPr>
+    </w:lvl>
+  </w:abstractNum>
+  <w:abstractNum w:abstractNumId="24" w15:restartNumberingAfterBreak="0">
     <w:nsid w:val="6C402C58"/>
     <w:multiLevelType w:val="hybridMultilevel"/>
     <w:tmpl w:val="9A1CA078"/>
@@ -3872,7 +4411,7 @@
       </w:rPr>
     </w:lvl>
   </w:abstractNum>
-  <w:abstractNum w:abstractNumId="20" w15:restartNumberingAfterBreak="0">
+  <w:abstractNum w:abstractNumId="25" w15:restartNumberingAfterBreak="0">
     <w:nsid w:val="6CD32DA8"/>
     <w:multiLevelType w:val="singleLevel"/>
     <w:tmpl w:val="166470C2"/>
@@ -3898,41 +4437,137 @@
       </w:rPr>
     </w:lvl>
   </w:abstractNum>
+  <w:abstractNum w:abstractNumId="26" w15:restartNumberingAfterBreak="0">
+    <w:nsid w:val="7C231989"/>
+    <w:multiLevelType w:val="hybridMultilevel"/>
+    <w:tmpl w:val="225EC83A"/>
+    <w:lvl w:ilvl="0" w:tplc="CDAE03C2">
+      <w:start w:val="1"/>
+      <w:numFmt w:val="decimal"/>
+      <w:pStyle w:val="Abstract"/>
+      <w:lvlText w:val="[%1]"/>
+      <w:lvlJc w:val="left"/>
+      <w:pPr>
+        <w:ind w:left="720" w:hanging="360"/>
+      </w:pPr>
+      <w:rPr>
+        <w:rFonts w:ascii="Times New Roman" w:hAnsi="Times New Roman" w:cs="Times New Roman" w:hint="default"/>
+        <w:b w:val="0"/>
+        <w:bCs w:val="0"/>
+        <w:i w:val="0"/>
+        <w:iCs w:val="0"/>
+        <w:sz w:val="20"/>
+        <w:szCs w:val="16"/>
+      </w:rPr>
+    </w:lvl>
+    <w:lvl w:ilvl="1" w:tplc="04090019">
+      <w:start w:val="1"/>
+      <w:numFmt w:val="lowerLetter"/>
+      <w:lvlText w:val="%2."/>
+      <w:lvlJc w:val="left"/>
+      <w:pPr>
+        <w:ind w:left="1440" w:hanging="360"/>
+      </w:pPr>
+    </w:lvl>
+    <w:lvl w:ilvl="2" w:tplc="0409001B" w:tentative="1">
+      <w:start w:val="1"/>
+      <w:numFmt w:val="lowerRoman"/>
+      <w:lvlText w:val="%3."/>
+      <w:lvlJc w:val="right"/>
+      <w:pPr>
+        <w:ind w:left="2160" w:hanging="180"/>
+      </w:pPr>
+    </w:lvl>
+    <w:lvl w:ilvl="3" w:tplc="0409000F" w:tentative="1">
+      <w:start w:val="1"/>
+      <w:numFmt w:val="decimal"/>
+      <w:lvlText w:val="%4."/>
+      <w:lvlJc w:val="left"/>
+      <w:pPr>
+        <w:ind w:left="2880" w:hanging="360"/>
+      </w:pPr>
+    </w:lvl>
+    <w:lvl w:ilvl="4" w:tplc="04090019" w:tentative="1">
+      <w:start w:val="1"/>
+      <w:numFmt w:val="lowerLetter"/>
+      <w:lvlText w:val="%5."/>
+      <w:lvlJc w:val="left"/>
+      <w:pPr>
+        <w:ind w:left="3600" w:hanging="360"/>
+      </w:pPr>
+    </w:lvl>
+    <w:lvl w:ilvl="5" w:tplc="0409001B" w:tentative="1">
+      <w:start w:val="1"/>
+      <w:numFmt w:val="lowerRoman"/>
+      <w:lvlText w:val="%6."/>
+      <w:lvlJc w:val="right"/>
+      <w:pPr>
+        <w:ind w:left="4320" w:hanging="180"/>
+      </w:pPr>
+    </w:lvl>
+    <w:lvl w:ilvl="6" w:tplc="0409000F" w:tentative="1">
+      <w:start w:val="1"/>
+      <w:numFmt w:val="decimal"/>
+      <w:lvlText w:val="%7."/>
+      <w:lvlJc w:val="left"/>
+      <w:pPr>
+        <w:ind w:left="5040" w:hanging="360"/>
+      </w:pPr>
+    </w:lvl>
+    <w:lvl w:ilvl="7" w:tplc="04090019" w:tentative="1">
+      <w:start w:val="1"/>
+      <w:numFmt w:val="lowerLetter"/>
+      <w:lvlText w:val="%8."/>
+      <w:lvlJc w:val="left"/>
+      <w:pPr>
+        <w:ind w:left="5760" w:hanging="360"/>
+      </w:pPr>
+    </w:lvl>
+    <w:lvl w:ilvl="8" w:tplc="0409001B" w:tentative="1">
+      <w:start w:val="1"/>
+      <w:numFmt w:val="lowerRoman"/>
+      <w:lvlText w:val="%9."/>
+      <w:lvlJc w:val="right"/>
+      <w:pPr>
+        <w:ind w:left="6480" w:hanging="180"/>
+      </w:pPr>
+    </w:lvl>
+  </w:abstractNum>
   <w:num w:numId="1">
-    <w:abstractNumId w:val="14"/>
+    <w:abstractNumId w:val="16"/>
   </w:num>
   <w:num w:numId="2">
+    <w:abstractNumId w:val="24"/>
+  </w:num>
+  <w:num w:numId="3">
+    <w:abstractNumId w:val="15"/>
+  </w:num>
+  <w:num w:numId="4">
     <w:abstractNumId w:val="19"/>
   </w:num>
-  <w:num w:numId="3">
+  <w:num w:numId="5">
+    <w:abstractNumId w:val="19"/>
+  </w:num>
+  <w:num w:numId="6">
+    <w:abstractNumId w:val="19"/>
+  </w:num>
+  <w:num w:numId="7">
+    <w:abstractNumId w:val="19"/>
+  </w:num>
+  <w:num w:numId="8">
+    <w:abstractNumId w:val="21"/>
+  </w:num>
+  <w:num w:numId="9">
+    <w:abstractNumId w:val="25"/>
+  </w:num>
+  <w:num w:numId="10">
+    <w:abstractNumId w:val="17"/>
+  </w:num>
+  <w:num w:numId="11">
     <w:abstractNumId w:val="13"/>
   </w:num>
-  <w:num w:numId="4">
-    <w:abstractNumId w:val="16"/>
-  </w:num>
-  <w:num w:numId="5">
-    <w:abstractNumId w:val="16"/>
-  </w:num>
-  <w:num w:numId="6">
-    <w:abstractNumId w:val="16"/>
-  </w:num>
-  <w:num w:numId="7">
-    <w:abstractNumId w:val="16"/>
-  </w:num>
-  <w:num w:numId="8">
-    <w:abstractNumId w:val="18"/>
-  </w:num>
-  <w:num w:numId="9">
-    <w:abstractNumId w:val="20"/>
-  </w:num>
-  <w:num w:numId="10">
-    <w:abstractNumId w:val="15"/>
-  </w:num>
-  <w:num w:numId="11">
+  <w:num w:numId="12">
     <w:abstractNumId w:val="12"/>
-  </w:num>
-  <w:num w:numId="12">
-    <w:abstractNumId w:val="11"/>
   </w:num>
   <w:num w:numId="13">
     <w:abstractNumId w:val="0"/>
@@ -3968,7 +4603,25 @@
     <w:abstractNumId w:val="1"/>
   </w:num>
   <w:num w:numId="24">
-    <w:abstractNumId w:val="17"/>
+    <w:abstractNumId w:val="20"/>
+  </w:num>
+  <w:num w:numId="25">
+    <w:abstractNumId w:val="23"/>
+  </w:num>
+  <w:num w:numId="26">
+    <w:abstractNumId w:val="18"/>
+  </w:num>
+  <w:num w:numId="27">
+    <w:abstractNumId w:val="22"/>
+  </w:num>
+  <w:num w:numId="28">
+    <w:abstractNumId w:val="11"/>
+  </w:num>
+  <w:num w:numId="29">
+    <w:abstractNumId w:val="14"/>
+  </w:num>
+  <w:num w:numId="30">
+    <w:abstractNumId w:val="26"/>
   </w:num>
 </w:numbering>
 </file>
@@ -3998,7 +4651,7 @@
     <w:lsdException w:name="caption" w:semiHidden="1" w:unhideWhenUsed="1" w:qFormat="1"/>
     <w:lsdException w:name="Title" w:qFormat="1"/>
     <w:lsdException w:name="Subtitle" w:qFormat="1"/>
-    <w:lsdException w:name="Strong" w:qFormat="1"/>
+    <w:lsdException w:name="Strong" w:uiPriority="22" w:qFormat="1"/>
     <w:lsdException w:name="Emphasis" w:qFormat="1"/>
     <w:lsdException w:name="Placeholder Text" w:semiHidden="1" w:uiPriority="99"/>
     <w:lsdException w:name="No Spacing" w:uiPriority="1" w:qFormat="1"/>
@@ -4673,6 +5326,45 @@
       <w:shd w:val="clear" w:color="auto" w:fill="E1DFDD"/>
     </w:rPr>
   </w:style>
+  <w:style w:type="paragraph" w:styleId="ListParagraph">
+    <w:name w:val="List Paragraph"/>
+    <w:basedOn w:val="Normal"/>
+    <w:uiPriority w:val="34"/>
+    <w:qFormat/>
+    <w:rsid w:val="007B6BA1"/>
+    <w:pPr>
+      <w:spacing w:after="160" w:line="259" w:lineRule="auto"/>
+      <w:ind w:left="720"/>
+      <w:contextualSpacing/>
+      <w:jc w:val="left"/>
+    </w:pPr>
+    <w:rPr>
+      <w:rFonts w:eastAsiaTheme="minorHAnsi" w:cstheme="minorBidi"/>
+      <w:sz w:val="24"/>
+      <w:szCs w:val="22"/>
+    </w:rPr>
+  </w:style>
+  <w:style w:type="character" w:styleId="Emphasis">
+    <w:name w:val="Emphasis"/>
+    <w:basedOn w:val="DefaultParagraphFont"/>
+    <w:qFormat/>
+    <w:rsid w:val="00F85DFC"/>
+    <w:rPr>
+      <w:i/>
+      <w:iCs/>
+    </w:rPr>
+  </w:style>
+  <w:style w:type="character" w:styleId="Strong">
+    <w:name w:val="Strong"/>
+    <w:basedOn w:val="DefaultParagraphFont"/>
+    <w:uiPriority w:val="22"/>
+    <w:qFormat/>
+    <w:rsid w:val="00EC6D26"/>
+    <w:rPr>
+      <w:b/>
+      <w:bCs/>
+    </w:rPr>
+  </w:style>
 </w:styles>
 </file>
 
@@ -4976,7 +5668,7 @@
 </file>
 
 <file path=customXml/itemProps1.xml><?xml version="1.0" encoding="utf-8"?>
-<ds:datastoreItem xmlns:ds="http://schemas.openxmlformats.org/officeDocument/2006/customXml" ds:itemID="{CA19F438-D2B9-475C-886C-C7739F807E34}">
+<ds:datastoreItem xmlns:ds="http://schemas.openxmlformats.org/officeDocument/2006/customXml" ds:itemID="{3EB33948-91AD-42C6-9419-4BB570BFA1F2}">
   <ds:schemaRefs>
     <ds:schemaRef ds:uri="http://schemas.openxmlformats.org/officeDocument/2006/bibliography"/>
   </ds:schemaRefs>
